--- a/DESARROLLO/DOCUMENTOS/GRUPOVMRAM-PGC.docx
+++ b/DESARROLLO/DOCUMENTOS/GRUPOVMRAM-PGC.docx
@@ -83,8 +83,6 @@
         </w:rPr>
         <w:t xml:space="preserve">Plan de </w:t>
       </w:r>
-      <w:bookmarkStart w:id="2" w:name="_GoBack"/>
-      <w:bookmarkEnd w:id="2"/>
       <w:r>
         <w:rPr>
           <w:rFonts w:ascii="Calibri" w:eastAsia="Calibri" w:hAnsi="Calibri" w:cs="Calibri"/>
@@ -157,8 +155,8 @@
           <w:rFonts w:ascii="Calibri" w:eastAsia="Calibri" w:hAnsi="Calibri" w:cs="Calibri"/>
         </w:rPr>
       </w:pPr>
-      <w:bookmarkStart w:id="3" w:name="1fob9te" w:colFirst="0" w:colLast="0"/>
-      <w:bookmarkEnd w:id="3"/>
+      <w:bookmarkStart w:id="2" w:name="1fob9te" w:colFirst="0" w:colLast="0"/>
+      <w:bookmarkEnd w:id="2"/>
     </w:p>
     <w:p>
       <w:pPr>
@@ -209,8 +207,8 @@
               <w:contextualSpacing w:val="0"/>
               <w:jc w:val="both"/>
             </w:pPr>
-            <w:bookmarkStart w:id="4" w:name="3znysh7" w:colFirst="0" w:colLast="0"/>
-            <w:bookmarkEnd w:id="4"/>
+            <w:bookmarkStart w:id="3" w:name="3znysh7" w:colFirst="0" w:colLast="0"/>
+            <w:bookmarkEnd w:id="3"/>
             <w:r>
               <w:t>Fecha</w:t>
             </w:r>
@@ -510,7 +508,6 @@
           <w:docPartUnique/>
         </w:docPartObj>
       </w:sdtPr>
-      <w:sdtEndPr/>
       <w:sdtContent>
         <w:p>
           <w:pPr>
@@ -1864,7 +1861,7 @@
           <w:rFonts w:ascii="Calibri" w:eastAsia="Calibri" w:hAnsi="Calibri" w:cs="Calibri"/>
         </w:rPr>
       </w:pPr>
-      <w:bookmarkStart w:id="5" w:name="_Toc481618333"/>
+      <w:bookmarkStart w:id="4" w:name="_Toc481618333"/>
       <w:r>
         <w:rPr>
           <w:rFonts w:ascii="Calibri" w:eastAsia="Calibri" w:hAnsi="Calibri" w:cs="Calibri"/>
@@ -1873,7 +1870,7 @@
         </w:rPr>
         <w:t>Introducción</w:t>
       </w:r>
-      <w:bookmarkEnd w:id="5"/>
+      <w:bookmarkEnd w:id="4"/>
     </w:p>
     <w:p>
       <w:pPr>
@@ -1938,8 +1935,8 @@
         </w:rPr>
         <w:t>Se detalla este plan de gestión de configuración para brindar los lineamientos en la aplicación gestión de configuración y responder a las preguntas sobre quiénes participan, qué responsabilidades tienen, cuando se hacen las coordinaciones y como se deben realizar las actividades.</w:t>
       </w:r>
-      <w:bookmarkStart w:id="6" w:name="tyjcwt" w:colFirst="0" w:colLast="0"/>
-      <w:bookmarkEnd w:id="6"/>
+      <w:bookmarkStart w:id="5" w:name="tyjcwt" w:colFirst="0" w:colLast="0"/>
+      <w:bookmarkEnd w:id="5"/>
     </w:p>
     <w:p>
       <w:pPr>
@@ -1954,7 +1951,7 @@
           <w:rFonts w:ascii="Calibri" w:eastAsia="Calibri" w:hAnsi="Calibri" w:cs="Calibri"/>
         </w:rPr>
       </w:pPr>
-      <w:bookmarkStart w:id="7" w:name="_Toc481618334"/>
+      <w:bookmarkStart w:id="6" w:name="_Toc481618334"/>
       <w:r>
         <w:rPr>
           <w:rFonts w:ascii="Calibri" w:eastAsia="Calibri" w:hAnsi="Calibri" w:cs="Calibri"/>
@@ -1963,7 +1960,7 @@
         </w:rPr>
         <w:t>Propósito</w:t>
       </w:r>
-      <w:bookmarkEnd w:id="7"/>
+      <w:bookmarkEnd w:id="6"/>
     </w:p>
     <w:p>
       <w:pPr>
@@ -2004,8 +2001,8 @@
           <w:rFonts w:ascii="Calibri" w:eastAsia="Calibri" w:hAnsi="Calibri" w:cs="Calibri"/>
         </w:rPr>
       </w:pPr>
-      <w:bookmarkStart w:id="8" w:name="1t3h5sf" w:colFirst="0" w:colLast="0"/>
-      <w:bookmarkEnd w:id="8"/>
+      <w:bookmarkStart w:id="7" w:name="1t3h5sf" w:colFirst="0" w:colLast="0"/>
+      <w:bookmarkEnd w:id="7"/>
     </w:p>
     <w:p>
       <w:pPr>
@@ -2020,7 +2017,7 @@
           <w:rFonts w:ascii="Calibri" w:eastAsia="Calibri" w:hAnsi="Calibri" w:cs="Calibri"/>
         </w:rPr>
       </w:pPr>
-      <w:bookmarkStart w:id="9" w:name="_Toc481618335"/>
+      <w:bookmarkStart w:id="8" w:name="_Toc481618335"/>
       <w:r>
         <w:rPr>
           <w:rFonts w:ascii="Calibri" w:eastAsia="Calibri" w:hAnsi="Calibri" w:cs="Calibri"/>
@@ -2029,7 +2026,7 @@
         </w:rPr>
         <w:t>Aplicabilidad</w:t>
       </w:r>
-      <w:bookmarkEnd w:id="9"/>
+      <w:bookmarkEnd w:id="8"/>
     </w:p>
     <w:p>
       <w:pPr>
@@ -2062,8 +2059,8 @@
           <w:rFonts w:ascii="Calibri" w:eastAsia="Calibri" w:hAnsi="Calibri" w:cs="Calibri"/>
         </w:rPr>
       </w:pPr>
-      <w:bookmarkStart w:id="10" w:name="2s8eyo1" w:colFirst="0" w:colLast="0"/>
-      <w:bookmarkEnd w:id="10"/>
+      <w:bookmarkStart w:id="9" w:name="2s8eyo1" w:colFirst="0" w:colLast="0"/>
+      <w:bookmarkEnd w:id="9"/>
     </w:p>
     <w:p>
       <w:pPr>
@@ -2078,7 +2075,7 @@
           <w:rFonts w:ascii="Calibri" w:eastAsia="Calibri" w:hAnsi="Calibri" w:cs="Calibri"/>
         </w:rPr>
       </w:pPr>
-      <w:bookmarkStart w:id="11" w:name="_Toc481618336"/>
+      <w:bookmarkStart w:id="10" w:name="_Toc481618336"/>
       <w:r>
         <w:rPr>
           <w:rFonts w:ascii="Calibri" w:eastAsia="Calibri" w:hAnsi="Calibri" w:cs="Calibri"/>
@@ -2087,7 +2084,7 @@
         </w:rPr>
         <w:t>Gobierno y Alcance</w:t>
       </w:r>
-      <w:bookmarkEnd w:id="11"/>
+      <w:bookmarkEnd w:id="10"/>
     </w:p>
     <w:p>
       <w:pPr>
@@ -2178,8 +2175,8 @@
         <w:ind w:left="1398" w:hanging="607"/>
         <w:jc w:val="both"/>
       </w:pPr>
-      <w:bookmarkStart w:id="12" w:name="3rdcrjn" w:colFirst="0" w:colLast="0"/>
-      <w:bookmarkEnd w:id="12"/>
+      <w:bookmarkStart w:id="11" w:name="3rdcrjn" w:colFirst="0" w:colLast="0"/>
+      <w:bookmarkEnd w:id="11"/>
       <w:r>
         <w:rPr>
           <w:rFonts w:ascii="Calibri" w:eastAsia="Calibri" w:hAnsi="Calibri" w:cs="Calibri"/>
@@ -2200,7 +2197,7 @@
           <w:rFonts w:ascii="Calibri" w:eastAsia="Calibri" w:hAnsi="Calibri" w:cs="Calibri"/>
         </w:rPr>
       </w:pPr>
-      <w:bookmarkStart w:id="13" w:name="_Toc481618337"/>
+      <w:bookmarkStart w:id="12" w:name="_Toc481618337"/>
       <w:r>
         <w:rPr>
           <w:rFonts w:ascii="Calibri" w:eastAsia="Calibri" w:hAnsi="Calibri" w:cs="Calibri"/>
@@ -2209,7 +2206,7 @@
         </w:rPr>
         <w:t>Definiciones</w:t>
       </w:r>
-      <w:bookmarkEnd w:id="13"/>
+      <w:bookmarkEnd w:id="12"/>
     </w:p>
     <w:p>
       <w:pPr>
@@ -2626,7 +2623,23 @@
                 <w:sz w:val="24"/>
                 <w:szCs w:val="24"/>
               </w:rPr>
-              <w:t>(Software Configuration Management)</w:t>
+              <w:t xml:space="preserve">(Software </w:t>
+            </w:r>
+            <w:proofErr w:type="spellStart"/>
+            <w:r>
+              <w:rPr>
+                <w:sz w:val="24"/>
+                <w:szCs w:val="24"/>
+              </w:rPr>
+              <w:t>Configuration</w:t>
+            </w:r>
+            <w:proofErr w:type="spellEnd"/>
+            <w:r>
+              <w:rPr>
+                <w:sz w:val="24"/>
+                <w:szCs w:val="24"/>
+              </w:rPr>
+              <w:t xml:space="preserve"> Management)</w:t>
             </w:r>
           </w:p>
         </w:tc>
@@ -2679,12 +2692,53 @@
                 <w:szCs w:val="24"/>
               </w:rPr>
             </w:pPr>
+            <w:proofErr w:type="spellStart"/>
             <w:r>
               <w:rPr>
                 <w:sz w:val="24"/>
                 <w:szCs w:val="24"/>
               </w:rPr>
-              <w:t>Request for Change / Solicitud de cambio</w:t>
+              <w:t>Request</w:t>
+            </w:r>
+            <w:proofErr w:type="spellEnd"/>
+            <w:r>
+              <w:rPr>
+                <w:sz w:val="24"/>
+                <w:szCs w:val="24"/>
+              </w:rPr>
+              <w:t xml:space="preserve"> </w:t>
+            </w:r>
+            <w:proofErr w:type="spellStart"/>
+            <w:r>
+              <w:rPr>
+                <w:sz w:val="24"/>
+                <w:szCs w:val="24"/>
+              </w:rPr>
+              <w:t>for</w:t>
+            </w:r>
+            <w:proofErr w:type="spellEnd"/>
+            <w:r>
+              <w:rPr>
+                <w:sz w:val="24"/>
+                <w:szCs w:val="24"/>
+              </w:rPr>
+              <w:t xml:space="preserve"> </w:t>
+            </w:r>
+            <w:proofErr w:type="spellStart"/>
+            <w:r>
+              <w:rPr>
+                <w:sz w:val="24"/>
+                <w:szCs w:val="24"/>
+              </w:rPr>
+              <w:t>Change</w:t>
+            </w:r>
+            <w:proofErr w:type="spellEnd"/>
+            <w:r>
+              <w:rPr>
+                <w:sz w:val="24"/>
+                <w:szCs w:val="24"/>
+              </w:rPr>
+              <w:t xml:space="preserve"> / Solicitud de cambio</w:t>
             </w:r>
           </w:p>
         </w:tc>
@@ -2722,9 +2776,9 @@
           <w:rFonts w:ascii="Calibri" w:eastAsia="Calibri" w:hAnsi="Calibri" w:cs="Calibri"/>
         </w:rPr>
       </w:pPr>
-      <w:bookmarkStart w:id="14" w:name="lnxbz9" w:colFirst="0" w:colLast="0"/>
-      <w:bookmarkStart w:id="15" w:name="_Toc481618338"/>
-      <w:bookmarkEnd w:id="14"/>
+      <w:bookmarkStart w:id="13" w:name="lnxbz9" w:colFirst="0" w:colLast="0"/>
+      <w:bookmarkStart w:id="14" w:name="_Toc481618338"/>
+      <w:bookmarkEnd w:id="13"/>
       <w:r>
         <w:rPr>
           <w:rFonts w:ascii="Calibri" w:eastAsia="Calibri" w:hAnsi="Calibri" w:cs="Calibri"/>
@@ -2734,7 +2788,7 @@
         <w:lastRenderedPageBreak/>
         <w:t>Gestión de SCM</w:t>
       </w:r>
-      <w:bookmarkEnd w:id="15"/>
+      <w:bookmarkEnd w:id="14"/>
     </w:p>
     <w:p>
       <w:pPr>
@@ -2750,7 +2804,7 @@
           <w:rFonts w:ascii="Calibri" w:eastAsia="Calibri" w:hAnsi="Calibri" w:cs="Calibri"/>
         </w:rPr>
       </w:pPr>
-      <w:bookmarkStart w:id="16" w:name="_Toc481618339"/>
+      <w:bookmarkStart w:id="15" w:name="_Toc481618339"/>
       <w:r>
         <w:rPr>
           <w:rFonts w:ascii="Calibri" w:eastAsia="Calibri" w:hAnsi="Calibri" w:cs="Calibri"/>
@@ -2759,7 +2813,7 @@
         </w:rPr>
         <w:t>Organización</w:t>
       </w:r>
-      <w:bookmarkEnd w:id="16"/>
+      <w:bookmarkEnd w:id="15"/>
     </w:p>
     <w:p>
       <w:pPr>
@@ -3047,7 +3101,7 @@
           <w:rFonts w:ascii="Calibri" w:eastAsia="Calibri" w:hAnsi="Calibri" w:cs="Calibri"/>
         </w:rPr>
       </w:pPr>
-      <w:bookmarkStart w:id="17" w:name="_Toc481618340"/>
+      <w:bookmarkStart w:id="16" w:name="_Toc481618340"/>
       <w:r>
         <w:rPr>
           <w:rFonts w:ascii="Calibri" w:eastAsia="Calibri" w:hAnsi="Calibri" w:cs="Calibri"/>
@@ -3056,7 +3110,7 @@
         </w:rPr>
         <w:t>Roles y Responsabilidad</w:t>
       </w:r>
-      <w:bookmarkEnd w:id="17"/>
+      <w:bookmarkEnd w:id="16"/>
     </w:p>
     <w:p>
       <w:pPr>
@@ -3684,8 +3738,8 @@
           <w:rFonts w:ascii="Calibri" w:eastAsia="Calibri" w:hAnsi="Calibri" w:cs="Calibri"/>
         </w:rPr>
       </w:pPr>
-      <w:bookmarkStart w:id="18" w:name="2jxsxqh" w:colFirst="0" w:colLast="0"/>
-      <w:bookmarkEnd w:id="18"/>
+      <w:bookmarkStart w:id="17" w:name="2jxsxqh" w:colFirst="0" w:colLast="0"/>
+      <w:bookmarkEnd w:id="17"/>
     </w:p>
     <w:p>
       <w:pPr>
@@ -3726,7 +3780,7 @@
           <w:rFonts w:ascii="Calibri" w:eastAsia="Calibri" w:hAnsi="Calibri" w:cs="Calibri"/>
         </w:rPr>
       </w:pPr>
-      <w:bookmarkStart w:id="19" w:name="_Toc481618341"/>
+      <w:bookmarkStart w:id="18" w:name="_Toc481618341"/>
       <w:r>
         <w:rPr>
           <w:rFonts w:ascii="Calibri" w:eastAsia="Calibri" w:hAnsi="Calibri" w:cs="Calibri"/>
@@ -3735,7 +3789,7 @@
         </w:rPr>
         <w:t>Políticas, Directrices y procedimientos</w:t>
       </w:r>
-      <w:bookmarkEnd w:id="19"/>
+      <w:bookmarkEnd w:id="18"/>
     </w:p>
     <w:p>
       <w:pPr>
@@ -4037,9 +4091,9 @@
           <w:rFonts w:ascii="Calibri" w:eastAsia="Calibri" w:hAnsi="Calibri" w:cs="Calibri"/>
         </w:rPr>
       </w:pPr>
-      <w:bookmarkStart w:id="20" w:name="3j2qqm3" w:colFirst="0" w:colLast="0"/>
-      <w:bookmarkStart w:id="21" w:name="_Toc481618342"/>
-      <w:bookmarkEnd w:id="20"/>
+      <w:bookmarkStart w:id="19" w:name="3j2qqm3" w:colFirst="0" w:colLast="0"/>
+      <w:bookmarkStart w:id="20" w:name="_Toc481618342"/>
+      <w:bookmarkEnd w:id="19"/>
       <w:r>
         <w:rPr>
           <w:rFonts w:ascii="Calibri" w:eastAsia="Calibri" w:hAnsi="Calibri" w:cs="Calibri"/>
@@ -4048,7 +4102,7 @@
         </w:rPr>
         <w:t>Herramienta, entorno e infraestructura</w:t>
       </w:r>
-      <w:bookmarkEnd w:id="21"/>
+      <w:bookmarkEnd w:id="20"/>
     </w:p>
     <w:p>
       <w:pPr>
@@ -4114,18 +4168,41 @@
           <w:rFonts w:ascii="Calibri" w:eastAsia="Calibri" w:hAnsi="Calibri" w:cs="Calibri"/>
         </w:rPr>
       </w:pPr>
+      <w:proofErr w:type="spellStart"/>
       <w:r>
         <w:rPr>
           <w:rFonts w:ascii="Calibri" w:eastAsia="Calibri" w:hAnsi="Calibri" w:cs="Calibri"/>
           <w:b/>
         </w:rPr>
-        <w:t xml:space="preserve">Github: </w:t>
-      </w:r>
+        <w:t>Github</w:t>
+      </w:r>
+      <w:proofErr w:type="spellEnd"/>
       <w:r>
         <w:rPr>
           <w:rFonts w:ascii="Calibri" w:eastAsia="Calibri" w:hAnsi="Calibri" w:cs="Calibri"/>
-        </w:rPr>
-        <w:t>Es una plataforma de desarrollo colaborativo para alojar proyectos utilizando el sistema de control de versiones Git.</w:t>
+          <w:b/>
+        </w:rPr>
+        <w:t xml:space="preserve">: </w:t>
+      </w:r>
+      <w:r>
+        <w:rPr>
+          <w:rFonts w:ascii="Calibri" w:eastAsia="Calibri" w:hAnsi="Calibri" w:cs="Calibri"/>
+        </w:rPr>
+        <w:t xml:space="preserve">Es una plataforma de desarrollo colaborativo para alojar proyectos utilizando el sistema de control de versiones </w:t>
+      </w:r>
+      <w:proofErr w:type="spellStart"/>
+      <w:r>
+        <w:rPr>
+          <w:rFonts w:ascii="Calibri" w:eastAsia="Calibri" w:hAnsi="Calibri" w:cs="Calibri"/>
+        </w:rPr>
+        <w:t>Git</w:t>
+      </w:r>
+      <w:proofErr w:type="spellEnd"/>
+      <w:r>
+        <w:rPr>
+          <w:rFonts w:ascii="Calibri" w:eastAsia="Calibri" w:hAnsi="Calibri" w:cs="Calibri"/>
+        </w:rPr>
+        <w:t>.</w:t>
       </w:r>
     </w:p>
     <w:p>
@@ -4140,12 +4217,21 @@
           <w:rFonts w:ascii="Calibri" w:eastAsia="Calibri" w:hAnsi="Calibri" w:cs="Calibri"/>
         </w:rPr>
       </w:pPr>
+      <w:proofErr w:type="spellStart"/>
       <w:r>
         <w:rPr>
           <w:rFonts w:ascii="Calibri" w:eastAsia="Calibri" w:hAnsi="Calibri" w:cs="Calibri"/>
           <w:b/>
         </w:rPr>
-        <w:t>Git:</w:t>
+        <w:t>Git</w:t>
+      </w:r>
+      <w:proofErr w:type="spellEnd"/>
+      <w:r>
+        <w:rPr>
+          <w:rFonts w:ascii="Calibri" w:eastAsia="Calibri" w:hAnsi="Calibri" w:cs="Calibri"/>
+          <w:b/>
+        </w:rPr>
+        <w:t>:</w:t>
       </w:r>
       <w:r>
         <w:rPr>
@@ -4281,7 +4367,21 @@
         <w:rPr>
           <w:rFonts w:ascii="Calibri" w:eastAsia="Calibri" w:hAnsi="Calibri" w:cs="Calibri"/>
         </w:rPr>
-        <w:t>Se encarga de verificar los cambios de los documentos, y   revisar que se trabaja en el branch establecido.</w:t>
+        <w:t xml:space="preserve">Se encarga de verificar los cambios de los documentos, y   revisar que se trabaja en el </w:t>
+      </w:r>
+      <w:proofErr w:type="spellStart"/>
+      <w:r>
+        <w:rPr>
+          <w:rFonts w:ascii="Calibri" w:eastAsia="Calibri" w:hAnsi="Calibri" w:cs="Calibri"/>
+        </w:rPr>
+        <w:t>branch</w:t>
+      </w:r>
+      <w:proofErr w:type="spellEnd"/>
+      <w:r>
+        <w:rPr>
+          <w:rFonts w:ascii="Calibri" w:eastAsia="Calibri" w:hAnsi="Calibri" w:cs="Calibri"/>
+        </w:rPr>
+        <w:t xml:space="preserve"> establecido.</w:t>
       </w:r>
     </w:p>
     <w:p>
@@ -4379,7 +4479,105 @@
         <w:rPr>
           <w:rFonts w:ascii="Calibri" w:eastAsia="Calibri" w:hAnsi="Calibri" w:cs="Calibri"/>
         </w:rPr>
-        <w:t>Se manejará 2 tipos de ramas o branch, que nos va servir para controlar mejor los commit, se va desarrollar en la rama de desarrollo (branch development) que corresponderá 1 branch para cada miembro del equipo y la rama maestra (branch master) la cual alojará las versiones cuyos cambios hayan sido aprobados y estén listos para su respectivo release.</w:t>
+        <w:t xml:space="preserve">Se manejará 2 tipos de ramas o </w:t>
+      </w:r>
+      <w:proofErr w:type="spellStart"/>
+      <w:r>
+        <w:rPr>
+          <w:rFonts w:ascii="Calibri" w:eastAsia="Calibri" w:hAnsi="Calibri" w:cs="Calibri"/>
+        </w:rPr>
+        <w:t>branch</w:t>
+      </w:r>
+      <w:proofErr w:type="spellEnd"/>
+      <w:r>
+        <w:rPr>
+          <w:rFonts w:ascii="Calibri" w:eastAsia="Calibri" w:hAnsi="Calibri" w:cs="Calibri"/>
+        </w:rPr>
+        <w:t xml:space="preserve">, que nos va servir para controlar mejor los </w:t>
+      </w:r>
+      <w:proofErr w:type="spellStart"/>
+      <w:r>
+        <w:rPr>
+          <w:rFonts w:ascii="Calibri" w:eastAsia="Calibri" w:hAnsi="Calibri" w:cs="Calibri"/>
+        </w:rPr>
+        <w:t>commit</w:t>
+      </w:r>
+      <w:proofErr w:type="spellEnd"/>
+      <w:r>
+        <w:rPr>
+          <w:rFonts w:ascii="Calibri" w:eastAsia="Calibri" w:hAnsi="Calibri" w:cs="Calibri"/>
+        </w:rPr>
+        <w:t>, se va desarrollar en la rama de desarrollo (</w:t>
+      </w:r>
+      <w:proofErr w:type="spellStart"/>
+      <w:r>
+        <w:rPr>
+          <w:rFonts w:ascii="Calibri" w:eastAsia="Calibri" w:hAnsi="Calibri" w:cs="Calibri"/>
+        </w:rPr>
+        <w:t>branch</w:t>
+      </w:r>
+      <w:proofErr w:type="spellEnd"/>
+      <w:r>
+        <w:rPr>
+          <w:rFonts w:ascii="Calibri" w:eastAsia="Calibri" w:hAnsi="Calibri" w:cs="Calibri"/>
+        </w:rPr>
+        <w:t xml:space="preserve"> </w:t>
+      </w:r>
+      <w:proofErr w:type="spellStart"/>
+      <w:r>
+        <w:rPr>
+          <w:rFonts w:ascii="Calibri" w:eastAsia="Calibri" w:hAnsi="Calibri" w:cs="Calibri"/>
+        </w:rPr>
+        <w:t>development</w:t>
+      </w:r>
+      <w:proofErr w:type="spellEnd"/>
+      <w:r>
+        <w:rPr>
+          <w:rFonts w:ascii="Calibri" w:eastAsia="Calibri" w:hAnsi="Calibri" w:cs="Calibri"/>
+        </w:rPr>
+        <w:t xml:space="preserve">) que corresponderá 1 </w:t>
+      </w:r>
+      <w:proofErr w:type="spellStart"/>
+      <w:r>
+        <w:rPr>
+          <w:rFonts w:ascii="Calibri" w:eastAsia="Calibri" w:hAnsi="Calibri" w:cs="Calibri"/>
+        </w:rPr>
+        <w:t>branch</w:t>
+      </w:r>
+      <w:proofErr w:type="spellEnd"/>
+      <w:r>
+        <w:rPr>
+          <w:rFonts w:ascii="Calibri" w:eastAsia="Calibri" w:hAnsi="Calibri" w:cs="Calibri"/>
+        </w:rPr>
+        <w:t xml:space="preserve"> para cada miembro del equipo y la rama maestra (</w:t>
+      </w:r>
+      <w:proofErr w:type="spellStart"/>
+      <w:r>
+        <w:rPr>
+          <w:rFonts w:ascii="Calibri" w:eastAsia="Calibri" w:hAnsi="Calibri" w:cs="Calibri"/>
+        </w:rPr>
+        <w:t>branch</w:t>
+      </w:r>
+      <w:proofErr w:type="spellEnd"/>
+      <w:r>
+        <w:rPr>
+          <w:rFonts w:ascii="Calibri" w:eastAsia="Calibri" w:hAnsi="Calibri" w:cs="Calibri"/>
+        </w:rPr>
+        <w:t xml:space="preserve"> master) la cual alojará las versiones cuyos cambios hayan sido aprobados y estén listos para su respectivo </w:t>
+      </w:r>
+      <w:proofErr w:type="spellStart"/>
+      <w:r>
+        <w:rPr>
+          <w:rFonts w:ascii="Calibri" w:eastAsia="Calibri" w:hAnsi="Calibri" w:cs="Calibri"/>
+        </w:rPr>
+        <w:t>release</w:t>
+      </w:r>
+      <w:proofErr w:type="spellEnd"/>
+      <w:r>
+        <w:rPr>
+          <w:rFonts w:ascii="Calibri" w:eastAsia="Calibri" w:hAnsi="Calibri" w:cs="Calibri"/>
+        </w:rPr>
+        <w:t>.</w:t>
       </w:r>
     </w:p>
     <w:p>
@@ -4394,12 +4592,21 @@
           <w:rFonts w:ascii="Calibri" w:eastAsia="Calibri" w:hAnsi="Calibri" w:cs="Calibri"/>
         </w:rPr>
       </w:pPr>
+      <w:proofErr w:type="spellStart"/>
       <w:r>
         <w:rPr>
           <w:rFonts w:ascii="Calibri" w:eastAsia="Calibri" w:hAnsi="Calibri" w:cs="Calibri"/>
           <w:b/>
         </w:rPr>
-        <w:t>Branch master:</w:t>
+        <w:t>Branch</w:t>
+      </w:r>
+      <w:proofErr w:type="spellEnd"/>
+      <w:r>
+        <w:rPr>
+          <w:rFonts w:ascii="Calibri" w:eastAsia="Calibri" w:hAnsi="Calibri" w:cs="Calibri"/>
+          <w:b/>
+        </w:rPr>
+        <w:t xml:space="preserve"> master:</w:t>
       </w:r>
       <w:r>
         <w:rPr>
@@ -4420,12 +4627,37 @@
           <w:rFonts w:ascii="Calibri" w:eastAsia="Calibri" w:hAnsi="Calibri" w:cs="Calibri"/>
         </w:rPr>
       </w:pPr>
+      <w:proofErr w:type="spellStart"/>
       <w:r>
         <w:rPr>
           <w:rFonts w:ascii="Calibri" w:eastAsia="Calibri" w:hAnsi="Calibri" w:cs="Calibri"/>
           <w:b/>
         </w:rPr>
-        <w:t>Branch Development:</w:t>
+        <w:t>Branch</w:t>
+      </w:r>
+      <w:proofErr w:type="spellEnd"/>
+      <w:r>
+        <w:rPr>
+          <w:rFonts w:ascii="Calibri" w:eastAsia="Calibri" w:hAnsi="Calibri" w:cs="Calibri"/>
+          <w:b/>
+        </w:rPr>
+        <w:t xml:space="preserve"> </w:t>
+      </w:r>
+      <w:proofErr w:type="spellStart"/>
+      <w:r>
+        <w:rPr>
+          <w:rFonts w:ascii="Calibri" w:eastAsia="Calibri" w:hAnsi="Calibri" w:cs="Calibri"/>
+          <w:b/>
+        </w:rPr>
+        <w:t>Development</w:t>
+      </w:r>
+      <w:proofErr w:type="spellEnd"/>
+      <w:r>
+        <w:rPr>
+          <w:rFonts w:ascii="Calibri" w:eastAsia="Calibri" w:hAnsi="Calibri" w:cs="Calibri"/>
+          <w:b/>
+        </w:rPr>
+        <w:t>:</w:t>
       </w:r>
       <w:r>
         <w:rPr>
@@ -4546,8 +4778,8 @@
           <w:b/>
         </w:rPr>
       </w:pPr>
-      <w:bookmarkStart w:id="22" w:name="_4i7ojhp" w:colFirst="0" w:colLast="0"/>
-      <w:bookmarkEnd w:id="22"/>
+      <w:bookmarkStart w:id="21" w:name="_4i7ojhp" w:colFirst="0" w:colLast="0"/>
+      <w:bookmarkEnd w:id="21"/>
       <w:r>
         <w:rPr>
           <w:rFonts w:ascii="Calibri" w:eastAsia="Calibri" w:hAnsi="Calibri" w:cs="Calibri"/>
@@ -4565,7 +4797,23 @@
           <w:rFonts w:ascii="Calibri" w:eastAsia="Calibri" w:hAnsi="Calibri" w:cs="Calibri"/>
           <w:b/>
         </w:rPr>
-        <w:t>Diagrama N°2: Arquitectura de para el versionamiento mediante GIT</w:t>
+        <w:t xml:space="preserve">Diagrama N°2: Arquitectura de para el </w:t>
+      </w:r>
+      <w:proofErr w:type="spellStart"/>
+      <w:r>
+        <w:rPr>
+          <w:rFonts w:ascii="Calibri" w:eastAsia="Calibri" w:hAnsi="Calibri" w:cs="Calibri"/>
+          <w:b/>
+        </w:rPr>
+        <w:t>versionamiento</w:t>
+      </w:r>
+      <w:proofErr w:type="spellEnd"/>
+      <w:r>
+        <w:rPr>
+          <w:rFonts w:ascii="Calibri" w:eastAsia="Calibri" w:hAnsi="Calibri" w:cs="Calibri"/>
+          <w:b/>
+        </w:rPr>
+        <w:t xml:space="preserve"> mediante GIT</w:t>
       </w:r>
     </w:p>
     <w:p>
@@ -4596,7 +4844,7 @@
           <w:b/>
         </w:rPr>
       </w:pPr>
-      <w:bookmarkStart w:id="23" w:name="_Toc481618343"/>
+      <w:bookmarkStart w:id="22" w:name="_Toc481618343"/>
       <w:r>
         <w:rPr>
           <w:rFonts w:ascii="Calibri" w:eastAsia="Calibri" w:hAnsi="Calibri" w:cs="Calibri"/>
@@ -4604,7 +4852,7 @@
         </w:rPr>
         <w:t>Calendario</w:t>
       </w:r>
-      <w:bookmarkEnd w:id="23"/>
+      <w:bookmarkEnd w:id="22"/>
     </w:p>
     <w:tbl>
       <w:tblPr>
@@ -7760,8 +8008,8 @@
           <w:szCs w:val="24"/>
         </w:rPr>
       </w:pPr>
-      <w:bookmarkStart w:id="24" w:name="_Toc455190365"/>
-      <w:bookmarkStart w:id="25" w:name="_Toc481618344"/>
+      <w:bookmarkStart w:id="23" w:name="_Toc455190365"/>
+      <w:bookmarkStart w:id="24" w:name="_Toc481618344"/>
       <w:r>
         <w:rPr>
           <w:rFonts w:asciiTheme="minorHAnsi" w:eastAsia="Verdana" w:hAnsiTheme="minorHAnsi" w:cstheme="minorHAnsi"/>
@@ -7771,8 +8019,8 @@
         <w:lastRenderedPageBreak/>
         <w:t>Actividades de la SCM</w:t>
       </w:r>
+      <w:bookmarkEnd w:id="23"/>
       <w:bookmarkEnd w:id="24"/>
-      <w:bookmarkEnd w:id="25"/>
     </w:p>
     <w:p>
       <w:pPr>
@@ -7790,10 +8038,10 @@
           <w:szCs w:val="24"/>
         </w:rPr>
       </w:pPr>
-      <w:bookmarkStart w:id="26" w:name="h.1ksv4uv" w:colFirst="0" w:colLast="0"/>
-      <w:bookmarkStart w:id="27" w:name="_Toc455190366"/>
-      <w:bookmarkStart w:id="28" w:name="_Toc481618345"/>
-      <w:bookmarkEnd w:id="26"/>
+      <w:bookmarkStart w:id="25" w:name="h.1ksv4uv" w:colFirst="0" w:colLast="0"/>
+      <w:bookmarkStart w:id="26" w:name="_Toc455190366"/>
+      <w:bookmarkStart w:id="27" w:name="_Toc481618345"/>
+      <w:bookmarkEnd w:id="25"/>
       <w:r>
         <w:rPr>
           <w:rFonts w:asciiTheme="minorHAnsi" w:eastAsia="Verdana" w:hAnsiTheme="minorHAnsi" w:cstheme="minorHAnsi"/>
@@ -7810,8 +8058,8 @@
         </w:rPr>
         <w:t>.</w:t>
       </w:r>
+      <w:bookmarkEnd w:id="26"/>
       <w:bookmarkEnd w:id="27"/>
-      <w:bookmarkEnd w:id="28"/>
     </w:p>
     <w:p>
       <w:pPr>
@@ -7842,8 +8090,8 @@
         </w:rPr>
         <w:t>Esta tarea es responsabilidad del Gestor de la configuración.</w:t>
       </w:r>
-      <w:bookmarkStart w:id="29" w:name="h.44sinio" w:colFirst="0" w:colLast="0"/>
-      <w:bookmarkEnd w:id="29"/>
+      <w:bookmarkStart w:id="28" w:name="h.44sinio" w:colFirst="0" w:colLast="0"/>
+      <w:bookmarkEnd w:id="28"/>
     </w:p>
     <w:p>
       <w:pPr>
@@ -8310,8 +8558,18 @@
                 <w:sz w:val="20"/>
                 <w:szCs w:val="20"/>
               </w:rPr>
-              <w:t>.docx</w:t>
-            </w:r>
+              <w:t>.</w:t>
+            </w:r>
+            <w:proofErr w:type="spellStart"/>
+            <w:r>
+              <w:rPr>
+                <w:rFonts w:cs="Times New Roman"/>
+                <w:sz w:val="20"/>
+                <w:szCs w:val="20"/>
+              </w:rPr>
+              <w:t>docx</w:t>
+            </w:r>
+            <w:proofErr w:type="spellEnd"/>
           </w:p>
         </w:tc>
         <w:tc>
@@ -8442,8 +8700,18 @@
                 <w:sz w:val="20"/>
                 <w:szCs w:val="20"/>
               </w:rPr>
-              <w:t>.docx</w:t>
-            </w:r>
+              <w:t>.</w:t>
+            </w:r>
+            <w:proofErr w:type="spellStart"/>
+            <w:r>
+              <w:rPr>
+                <w:rFonts w:cs="Times New Roman"/>
+                <w:sz w:val="20"/>
+                <w:szCs w:val="20"/>
+              </w:rPr>
+              <w:t>docx</w:t>
+            </w:r>
+            <w:proofErr w:type="spellEnd"/>
           </w:p>
         </w:tc>
         <w:tc>
@@ -8583,8 +8851,18 @@
                 <w:sz w:val="20"/>
                 <w:szCs w:val="20"/>
               </w:rPr>
-              <w:t>.xlsx</w:t>
-            </w:r>
+              <w:t>.</w:t>
+            </w:r>
+            <w:proofErr w:type="spellStart"/>
+            <w:r>
+              <w:rPr>
+                <w:rFonts w:cs="Times New Roman"/>
+                <w:sz w:val="20"/>
+                <w:szCs w:val="20"/>
+              </w:rPr>
+              <w:t>xlsx</w:t>
+            </w:r>
+            <w:proofErr w:type="spellEnd"/>
           </w:p>
         </w:tc>
         <w:tc>
@@ -8727,8 +9005,18 @@
                 <w:sz w:val="20"/>
                 <w:szCs w:val="20"/>
               </w:rPr>
-              <w:t>.docx</w:t>
-            </w:r>
+              <w:t>.</w:t>
+            </w:r>
+            <w:proofErr w:type="spellStart"/>
+            <w:r>
+              <w:rPr>
+                <w:rFonts w:cs="Times New Roman"/>
+                <w:sz w:val="20"/>
+                <w:szCs w:val="20"/>
+              </w:rPr>
+              <w:t>docx</w:t>
+            </w:r>
+            <w:proofErr w:type="spellEnd"/>
           </w:p>
         </w:tc>
         <w:tc>
@@ -8868,8 +9156,18 @@
                 <w:sz w:val="20"/>
                 <w:szCs w:val="20"/>
               </w:rPr>
-              <w:t>.docx</w:t>
-            </w:r>
+              <w:t>.</w:t>
+            </w:r>
+            <w:proofErr w:type="spellStart"/>
+            <w:r>
+              <w:rPr>
+                <w:rFonts w:cs="Times New Roman"/>
+                <w:sz w:val="20"/>
+                <w:szCs w:val="20"/>
+              </w:rPr>
+              <w:t>docx</w:t>
+            </w:r>
+            <w:proofErr w:type="spellEnd"/>
           </w:p>
         </w:tc>
         <w:tc>
@@ -9016,8 +9314,18 @@
                 <w:sz w:val="20"/>
                 <w:szCs w:val="20"/>
               </w:rPr>
-              <w:t>.docx</w:t>
-            </w:r>
+              <w:t>.</w:t>
+            </w:r>
+            <w:proofErr w:type="spellStart"/>
+            <w:r>
+              <w:rPr>
+                <w:rFonts w:cs="Times New Roman"/>
+                <w:sz w:val="20"/>
+                <w:szCs w:val="20"/>
+              </w:rPr>
+              <w:t>docx</w:t>
+            </w:r>
+            <w:proofErr w:type="spellEnd"/>
           </w:p>
         </w:tc>
         <w:tc>
@@ -9169,8 +9477,18 @@
                 <w:sz w:val="20"/>
                 <w:szCs w:val="20"/>
               </w:rPr>
-              <w:t>.docx</w:t>
-            </w:r>
+              <w:t>.</w:t>
+            </w:r>
+            <w:proofErr w:type="spellStart"/>
+            <w:r>
+              <w:rPr>
+                <w:rFonts w:cs="Times New Roman"/>
+                <w:sz w:val="20"/>
+                <w:szCs w:val="20"/>
+              </w:rPr>
+              <w:t>docx</w:t>
+            </w:r>
+            <w:proofErr w:type="spellEnd"/>
           </w:p>
         </w:tc>
         <w:tc>
@@ -9317,8 +9635,18 @@
                 <w:sz w:val="20"/>
                 <w:szCs w:val="20"/>
               </w:rPr>
-              <w:t>.docx</w:t>
-            </w:r>
+              <w:t>.</w:t>
+            </w:r>
+            <w:proofErr w:type="spellStart"/>
+            <w:r>
+              <w:rPr>
+                <w:rFonts w:cs="Times New Roman"/>
+                <w:sz w:val="20"/>
+                <w:szCs w:val="20"/>
+              </w:rPr>
+              <w:t>docx</w:t>
+            </w:r>
+            <w:proofErr w:type="spellEnd"/>
           </w:p>
         </w:tc>
         <w:tc>
@@ -9458,8 +9786,18 @@
                 <w:sz w:val="20"/>
                 <w:szCs w:val="20"/>
               </w:rPr>
-              <w:t>.docx</w:t>
-            </w:r>
+              <w:t>.</w:t>
+            </w:r>
+            <w:proofErr w:type="spellStart"/>
+            <w:r>
+              <w:rPr>
+                <w:rFonts w:cs="Times New Roman"/>
+                <w:sz w:val="20"/>
+                <w:szCs w:val="20"/>
+              </w:rPr>
+              <w:t>docx</w:t>
+            </w:r>
+            <w:proofErr w:type="spellEnd"/>
           </w:p>
         </w:tc>
         <w:tc>
@@ -9606,8 +9944,18 @@
                 <w:sz w:val="20"/>
                 <w:szCs w:val="20"/>
               </w:rPr>
-              <w:t>.docx</w:t>
-            </w:r>
+              <w:t>.</w:t>
+            </w:r>
+            <w:proofErr w:type="spellStart"/>
+            <w:r>
+              <w:rPr>
+                <w:rFonts w:cs="Times New Roman"/>
+                <w:sz w:val="20"/>
+                <w:szCs w:val="20"/>
+              </w:rPr>
+              <w:t>docx</w:t>
+            </w:r>
+            <w:proofErr w:type="spellEnd"/>
           </w:p>
         </w:tc>
         <w:tc>
@@ -9746,6 +10094,7 @@
                 <w:szCs w:val="20"/>
               </w:rPr>
             </w:pPr>
+            <w:proofErr w:type="spellStart"/>
             <w:r>
               <w:rPr>
                 <w:rFonts w:cs="Times New Roman"/>
@@ -9754,6 +10103,7 @@
               </w:rPr>
               <w:t>class</w:t>
             </w:r>
+            <w:proofErr w:type="spellEnd"/>
           </w:p>
         </w:tc>
         <w:tc>
@@ -9892,16 +10242,26 @@
                 <w:sz w:val="20"/>
                 <w:szCs w:val="20"/>
               </w:rPr>
-              <w:t>.j</w:t>
-            </w:r>
+              <w:t>.</w:t>
+            </w:r>
+            <w:proofErr w:type="spellStart"/>
             <w:r>
               <w:rPr>
                 <w:rFonts w:cs="Times New Roman"/>
                 <w:sz w:val="20"/>
                 <w:szCs w:val="20"/>
               </w:rPr>
+              <w:t>j</w:t>
+            </w:r>
+            <w:r>
+              <w:rPr>
+                <w:rFonts w:cs="Times New Roman"/>
+                <w:sz w:val="20"/>
+                <w:szCs w:val="20"/>
+              </w:rPr>
               <w:t>ar</w:t>
             </w:r>
+            <w:proofErr w:type="spellEnd"/>
           </w:p>
         </w:tc>
         <w:tc>
@@ -9967,8 +10327,8 @@
           <w:szCs w:val="24"/>
         </w:rPr>
       </w:pPr>
-      <w:bookmarkStart w:id="30" w:name="_Toc455190368"/>
-      <w:bookmarkStart w:id="31" w:name="_Toc481618346"/>
+      <w:bookmarkStart w:id="29" w:name="_Toc455190368"/>
+      <w:bookmarkStart w:id="30" w:name="_Toc481618346"/>
       <w:r>
         <w:rPr>
           <w:rFonts w:asciiTheme="minorHAnsi" w:eastAsia="Verdana" w:hAnsiTheme="minorHAnsi" w:cstheme="minorHAnsi"/>
@@ -9977,8 +10337,8 @@
         </w:rPr>
         <w:t>Nomenclatura de los ítems de configuración (CI)</w:t>
       </w:r>
+      <w:bookmarkEnd w:id="29"/>
       <w:bookmarkEnd w:id="30"/>
-      <w:bookmarkEnd w:id="31"/>
     </w:p>
     <w:p>
       <w:pPr>
@@ -10523,12 +10883,21 @@
               </w:rPr>
               <w:t>A</w:t>
             </w:r>
+            <w:proofErr w:type="spellStart"/>
             <w:r>
               <w:rPr>
                 <w:rFonts w:cstheme="minorHAnsi"/>
                 <w:lang w:val="es-ES"/>
               </w:rPr>
-              <w:t>crónimo proyecto, acrónimo componente, y, acrónimo del  artefacto</w:t>
+              <w:t>crónimo</w:t>
+            </w:r>
+            <w:proofErr w:type="spellEnd"/>
+            <w:r>
+              <w:rPr>
+                <w:rFonts w:cstheme="minorHAnsi"/>
+                <w:lang w:val="es-ES"/>
+              </w:rPr>
+              <w:t xml:space="preserve"> proyecto, acrónimo componente, y, acrónimo del  artefacto</w:t>
             </w:r>
           </w:p>
         </w:tc>
@@ -10739,7 +11108,23 @@
           <w:lang w:val="es-ES"/>
         </w:rPr>
         <w:lastRenderedPageBreak/>
-        <w:t>Los ejecutables del software y los archivos de soporte son identificados generalmente por el nombre y el número de versión, tales como “Main DB v1.1a"</w:t>
+        <w:t>Los ejecutables del software y los archivos de soporte son identificados generalmente por el nombre y el número de versión, tales como “</w:t>
+      </w:r>
+      <w:proofErr w:type="spellStart"/>
+      <w:r>
+        <w:rPr>
+          <w:rFonts w:asciiTheme="minorHAnsi" w:hAnsiTheme="minorHAnsi" w:cstheme="minorHAnsi"/>
+          <w:lang w:val="es-ES"/>
+        </w:rPr>
+        <w:t>Main</w:t>
+      </w:r>
+      <w:proofErr w:type="spellEnd"/>
+      <w:r>
+        <w:rPr>
+          <w:rFonts w:asciiTheme="minorHAnsi" w:hAnsiTheme="minorHAnsi" w:cstheme="minorHAnsi"/>
+          <w:lang w:val="es-ES"/>
+        </w:rPr>
+        <w:t xml:space="preserve"> DB v1.1a"</w:t>
       </w:r>
     </w:p>
     <w:p>
@@ -10789,7 +11174,23 @@
           <w:rFonts w:asciiTheme="minorHAnsi" w:hAnsiTheme="minorHAnsi" w:cstheme="minorHAnsi"/>
           <w:lang w:val="es-ES"/>
         </w:rPr>
-        <w:t>Actualización. Ej: 1.1a.</w:t>
+        <w:t xml:space="preserve">Actualización. </w:t>
+      </w:r>
+      <w:proofErr w:type="spellStart"/>
+      <w:r>
+        <w:rPr>
+          <w:rFonts w:asciiTheme="minorHAnsi" w:hAnsiTheme="minorHAnsi" w:cstheme="minorHAnsi"/>
+          <w:lang w:val="es-ES"/>
+        </w:rPr>
+        <w:t>Ej</w:t>
+      </w:r>
+      <w:proofErr w:type="spellEnd"/>
+      <w:r>
+        <w:rPr>
+          <w:rFonts w:asciiTheme="minorHAnsi" w:hAnsiTheme="minorHAnsi" w:cstheme="minorHAnsi"/>
+          <w:lang w:val="es-ES"/>
+        </w:rPr>
+        <w:t>: 1.1a.</w:t>
       </w:r>
     </w:p>
     <w:p>
@@ -11169,7 +11570,10 @@
         <w:jc w:val="both"/>
       </w:pPr>
       <w:r>
-        <w:t>Si está  asociado a un proyecto.</w:t>
+        <w:t xml:space="preserve">Si está </w:t>
+      </w:r>
+      <w:r>
+        <w:t>asociado a un proyecto.</w:t>
       </w:r>
     </w:p>
     <w:p>
@@ -11613,8 +12017,8 @@
           <w:szCs w:val="24"/>
         </w:rPr>
       </w:pPr>
-      <w:bookmarkStart w:id="32" w:name="_Toc455190369"/>
-      <w:bookmarkStart w:id="33" w:name="_Toc481618347"/>
+      <w:bookmarkStart w:id="31" w:name="_Toc455190369"/>
+      <w:bookmarkStart w:id="32" w:name="_Toc481618347"/>
       <w:r>
         <w:rPr>
           <w:rFonts w:asciiTheme="minorHAnsi" w:eastAsia="Verdana" w:hAnsiTheme="minorHAnsi" w:cstheme="minorHAnsi"/>
@@ -11623,8 +12027,8 @@
         </w:rPr>
         <w:t>Cuadro con los CI clasificados e identificados</w:t>
       </w:r>
+      <w:bookmarkEnd w:id="31"/>
       <w:bookmarkEnd w:id="32"/>
-      <w:bookmarkEnd w:id="33"/>
     </w:p>
     <w:tbl>
       <w:tblPr>
@@ -12841,7 +13245,6030 @@
         </w:tc>
       </w:tr>
     </w:tbl>
+    <w:p>
+      <w:pPr>
+        <w:pStyle w:val="Ttulo1"/>
+        <w:widowControl/>
+        <w:ind w:left="360"/>
+        <w:contextualSpacing/>
+        <w:rPr>
+          <w:rFonts w:asciiTheme="minorHAnsi" w:eastAsia="Verdana" w:hAnsiTheme="minorHAnsi" w:cstheme="minorHAnsi"/>
+          <w:sz w:val="22"/>
+          <w:szCs w:val="22"/>
+        </w:rPr>
+      </w:pPr>
+      <w:r>
+        <w:rPr>
+          <w:rFonts w:asciiTheme="minorHAnsi" w:eastAsia="Verdana" w:hAnsiTheme="minorHAnsi" w:cstheme="minorHAnsi"/>
+          <w:sz w:val="22"/>
+          <w:szCs w:val="22"/>
+        </w:rPr>
+        <w:lastRenderedPageBreak/>
+        <w:t>3.2</w:t>
+      </w:r>
+      <w:r>
+        <w:rPr>
+          <w:rFonts w:asciiTheme="minorHAnsi" w:eastAsia="Verdana" w:hAnsiTheme="minorHAnsi" w:cstheme="minorHAnsi"/>
+          <w:sz w:val="22"/>
+          <w:szCs w:val="22"/>
+        </w:rPr>
+        <w:tab/>
+        <w:t>Control de la configuración</w:t>
+      </w:r>
+    </w:p>
+    <w:p>
+      <w:pPr>
+        <w:pStyle w:val="Ttulo1"/>
+        <w:widowControl/>
+        <w:ind w:left="720"/>
+        <w:contextualSpacing/>
+        <w:rPr>
+          <w:rFonts w:asciiTheme="minorHAnsi" w:hAnsiTheme="minorHAnsi" w:cstheme="minorHAnsi"/>
+          <w:sz w:val="22"/>
+          <w:szCs w:val="22"/>
+        </w:rPr>
+      </w:pPr>
+      <w:r>
+        <w:rPr>
+          <w:rFonts w:asciiTheme="minorHAnsi" w:hAnsiTheme="minorHAnsi" w:cstheme="minorHAnsi"/>
+          <w:sz w:val="22"/>
+          <w:szCs w:val="22"/>
+        </w:rPr>
+        <w:t>3.2.1</w:t>
+      </w:r>
+      <w:r>
+        <w:rPr>
+          <w:rFonts w:asciiTheme="minorHAnsi" w:hAnsiTheme="minorHAnsi" w:cstheme="minorHAnsi"/>
+          <w:sz w:val="22"/>
+          <w:szCs w:val="22"/>
+        </w:rPr>
+        <w:tab/>
+        <w:t xml:space="preserve"> Línea Base</w:t>
+      </w:r>
+    </w:p>
+    <w:p>
+      <w:pPr>
+        <w:ind w:left="1224"/>
+        <w:jc w:val="both"/>
+        <w:rPr>
+          <w:rFonts w:asciiTheme="minorHAnsi" w:eastAsia="Arial" w:hAnsiTheme="minorHAnsi" w:cstheme="minorHAnsi"/>
+          <w:sz w:val="22"/>
+          <w:szCs w:val="22"/>
+        </w:rPr>
+      </w:pPr>
+      <w:r>
+        <w:rPr>
+          <w:rFonts w:asciiTheme="minorHAnsi" w:hAnsiTheme="minorHAnsi" w:cstheme="minorHAnsi"/>
+          <w:sz w:val="22"/>
+          <w:szCs w:val="22"/>
+        </w:rPr>
+        <w:t>En esta sección se definirán las líneas base de todo</w:t>
+      </w:r>
+      <w:r>
+        <w:rPr>
+          <w:rFonts w:asciiTheme="minorHAnsi" w:hAnsiTheme="minorHAnsi" w:cstheme="minorHAnsi"/>
+          <w:sz w:val="22"/>
+          <w:szCs w:val="22"/>
+        </w:rPr>
+        <w:t>s los</w:t>
+      </w:r>
+      <w:r>
+        <w:rPr>
+          <w:rFonts w:asciiTheme="minorHAnsi" w:hAnsiTheme="minorHAnsi" w:cstheme="minorHAnsi"/>
+          <w:sz w:val="22"/>
+          <w:szCs w:val="22"/>
+        </w:rPr>
+        <w:t xml:space="preserve"> pro</w:t>
+      </w:r>
+      <w:r>
+        <w:rPr>
+          <w:rFonts w:asciiTheme="minorHAnsi" w:hAnsiTheme="minorHAnsi" w:cstheme="minorHAnsi"/>
+          <w:sz w:val="22"/>
+          <w:szCs w:val="22"/>
+        </w:rPr>
+        <w:t>yectos que la empresa desarrolle. Las</w:t>
+      </w:r>
+      <w:r>
+        <w:rPr>
+          <w:rFonts w:asciiTheme="minorHAnsi" w:hAnsiTheme="minorHAnsi" w:cstheme="minorHAnsi"/>
+          <w:sz w:val="22"/>
+          <w:szCs w:val="22"/>
+        </w:rPr>
+        <w:t xml:space="preserve"> líneas base contienen</w:t>
+      </w:r>
+      <w:r>
+        <w:rPr>
+          <w:rFonts w:asciiTheme="minorHAnsi" w:hAnsiTheme="minorHAnsi" w:cstheme="minorHAnsi"/>
+          <w:sz w:val="22"/>
+          <w:szCs w:val="22"/>
+        </w:rPr>
+        <w:t xml:space="preserve"> los elementos de configuración. E</w:t>
+      </w:r>
+      <w:r>
+        <w:rPr>
+          <w:rFonts w:asciiTheme="minorHAnsi" w:hAnsiTheme="minorHAnsi" w:cstheme="minorHAnsi"/>
+          <w:sz w:val="22"/>
+          <w:szCs w:val="22"/>
+        </w:rPr>
+        <w:t xml:space="preserve">stos elementos </w:t>
+      </w:r>
+      <w:r>
+        <w:rPr>
+          <w:rFonts w:asciiTheme="minorHAnsi" w:hAnsiTheme="minorHAnsi" w:cstheme="minorHAnsi"/>
+          <w:sz w:val="22"/>
+          <w:szCs w:val="22"/>
+        </w:rPr>
+        <w:t>son  revisados y aprobados</w:t>
+      </w:r>
+      <w:r>
+        <w:rPr>
+          <w:rFonts w:asciiTheme="minorHAnsi" w:hAnsiTheme="minorHAnsi" w:cstheme="minorHAnsi"/>
+          <w:sz w:val="22"/>
+          <w:szCs w:val="22"/>
+        </w:rPr>
+        <w:t xml:space="preserve"> por el equipo y el cliente.</w:t>
+      </w:r>
+    </w:p>
+    <w:p>
+      <w:pPr>
+        <w:ind w:left="1224"/>
+        <w:jc w:val="both"/>
+        <w:rPr>
+          <w:rFonts w:asciiTheme="minorHAnsi" w:hAnsiTheme="minorHAnsi" w:cstheme="minorHAnsi"/>
+          <w:sz w:val="22"/>
+          <w:szCs w:val="22"/>
+        </w:rPr>
+      </w:pPr>
+      <w:r>
+        <w:rPr>
+          <w:rFonts w:asciiTheme="minorHAnsi" w:hAnsiTheme="minorHAnsi" w:cstheme="minorHAnsi"/>
+          <w:sz w:val="22"/>
+          <w:szCs w:val="22"/>
+        </w:rPr>
+        <w:t>Cabe resaltar que nuestra consultora si</w:t>
+      </w:r>
+      <w:r>
+        <w:rPr>
+          <w:rFonts w:asciiTheme="minorHAnsi" w:hAnsiTheme="minorHAnsi" w:cstheme="minorHAnsi"/>
+          <w:sz w:val="22"/>
+          <w:szCs w:val="22"/>
+        </w:rPr>
+        <w:t>gue el marco de desarrollo RUP</w:t>
+      </w:r>
+      <w:r>
+        <w:rPr>
+          <w:rFonts w:asciiTheme="minorHAnsi" w:hAnsiTheme="minorHAnsi" w:cstheme="minorHAnsi"/>
+          <w:sz w:val="22"/>
+          <w:szCs w:val="22"/>
+        </w:rPr>
+        <w:t>,</w:t>
+      </w:r>
+      <w:r>
+        <w:rPr>
+          <w:rFonts w:asciiTheme="minorHAnsi" w:hAnsiTheme="minorHAnsi" w:cstheme="minorHAnsi"/>
+          <w:sz w:val="22"/>
+          <w:szCs w:val="22"/>
+        </w:rPr>
+        <w:t xml:space="preserve"> </w:t>
+      </w:r>
+      <w:r>
+        <w:rPr>
+          <w:rFonts w:asciiTheme="minorHAnsi" w:hAnsiTheme="minorHAnsi" w:cstheme="minorHAnsi"/>
+          <w:sz w:val="22"/>
+          <w:szCs w:val="22"/>
+        </w:rPr>
+        <w:t>enfatizando generalmente en la mejores prácticas y productos de trabajo de RUP.</w:t>
+      </w:r>
+    </w:p>
+    <w:p>
+      <w:pPr>
+        <w:rPr>
+          <w:rFonts w:asciiTheme="minorHAnsi" w:hAnsiTheme="minorHAnsi" w:cstheme="minorHAnsi"/>
+          <w:sz w:val="22"/>
+          <w:szCs w:val="22"/>
+        </w:rPr>
+      </w:pPr>
+    </w:p>
+    <w:tbl>
+      <w:tblPr>
+        <w:tblW w:w="8490" w:type="dxa"/>
+        <w:tblInd w:w="792" w:type="dxa"/>
+        <w:tblBorders>
+          <w:top w:val="single" w:sz="6" w:space="0" w:color="999999"/>
+          <w:left w:val="single" w:sz="6" w:space="0" w:color="999999"/>
+          <w:bottom w:val="single" w:sz="6" w:space="0" w:color="999999"/>
+          <w:right w:val="single" w:sz="6" w:space="0" w:color="999999"/>
+          <w:insideH w:val="single" w:sz="6" w:space="0" w:color="999999"/>
+          <w:insideV w:val="single" w:sz="6" w:space="0" w:color="999999"/>
+        </w:tblBorders>
+        <w:tblLayout w:type="fixed"/>
+        <w:tblCellMar>
+          <w:top w:w="72" w:type="dxa"/>
+          <w:left w:w="72" w:type="dxa"/>
+          <w:bottom w:w="72" w:type="dxa"/>
+          <w:right w:w="72" w:type="dxa"/>
+        </w:tblCellMar>
+        <w:tblLook w:val="04A0" w:firstRow="1" w:lastRow="0" w:firstColumn="1" w:lastColumn="0" w:noHBand="0" w:noVBand="1"/>
+      </w:tblPr>
+      <w:tblGrid>
+        <w:gridCol w:w="2398"/>
+        <w:gridCol w:w="2692"/>
+        <w:gridCol w:w="3400"/>
+      </w:tblGrid>
+      <w:tr>
+        <w:trPr>
+          <w:cantSplit/>
+          <w:tblHeader/>
+        </w:trPr>
+        <w:tc>
+          <w:tcPr>
+            <w:tcW w:w="2399" w:type="dxa"/>
+            <w:tcBorders>
+              <w:top w:val="single" w:sz="6" w:space="0" w:color="999999"/>
+              <w:left w:val="single" w:sz="6" w:space="0" w:color="999999"/>
+              <w:bottom w:val="single" w:sz="6" w:space="0" w:color="999999"/>
+              <w:right w:val="single" w:sz="6" w:space="0" w:color="999999"/>
+            </w:tcBorders>
+            <w:shd w:val="clear" w:color="auto" w:fill="E6E6E6"/>
+            <w:vAlign w:val="center"/>
+            <w:hideMark/>
+          </w:tcPr>
+          <w:p>
+            <w:pPr>
+              <w:pStyle w:val="TableText"/>
+              <w:rPr>
+                <w:rFonts w:asciiTheme="minorHAnsi" w:hAnsiTheme="minorHAnsi" w:cstheme="minorHAnsi"/>
+                <w:b/>
+                <w:bCs/>
+                <w:color w:val="000000"/>
+                <w:sz w:val="22"/>
+                <w:szCs w:val="22"/>
+                <w:lang w:val="es-ES_tradnl"/>
+              </w:rPr>
+            </w:pPr>
+            <w:r>
+              <w:rPr>
+                <w:rFonts w:asciiTheme="minorHAnsi" w:hAnsiTheme="minorHAnsi" w:cstheme="minorHAnsi"/>
+                <w:b/>
+                <w:bCs/>
+                <w:color w:val="000000"/>
+                <w:sz w:val="22"/>
+                <w:szCs w:val="22"/>
+                <w:lang w:val="es-ES_tradnl"/>
+              </w:rPr>
+              <w:t>Línea Base</w:t>
+            </w:r>
+          </w:p>
+        </w:tc>
+        <w:tc>
+          <w:tcPr>
+            <w:tcW w:w="2693" w:type="dxa"/>
+            <w:tcBorders>
+              <w:top w:val="single" w:sz="6" w:space="0" w:color="999999"/>
+              <w:left w:val="single" w:sz="6" w:space="0" w:color="999999"/>
+              <w:bottom w:val="single" w:sz="6" w:space="0" w:color="999999"/>
+              <w:right w:val="single" w:sz="6" w:space="0" w:color="999999"/>
+            </w:tcBorders>
+            <w:shd w:val="clear" w:color="auto" w:fill="E6E6E6"/>
+            <w:vAlign w:val="center"/>
+            <w:hideMark/>
+          </w:tcPr>
+          <w:p>
+            <w:pPr>
+              <w:pStyle w:val="TableText"/>
+              <w:rPr>
+                <w:rFonts w:asciiTheme="minorHAnsi" w:hAnsiTheme="minorHAnsi" w:cstheme="minorHAnsi"/>
+                <w:b/>
+                <w:bCs/>
+                <w:color w:val="000000"/>
+                <w:sz w:val="22"/>
+                <w:szCs w:val="22"/>
+                <w:lang w:val="es-ES_tradnl"/>
+              </w:rPr>
+            </w:pPr>
+            <w:r>
+              <w:rPr>
+                <w:rFonts w:asciiTheme="minorHAnsi" w:hAnsiTheme="minorHAnsi" w:cstheme="minorHAnsi"/>
+                <w:b/>
+                <w:bCs/>
+                <w:color w:val="000000"/>
+                <w:sz w:val="22"/>
+                <w:szCs w:val="22"/>
+                <w:lang w:val="es-ES_tradnl"/>
+              </w:rPr>
+              <w:t>Evento/Hito</w:t>
+            </w:r>
+          </w:p>
+        </w:tc>
+        <w:tc>
+          <w:tcPr>
+            <w:tcW w:w="3402" w:type="dxa"/>
+            <w:tcBorders>
+              <w:top w:val="single" w:sz="6" w:space="0" w:color="999999"/>
+              <w:left w:val="single" w:sz="6" w:space="0" w:color="999999"/>
+              <w:bottom w:val="single" w:sz="6" w:space="0" w:color="999999"/>
+              <w:right w:val="single" w:sz="6" w:space="0" w:color="999999"/>
+            </w:tcBorders>
+            <w:shd w:val="clear" w:color="auto" w:fill="E6E6E6"/>
+            <w:hideMark/>
+          </w:tcPr>
+          <w:p>
+            <w:pPr>
+              <w:pStyle w:val="TableText"/>
+              <w:rPr>
+                <w:rFonts w:asciiTheme="minorHAnsi" w:hAnsiTheme="minorHAnsi" w:cstheme="minorHAnsi"/>
+                <w:b/>
+                <w:bCs/>
+                <w:color w:val="000000"/>
+                <w:sz w:val="22"/>
+                <w:szCs w:val="22"/>
+                <w:lang w:val="es-ES_tradnl"/>
+              </w:rPr>
+            </w:pPr>
+            <w:r>
+              <w:rPr>
+                <w:rFonts w:asciiTheme="minorHAnsi" w:hAnsiTheme="minorHAnsi" w:cstheme="minorHAnsi"/>
+                <w:b/>
+                <w:bCs/>
+                <w:color w:val="000000"/>
+                <w:sz w:val="22"/>
+                <w:szCs w:val="22"/>
+                <w:lang w:val="es-ES_tradnl"/>
+              </w:rPr>
+              <w:t>Ítems de configuración</w:t>
+            </w:r>
+          </w:p>
+        </w:tc>
+      </w:tr>
+      <w:tr>
+        <w:trPr>
+          <w:cantSplit/>
+          <w:tblHeader/>
+        </w:trPr>
+        <w:tc>
+          <w:tcPr>
+            <w:tcW w:w="8494" w:type="dxa"/>
+            <w:gridSpan w:val="3"/>
+            <w:tcBorders>
+              <w:top w:val="single" w:sz="6" w:space="0" w:color="999999"/>
+              <w:left w:val="single" w:sz="6" w:space="0" w:color="999999"/>
+              <w:bottom w:val="single" w:sz="6" w:space="0" w:color="999999"/>
+              <w:right w:val="single" w:sz="6" w:space="0" w:color="999999"/>
+            </w:tcBorders>
+            <w:shd w:val="clear" w:color="auto" w:fill="E6E6E6"/>
+            <w:vAlign w:val="center"/>
+            <w:hideMark/>
+          </w:tcPr>
+          <w:p>
+            <w:pPr>
+              <w:pStyle w:val="TableText"/>
+              <w:rPr>
+                <w:rFonts w:asciiTheme="minorHAnsi" w:hAnsiTheme="minorHAnsi" w:cstheme="minorHAnsi"/>
+                <w:b/>
+                <w:bCs/>
+                <w:color w:val="000000"/>
+                <w:sz w:val="22"/>
+                <w:szCs w:val="22"/>
+                <w:lang w:val="es-ES_tradnl"/>
+              </w:rPr>
+            </w:pPr>
+            <w:r>
+              <w:rPr>
+                <w:rFonts w:asciiTheme="minorHAnsi" w:hAnsiTheme="minorHAnsi" w:cstheme="minorHAnsi"/>
+                <w:b/>
+                <w:bCs/>
+                <w:color w:val="000000"/>
+                <w:sz w:val="22"/>
+                <w:szCs w:val="22"/>
+                <w:lang w:val="es-ES_tradnl"/>
+              </w:rPr>
+              <w:t>Línea Base Funcional</w:t>
+            </w:r>
+          </w:p>
+        </w:tc>
+      </w:tr>
+      <w:tr>
+        <w:trPr>
+          <w:cantSplit/>
+          <w:tblHeader/>
+        </w:trPr>
+        <w:tc>
+          <w:tcPr>
+            <w:tcW w:w="2399" w:type="dxa"/>
+            <w:tcBorders>
+              <w:top w:val="single" w:sz="6" w:space="0" w:color="999999"/>
+              <w:left w:val="single" w:sz="6" w:space="0" w:color="999999"/>
+              <w:bottom w:val="single" w:sz="6" w:space="0" w:color="999999"/>
+              <w:right w:val="single" w:sz="6" w:space="0" w:color="999999"/>
+            </w:tcBorders>
+            <w:shd w:val="clear" w:color="auto" w:fill="FFFFFF"/>
+            <w:hideMark/>
+          </w:tcPr>
+          <w:p>
+            <w:pPr>
+              <w:pStyle w:val="TableText"/>
+              <w:rPr>
+                <w:rFonts w:asciiTheme="minorHAnsi" w:hAnsiTheme="minorHAnsi" w:cstheme="minorHAnsi"/>
+                <w:color w:val="000000"/>
+                <w:sz w:val="22"/>
+                <w:szCs w:val="22"/>
+                <w:lang w:val="es-ES_tradnl"/>
+              </w:rPr>
+            </w:pPr>
+            <w:r>
+              <w:rPr>
+                <w:rFonts w:asciiTheme="minorHAnsi" w:hAnsiTheme="minorHAnsi" w:cstheme="minorHAnsi"/>
+                <w:color w:val="000000"/>
+                <w:sz w:val="22"/>
+                <w:szCs w:val="22"/>
+                <w:lang w:val="es-ES_tradnl"/>
+              </w:rPr>
+              <w:t>Línea base de planificación</w:t>
+            </w:r>
+          </w:p>
+        </w:tc>
+        <w:tc>
+          <w:tcPr>
+            <w:tcW w:w="2693" w:type="dxa"/>
+            <w:tcBorders>
+              <w:top w:val="single" w:sz="6" w:space="0" w:color="999999"/>
+              <w:left w:val="single" w:sz="6" w:space="0" w:color="999999"/>
+              <w:bottom w:val="single" w:sz="6" w:space="0" w:color="999999"/>
+              <w:right w:val="single" w:sz="6" w:space="0" w:color="999999"/>
+            </w:tcBorders>
+            <w:shd w:val="clear" w:color="auto" w:fill="FFFFFF"/>
+            <w:hideMark/>
+          </w:tcPr>
+          <w:p>
+            <w:pPr>
+              <w:pStyle w:val="TableText"/>
+              <w:rPr>
+                <w:rFonts w:asciiTheme="minorHAnsi" w:hAnsiTheme="minorHAnsi" w:cstheme="minorHAnsi"/>
+                <w:color w:val="000000"/>
+                <w:sz w:val="22"/>
+                <w:szCs w:val="22"/>
+                <w:lang w:val="es-ES_tradnl"/>
+              </w:rPr>
+            </w:pPr>
+            <w:r>
+              <w:rPr>
+                <w:rFonts w:asciiTheme="minorHAnsi" w:hAnsiTheme="minorHAnsi" w:cstheme="minorHAnsi"/>
+                <w:color w:val="000000"/>
+                <w:sz w:val="22"/>
+                <w:szCs w:val="22"/>
+                <w:lang w:val="es-ES_tradnl"/>
+              </w:rPr>
+              <w:t>Fin de Fase de Planificación, iteración preliminar.</w:t>
+            </w:r>
+          </w:p>
+        </w:tc>
+        <w:tc>
+          <w:tcPr>
+            <w:tcW w:w="3402" w:type="dxa"/>
+            <w:tcBorders>
+              <w:top w:val="single" w:sz="6" w:space="0" w:color="999999"/>
+              <w:left w:val="single" w:sz="6" w:space="0" w:color="999999"/>
+              <w:bottom w:val="single" w:sz="6" w:space="0" w:color="999999"/>
+              <w:right w:val="single" w:sz="6" w:space="0" w:color="999999"/>
+            </w:tcBorders>
+            <w:shd w:val="clear" w:color="auto" w:fill="FFFFFF"/>
+          </w:tcPr>
+          <w:p>
+            <w:pPr>
+              <w:pStyle w:val="TableText"/>
+              <w:numPr>
+                <w:ilvl w:val="0"/>
+                <w:numId w:val="14"/>
+              </w:numPr>
+              <w:ind w:left="354" w:hanging="135"/>
+              <w:rPr>
+                <w:rFonts w:asciiTheme="minorHAnsi" w:hAnsiTheme="minorHAnsi" w:cstheme="minorHAnsi"/>
+                <w:color w:val="000000"/>
+                <w:sz w:val="22"/>
+                <w:szCs w:val="22"/>
+                <w:lang w:val="es-ES_tradnl"/>
+              </w:rPr>
+            </w:pPr>
+            <w:r>
+              <w:rPr>
+                <w:rFonts w:asciiTheme="minorHAnsi" w:hAnsiTheme="minorHAnsi" w:cstheme="minorHAnsi"/>
+                <w:color w:val="000000"/>
+                <w:sz w:val="22"/>
+                <w:szCs w:val="22"/>
+                <w:lang w:val="es-ES_tradnl"/>
+              </w:rPr>
+              <w:t>Acta de Constitución</w:t>
+            </w:r>
+            <w:r>
+              <w:rPr>
+                <w:rFonts w:asciiTheme="minorHAnsi" w:hAnsiTheme="minorHAnsi" w:cstheme="minorHAnsi"/>
+                <w:color w:val="000000"/>
+                <w:sz w:val="22"/>
+                <w:szCs w:val="22"/>
+                <w:lang w:val="es-ES_tradnl"/>
+              </w:rPr>
+              <w:t xml:space="preserve">   </w:t>
+            </w:r>
+          </w:p>
+          <w:p>
+            <w:pPr>
+              <w:pStyle w:val="TableText"/>
+              <w:numPr>
+                <w:ilvl w:val="0"/>
+                <w:numId w:val="14"/>
+              </w:numPr>
+              <w:ind w:left="354" w:hanging="135"/>
+              <w:rPr>
+                <w:rFonts w:asciiTheme="minorHAnsi" w:hAnsiTheme="minorHAnsi" w:cstheme="minorHAnsi"/>
+                <w:b/>
+                <w:color w:val="000000"/>
+                <w:sz w:val="22"/>
+                <w:szCs w:val="22"/>
+                <w:lang w:val="es-ES_tradnl"/>
+              </w:rPr>
+            </w:pPr>
+            <w:r>
+              <w:rPr>
+                <w:rFonts w:asciiTheme="minorHAnsi" w:hAnsiTheme="minorHAnsi" w:cstheme="minorHAnsi"/>
+                <w:color w:val="000000"/>
+                <w:sz w:val="22"/>
+                <w:szCs w:val="22"/>
+                <w:lang w:val="es-ES_tradnl"/>
+              </w:rPr>
+              <w:t xml:space="preserve">Documento de negocio </w:t>
+            </w:r>
+            <w:r>
+              <w:rPr>
+                <w:rFonts w:asciiTheme="minorHAnsi" w:hAnsiTheme="minorHAnsi" w:cstheme="minorHAnsi"/>
+                <w:color w:val="000000"/>
+                <w:sz w:val="22"/>
+                <w:szCs w:val="22"/>
+                <w:lang w:val="es-ES_tradnl"/>
+              </w:rPr>
+              <w:t>-BPMN</w:t>
+            </w:r>
+            <w:r>
+              <w:rPr>
+                <w:rFonts w:asciiTheme="minorHAnsi" w:hAnsiTheme="minorHAnsi" w:cstheme="minorHAnsi"/>
+                <w:color w:val="000000"/>
+                <w:sz w:val="22"/>
+                <w:szCs w:val="22"/>
+                <w:lang w:val="es-ES_tradnl"/>
+              </w:rPr>
+              <w:t xml:space="preserve">            </w:t>
+            </w:r>
+          </w:p>
+          <w:p>
+            <w:pPr>
+              <w:pStyle w:val="TableText"/>
+              <w:ind w:left="354"/>
+              <w:rPr>
+                <w:rFonts w:asciiTheme="minorHAnsi" w:hAnsiTheme="minorHAnsi" w:cstheme="minorHAnsi"/>
+                <w:color w:val="000000"/>
+                <w:sz w:val="22"/>
+                <w:szCs w:val="22"/>
+                <w:lang w:val="es-ES_tradnl"/>
+              </w:rPr>
+            </w:pPr>
+          </w:p>
+        </w:tc>
+      </w:tr>
+      <w:tr>
+        <w:trPr>
+          <w:cantSplit/>
+          <w:tblHeader/>
+        </w:trPr>
+        <w:tc>
+          <w:tcPr>
+            <w:tcW w:w="8494" w:type="dxa"/>
+            <w:gridSpan w:val="3"/>
+            <w:tcBorders>
+              <w:top w:val="single" w:sz="6" w:space="0" w:color="999999"/>
+              <w:left w:val="single" w:sz="6" w:space="0" w:color="999999"/>
+              <w:bottom w:val="single" w:sz="6" w:space="0" w:color="999999"/>
+              <w:right w:val="single" w:sz="6" w:space="0" w:color="999999"/>
+            </w:tcBorders>
+            <w:shd w:val="clear" w:color="auto" w:fill="E6E6E6"/>
+            <w:vAlign w:val="center"/>
+            <w:hideMark/>
+          </w:tcPr>
+          <w:p>
+            <w:pPr>
+              <w:pStyle w:val="TableText"/>
+              <w:rPr>
+                <w:rFonts w:asciiTheme="minorHAnsi" w:hAnsiTheme="minorHAnsi" w:cstheme="minorHAnsi"/>
+                <w:b/>
+                <w:bCs/>
+                <w:color w:val="000000"/>
+                <w:sz w:val="22"/>
+                <w:szCs w:val="22"/>
+                <w:lang w:val="es-ES_tradnl"/>
+              </w:rPr>
+            </w:pPr>
+            <w:r>
+              <w:rPr>
+                <w:rFonts w:asciiTheme="minorHAnsi" w:hAnsiTheme="minorHAnsi" w:cstheme="minorHAnsi"/>
+                <w:b/>
+                <w:bCs/>
+                <w:color w:val="000000"/>
+                <w:sz w:val="22"/>
+                <w:szCs w:val="22"/>
+                <w:lang w:val="es-ES_tradnl"/>
+              </w:rPr>
+              <w:t>Líneas Base de Instanciación</w:t>
+            </w:r>
+          </w:p>
+        </w:tc>
+      </w:tr>
+      <w:tr>
+        <w:trPr>
+          <w:cantSplit/>
+          <w:tblHeader/>
+        </w:trPr>
+        <w:tc>
+          <w:tcPr>
+            <w:tcW w:w="2399" w:type="dxa"/>
+            <w:tcBorders>
+              <w:top w:val="single" w:sz="6" w:space="0" w:color="999999"/>
+              <w:left w:val="single" w:sz="6" w:space="0" w:color="999999"/>
+              <w:bottom w:val="single" w:sz="6" w:space="0" w:color="999999"/>
+              <w:right w:val="single" w:sz="6" w:space="0" w:color="999999"/>
+            </w:tcBorders>
+            <w:shd w:val="clear" w:color="auto" w:fill="FFFFFF"/>
+            <w:hideMark/>
+          </w:tcPr>
+          <w:p>
+            <w:pPr>
+              <w:pStyle w:val="TableText"/>
+              <w:rPr>
+                <w:rFonts w:asciiTheme="minorHAnsi" w:hAnsiTheme="minorHAnsi" w:cstheme="minorHAnsi"/>
+                <w:color w:val="000000"/>
+                <w:sz w:val="22"/>
+                <w:szCs w:val="22"/>
+                <w:lang w:val="es-ES_tradnl"/>
+              </w:rPr>
+            </w:pPr>
+            <w:r>
+              <w:rPr>
+                <w:rFonts w:asciiTheme="minorHAnsi" w:hAnsiTheme="minorHAnsi" w:cstheme="minorHAnsi"/>
+                <w:color w:val="000000"/>
+                <w:sz w:val="22"/>
+                <w:szCs w:val="22"/>
+                <w:lang w:val="es-ES_tradnl"/>
+              </w:rPr>
+              <w:t>Línea base de especificación de requerimientos</w:t>
+            </w:r>
+          </w:p>
+        </w:tc>
+        <w:tc>
+          <w:tcPr>
+            <w:tcW w:w="2693" w:type="dxa"/>
+            <w:tcBorders>
+              <w:top w:val="single" w:sz="6" w:space="0" w:color="999999"/>
+              <w:left w:val="single" w:sz="6" w:space="0" w:color="999999"/>
+              <w:bottom w:val="single" w:sz="6" w:space="0" w:color="999999"/>
+              <w:right w:val="single" w:sz="6" w:space="0" w:color="999999"/>
+            </w:tcBorders>
+            <w:shd w:val="clear" w:color="auto" w:fill="FFFFFF"/>
+            <w:hideMark/>
+          </w:tcPr>
+          <w:p>
+            <w:pPr>
+              <w:pStyle w:val="TableText"/>
+              <w:rPr>
+                <w:rFonts w:asciiTheme="minorHAnsi" w:hAnsiTheme="minorHAnsi" w:cstheme="minorHAnsi"/>
+                <w:color w:val="000000"/>
+                <w:sz w:val="22"/>
+                <w:szCs w:val="22"/>
+                <w:lang w:val="es-ES_tradnl"/>
+              </w:rPr>
+            </w:pPr>
+            <w:r>
+              <w:rPr>
+                <w:rFonts w:asciiTheme="minorHAnsi" w:hAnsiTheme="minorHAnsi" w:cstheme="minorHAnsi"/>
+                <w:color w:val="000000"/>
+                <w:sz w:val="22"/>
+                <w:szCs w:val="22"/>
+                <w:lang w:val="es-ES_tradnl"/>
+              </w:rPr>
+              <w:t>Fin primera iteración de concepción.</w:t>
+            </w:r>
+          </w:p>
+        </w:tc>
+        <w:tc>
+          <w:tcPr>
+            <w:tcW w:w="3402" w:type="dxa"/>
+            <w:tcBorders>
+              <w:top w:val="single" w:sz="6" w:space="0" w:color="999999"/>
+              <w:left w:val="single" w:sz="6" w:space="0" w:color="999999"/>
+              <w:bottom w:val="single" w:sz="6" w:space="0" w:color="999999"/>
+              <w:right w:val="single" w:sz="6" w:space="0" w:color="999999"/>
+            </w:tcBorders>
+            <w:shd w:val="clear" w:color="auto" w:fill="FFFFFF"/>
+          </w:tcPr>
+          <w:p>
+            <w:pPr>
+              <w:pStyle w:val="TableText"/>
+              <w:numPr>
+                <w:ilvl w:val="0"/>
+                <w:numId w:val="14"/>
+              </w:numPr>
+              <w:ind w:left="354" w:hanging="135"/>
+              <w:rPr>
+                <w:rFonts w:asciiTheme="minorHAnsi" w:hAnsiTheme="minorHAnsi" w:cstheme="minorHAnsi"/>
+                <w:color w:val="000000"/>
+                <w:sz w:val="22"/>
+                <w:szCs w:val="22"/>
+                <w:lang w:val="es-ES"/>
+              </w:rPr>
+            </w:pPr>
+            <w:r>
+              <w:rPr>
+                <w:rFonts w:asciiTheme="minorHAnsi" w:hAnsiTheme="minorHAnsi" w:cstheme="minorHAnsi"/>
+                <w:color w:val="000000"/>
+                <w:sz w:val="22"/>
+                <w:szCs w:val="22"/>
+                <w:lang w:val="es-ES"/>
+              </w:rPr>
+              <w:t>Lista de Requisitos</w:t>
+            </w:r>
+          </w:p>
+        </w:tc>
+      </w:tr>
+      <w:tr>
+        <w:trPr>
+          <w:cantSplit/>
+          <w:tblHeader/>
+        </w:trPr>
+        <w:tc>
+          <w:tcPr>
+            <w:tcW w:w="8494" w:type="dxa"/>
+            <w:gridSpan w:val="3"/>
+            <w:tcBorders>
+              <w:top w:val="single" w:sz="6" w:space="0" w:color="999999"/>
+              <w:left w:val="single" w:sz="6" w:space="0" w:color="999999"/>
+              <w:bottom w:val="single" w:sz="6" w:space="0" w:color="999999"/>
+              <w:right w:val="single" w:sz="6" w:space="0" w:color="999999"/>
+            </w:tcBorders>
+            <w:shd w:val="clear" w:color="auto" w:fill="E6E6E6"/>
+            <w:vAlign w:val="center"/>
+            <w:hideMark/>
+          </w:tcPr>
+          <w:p>
+            <w:pPr>
+              <w:pStyle w:val="TableText"/>
+              <w:rPr>
+                <w:rFonts w:asciiTheme="minorHAnsi" w:hAnsiTheme="minorHAnsi" w:cstheme="minorHAnsi"/>
+                <w:b/>
+                <w:bCs/>
+                <w:color w:val="000000"/>
+                <w:sz w:val="22"/>
+                <w:szCs w:val="22"/>
+                <w:lang w:val="es-ES_tradnl"/>
+              </w:rPr>
+            </w:pPr>
+            <w:r>
+              <w:rPr>
+                <w:rFonts w:asciiTheme="minorHAnsi" w:hAnsiTheme="minorHAnsi" w:cstheme="minorHAnsi"/>
+                <w:b/>
+                <w:bCs/>
+                <w:color w:val="000000"/>
+                <w:sz w:val="22"/>
+                <w:szCs w:val="22"/>
+                <w:lang w:val="es-ES_tradnl"/>
+              </w:rPr>
+              <w:t>Configuración durante el desarrollo</w:t>
+            </w:r>
+          </w:p>
+        </w:tc>
+      </w:tr>
+      <w:tr>
+        <w:trPr>
+          <w:cantSplit/>
+          <w:tblHeader/>
+        </w:trPr>
+        <w:tc>
+          <w:tcPr>
+            <w:tcW w:w="2399" w:type="dxa"/>
+            <w:tcBorders>
+              <w:top w:val="single" w:sz="6" w:space="0" w:color="999999"/>
+              <w:left w:val="single" w:sz="6" w:space="0" w:color="999999"/>
+              <w:bottom w:val="single" w:sz="6" w:space="0" w:color="999999"/>
+              <w:right w:val="single" w:sz="6" w:space="0" w:color="999999"/>
+            </w:tcBorders>
+            <w:shd w:val="clear" w:color="auto" w:fill="FFFFFF"/>
+            <w:hideMark/>
+          </w:tcPr>
+          <w:p>
+            <w:pPr>
+              <w:pStyle w:val="TableText"/>
+              <w:rPr>
+                <w:rFonts w:asciiTheme="minorHAnsi" w:hAnsiTheme="minorHAnsi" w:cstheme="minorHAnsi"/>
+                <w:color w:val="000000"/>
+                <w:sz w:val="22"/>
+                <w:szCs w:val="22"/>
+                <w:lang w:val="es-ES_tradnl"/>
+              </w:rPr>
+            </w:pPr>
+            <w:r>
+              <w:rPr>
+                <w:rFonts w:asciiTheme="minorHAnsi" w:hAnsiTheme="minorHAnsi" w:cstheme="minorHAnsi"/>
+                <w:color w:val="000000"/>
+                <w:sz w:val="22"/>
+                <w:szCs w:val="22"/>
+                <w:lang w:val="es-ES_tradnl"/>
+              </w:rPr>
+              <w:t>Línea base de diseño</w:t>
+            </w:r>
+          </w:p>
+        </w:tc>
+        <w:tc>
+          <w:tcPr>
+            <w:tcW w:w="2693" w:type="dxa"/>
+            <w:tcBorders>
+              <w:top w:val="single" w:sz="6" w:space="0" w:color="999999"/>
+              <w:left w:val="single" w:sz="6" w:space="0" w:color="999999"/>
+              <w:bottom w:val="single" w:sz="6" w:space="0" w:color="999999"/>
+              <w:right w:val="single" w:sz="6" w:space="0" w:color="999999"/>
+            </w:tcBorders>
+            <w:shd w:val="clear" w:color="auto" w:fill="FFFFFF"/>
+            <w:hideMark/>
+          </w:tcPr>
+          <w:p>
+            <w:pPr>
+              <w:pStyle w:val="TableText"/>
+              <w:rPr>
+                <w:rFonts w:asciiTheme="minorHAnsi" w:hAnsiTheme="minorHAnsi" w:cstheme="minorHAnsi"/>
+                <w:color w:val="000000"/>
+                <w:sz w:val="22"/>
+                <w:szCs w:val="22"/>
+                <w:lang w:val="es-ES_tradnl"/>
+              </w:rPr>
+            </w:pPr>
+            <w:r>
+              <w:rPr>
+                <w:rFonts w:asciiTheme="minorHAnsi" w:hAnsiTheme="minorHAnsi" w:cstheme="minorHAnsi"/>
+                <w:color w:val="000000"/>
+                <w:sz w:val="22"/>
+                <w:szCs w:val="22"/>
+                <w:lang w:val="es-ES_tradnl"/>
+              </w:rPr>
+              <w:t>Última iteración de concepción</w:t>
+            </w:r>
+          </w:p>
+        </w:tc>
+        <w:tc>
+          <w:tcPr>
+            <w:tcW w:w="3402" w:type="dxa"/>
+            <w:tcBorders>
+              <w:top w:val="single" w:sz="6" w:space="0" w:color="999999"/>
+              <w:left w:val="single" w:sz="6" w:space="0" w:color="999999"/>
+              <w:bottom w:val="single" w:sz="6" w:space="0" w:color="999999"/>
+              <w:right w:val="single" w:sz="6" w:space="0" w:color="999999"/>
+            </w:tcBorders>
+            <w:shd w:val="clear" w:color="auto" w:fill="FFFFFF"/>
+          </w:tcPr>
+          <w:p>
+            <w:pPr>
+              <w:pStyle w:val="TableText"/>
+              <w:numPr>
+                <w:ilvl w:val="0"/>
+                <w:numId w:val="14"/>
+              </w:numPr>
+              <w:ind w:left="354" w:hanging="135"/>
+              <w:rPr>
+                <w:rFonts w:asciiTheme="minorHAnsi" w:hAnsiTheme="minorHAnsi" w:cstheme="minorHAnsi"/>
+                <w:color w:val="000000"/>
+                <w:sz w:val="22"/>
+                <w:szCs w:val="22"/>
+                <w:lang w:val="es-ES_tradnl"/>
+              </w:rPr>
+            </w:pPr>
+            <w:r>
+              <w:rPr>
+                <w:rFonts w:asciiTheme="minorHAnsi" w:hAnsiTheme="minorHAnsi" w:cstheme="minorHAnsi"/>
+                <w:color w:val="000000"/>
+                <w:sz w:val="22"/>
+                <w:szCs w:val="22"/>
+                <w:lang w:val="es-ES_tradnl"/>
+              </w:rPr>
+              <w:t>Documento</w:t>
+            </w:r>
+            <w:r>
+              <w:rPr>
+                <w:rFonts w:asciiTheme="minorHAnsi" w:hAnsiTheme="minorHAnsi" w:cstheme="minorHAnsi"/>
+                <w:color w:val="000000"/>
+                <w:sz w:val="22"/>
+                <w:szCs w:val="22"/>
+                <w:lang w:val="es-ES"/>
+              </w:rPr>
+              <w:t xml:space="preserve"> de especificación de casos de usos</w:t>
+            </w:r>
+          </w:p>
+          <w:p>
+            <w:pPr>
+              <w:pStyle w:val="TableText"/>
+              <w:numPr>
+                <w:ilvl w:val="0"/>
+                <w:numId w:val="14"/>
+              </w:numPr>
+              <w:ind w:left="354" w:hanging="135"/>
+              <w:rPr>
+                <w:rFonts w:asciiTheme="minorHAnsi" w:hAnsiTheme="minorHAnsi" w:cstheme="minorHAnsi"/>
+                <w:color w:val="000000"/>
+                <w:sz w:val="22"/>
+                <w:szCs w:val="22"/>
+                <w:lang w:val="es-ES_tradnl"/>
+              </w:rPr>
+            </w:pPr>
+            <w:r>
+              <w:rPr>
+                <w:rFonts w:asciiTheme="minorHAnsi" w:hAnsiTheme="minorHAnsi" w:cstheme="minorHAnsi"/>
+                <w:color w:val="000000"/>
+                <w:sz w:val="22"/>
+                <w:szCs w:val="22"/>
+                <w:lang w:val="es-ES_tradnl"/>
+              </w:rPr>
+              <w:t>Documento de Diseño</w:t>
+            </w:r>
+          </w:p>
+          <w:p>
+            <w:pPr>
+              <w:pStyle w:val="TableText"/>
+              <w:numPr>
+                <w:ilvl w:val="0"/>
+                <w:numId w:val="14"/>
+              </w:numPr>
+              <w:ind w:left="354" w:hanging="135"/>
+              <w:rPr>
+                <w:rFonts w:asciiTheme="minorHAnsi" w:hAnsiTheme="minorHAnsi" w:cstheme="minorHAnsi"/>
+                <w:color w:val="000000"/>
+                <w:sz w:val="22"/>
+                <w:szCs w:val="22"/>
+                <w:lang w:val="es-ES_tradnl"/>
+              </w:rPr>
+            </w:pPr>
+            <w:r>
+              <w:rPr>
+                <w:rFonts w:asciiTheme="minorHAnsi" w:hAnsiTheme="minorHAnsi" w:cstheme="minorHAnsi"/>
+                <w:color w:val="000000"/>
+                <w:sz w:val="22"/>
+                <w:szCs w:val="22"/>
+                <w:lang w:val="es-ES_tradnl"/>
+              </w:rPr>
+              <w:t>Documento de Análisis</w:t>
+            </w:r>
+          </w:p>
+        </w:tc>
+      </w:tr>
+      <w:tr>
+        <w:trPr>
+          <w:cantSplit/>
+          <w:tblHeader/>
+        </w:trPr>
+        <w:tc>
+          <w:tcPr>
+            <w:tcW w:w="2399" w:type="dxa"/>
+            <w:tcBorders>
+              <w:top w:val="single" w:sz="6" w:space="0" w:color="999999"/>
+              <w:left w:val="single" w:sz="6" w:space="0" w:color="999999"/>
+              <w:bottom w:val="single" w:sz="6" w:space="0" w:color="999999"/>
+              <w:right w:val="single" w:sz="6" w:space="0" w:color="999999"/>
+            </w:tcBorders>
+            <w:shd w:val="clear" w:color="auto" w:fill="FFFFFF"/>
+            <w:hideMark/>
+          </w:tcPr>
+          <w:p>
+            <w:pPr>
+              <w:pStyle w:val="TableText"/>
+              <w:rPr>
+                <w:rFonts w:asciiTheme="minorHAnsi" w:hAnsiTheme="minorHAnsi" w:cstheme="minorHAnsi"/>
+                <w:color w:val="000000"/>
+                <w:sz w:val="22"/>
+                <w:szCs w:val="22"/>
+                <w:lang w:val="es-ES_tradnl"/>
+              </w:rPr>
+            </w:pPr>
+            <w:r>
+              <w:rPr>
+                <w:rFonts w:asciiTheme="minorHAnsi" w:hAnsiTheme="minorHAnsi" w:cstheme="minorHAnsi"/>
+                <w:color w:val="000000"/>
+                <w:sz w:val="22"/>
+                <w:szCs w:val="22"/>
+                <w:lang w:val="es-ES_tradnl"/>
+              </w:rPr>
+              <w:t>Línea base de construcción</w:t>
+            </w:r>
+          </w:p>
+        </w:tc>
+        <w:tc>
+          <w:tcPr>
+            <w:tcW w:w="2693" w:type="dxa"/>
+            <w:tcBorders>
+              <w:top w:val="single" w:sz="6" w:space="0" w:color="999999"/>
+              <w:left w:val="single" w:sz="6" w:space="0" w:color="999999"/>
+              <w:bottom w:val="single" w:sz="6" w:space="0" w:color="999999"/>
+              <w:right w:val="single" w:sz="6" w:space="0" w:color="999999"/>
+            </w:tcBorders>
+            <w:shd w:val="clear" w:color="auto" w:fill="FFFFFF"/>
+            <w:hideMark/>
+          </w:tcPr>
+          <w:p>
+            <w:pPr>
+              <w:pStyle w:val="TableText"/>
+              <w:rPr>
+                <w:rFonts w:asciiTheme="minorHAnsi" w:hAnsiTheme="minorHAnsi" w:cstheme="minorHAnsi"/>
+                <w:color w:val="000000"/>
+                <w:sz w:val="22"/>
+                <w:szCs w:val="22"/>
+                <w:lang w:val="es-ES_tradnl"/>
+              </w:rPr>
+            </w:pPr>
+            <w:r>
+              <w:rPr>
+                <w:rFonts w:asciiTheme="minorHAnsi" w:hAnsiTheme="minorHAnsi" w:cstheme="minorHAnsi"/>
+                <w:color w:val="000000"/>
+                <w:sz w:val="22"/>
+                <w:szCs w:val="22"/>
+                <w:lang w:val="es-ES_tradnl"/>
+              </w:rPr>
+              <w:t>Al final de cada iteración</w:t>
+            </w:r>
+          </w:p>
+        </w:tc>
+        <w:tc>
+          <w:tcPr>
+            <w:tcW w:w="3402" w:type="dxa"/>
+            <w:tcBorders>
+              <w:top w:val="single" w:sz="6" w:space="0" w:color="999999"/>
+              <w:left w:val="single" w:sz="6" w:space="0" w:color="999999"/>
+              <w:bottom w:val="single" w:sz="6" w:space="0" w:color="999999"/>
+              <w:right w:val="single" w:sz="6" w:space="0" w:color="999999"/>
+            </w:tcBorders>
+            <w:shd w:val="clear" w:color="auto" w:fill="FFFFFF"/>
+            <w:hideMark/>
+          </w:tcPr>
+          <w:p>
+            <w:pPr>
+              <w:pStyle w:val="TableText"/>
+              <w:numPr>
+                <w:ilvl w:val="0"/>
+                <w:numId w:val="14"/>
+              </w:numPr>
+              <w:ind w:left="354" w:hanging="135"/>
+              <w:rPr>
+                <w:rFonts w:asciiTheme="minorHAnsi" w:hAnsiTheme="minorHAnsi" w:cstheme="minorHAnsi"/>
+                <w:color w:val="000000"/>
+                <w:sz w:val="22"/>
+                <w:szCs w:val="22"/>
+                <w:lang w:val="es-ES_tradnl"/>
+              </w:rPr>
+            </w:pPr>
+            <w:r>
+              <w:rPr>
+                <w:rFonts w:asciiTheme="minorHAnsi" w:hAnsiTheme="minorHAnsi" w:cstheme="minorHAnsi"/>
+                <w:color w:val="000000"/>
+                <w:sz w:val="22"/>
+                <w:szCs w:val="22"/>
+                <w:lang w:val="es-ES_tradnl"/>
+              </w:rPr>
+              <w:t>Implementación de casos de usos</w:t>
+            </w:r>
+          </w:p>
+          <w:p>
+            <w:pPr>
+              <w:pStyle w:val="TableText"/>
+              <w:numPr>
+                <w:ilvl w:val="0"/>
+                <w:numId w:val="14"/>
+              </w:numPr>
+              <w:ind w:left="354" w:hanging="135"/>
+              <w:rPr>
+                <w:rFonts w:asciiTheme="minorHAnsi" w:hAnsiTheme="minorHAnsi" w:cstheme="minorHAnsi"/>
+                <w:color w:val="000000"/>
+                <w:sz w:val="22"/>
+                <w:szCs w:val="22"/>
+                <w:lang w:val="es-ES_tradnl"/>
+              </w:rPr>
+            </w:pPr>
+            <w:r>
+              <w:rPr>
+                <w:rFonts w:asciiTheme="minorHAnsi" w:hAnsiTheme="minorHAnsi" w:cstheme="minorHAnsi"/>
+                <w:color w:val="000000"/>
+                <w:sz w:val="22"/>
+                <w:szCs w:val="22"/>
+                <w:lang w:val="es-ES_tradnl"/>
+              </w:rPr>
+              <w:t>Código fuente</w:t>
+            </w:r>
+          </w:p>
+          <w:p>
+            <w:pPr>
+              <w:pStyle w:val="TableText"/>
+              <w:rPr>
+                <w:rFonts w:asciiTheme="minorHAnsi" w:hAnsiTheme="minorHAnsi" w:cstheme="minorHAnsi"/>
+                <w:color w:val="000000"/>
+                <w:sz w:val="22"/>
+                <w:szCs w:val="22"/>
+                <w:lang w:val="es-ES_tradnl"/>
+              </w:rPr>
+            </w:pPr>
+          </w:p>
+        </w:tc>
+      </w:tr>
+      <w:tr>
+        <w:trPr>
+          <w:cantSplit/>
+          <w:tblHeader/>
+        </w:trPr>
+        <w:tc>
+          <w:tcPr>
+            <w:tcW w:w="2399" w:type="dxa"/>
+            <w:tcBorders>
+              <w:top w:val="single" w:sz="6" w:space="0" w:color="999999"/>
+              <w:left w:val="single" w:sz="6" w:space="0" w:color="999999"/>
+              <w:bottom w:val="single" w:sz="6" w:space="0" w:color="999999"/>
+              <w:right w:val="single" w:sz="6" w:space="0" w:color="999999"/>
+            </w:tcBorders>
+            <w:shd w:val="clear" w:color="auto" w:fill="FFFFFF"/>
+            <w:hideMark/>
+          </w:tcPr>
+          <w:p>
+            <w:pPr>
+              <w:pStyle w:val="TableText"/>
+              <w:rPr>
+                <w:rFonts w:asciiTheme="minorHAnsi" w:hAnsiTheme="minorHAnsi" w:cstheme="minorHAnsi"/>
+                <w:color w:val="000000"/>
+                <w:sz w:val="22"/>
+                <w:szCs w:val="22"/>
+                <w:lang w:val="es-ES_tradnl"/>
+              </w:rPr>
+            </w:pPr>
+            <w:r>
+              <w:rPr>
+                <w:rFonts w:asciiTheme="minorHAnsi" w:hAnsiTheme="minorHAnsi" w:cstheme="minorHAnsi"/>
+                <w:color w:val="000000"/>
+                <w:sz w:val="22"/>
+                <w:szCs w:val="22"/>
+                <w:lang w:val="es-ES_tradnl"/>
+              </w:rPr>
+              <w:t>Línea base de integración y pruebas</w:t>
+            </w:r>
+          </w:p>
+        </w:tc>
+        <w:tc>
+          <w:tcPr>
+            <w:tcW w:w="2693" w:type="dxa"/>
+            <w:tcBorders>
+              <w:top w:val="single" w:sz="6" w:space="0" w:color="999999"/>
+              <w:left w:val="single" w:sz="6" w:space="0" w:color="999999"/>
+              <w:bottom w:val="single" w:sz="6" w:space="0" w:color="999999"/>
+              <w:right w:val="single" w:sz="6" w:space="0" w:color="999999"/>
+            </w:tcBorders>
+            <w:shd w:val="clear" w:color="auto" w:fill="FFFFFF"/>
+            <w:hideMark/>
+          </w:tcPr>
+          <w:p>
+            <w:pPr>
+              <w:pStyle w:val="TableText"/>
+              <w:rPr>
+                <w:rFonts w:asciiTheme="minorHAnsi" w:hAnsiTheme="minorHAnsi" w:cstheme="minorHAnsi"/>
+                <w:color w:val="000000"/>
+                <w:sz w:val="22"/>
+                <w:szCs w:val="22"/>
+                <w:lang w:val="es-ES_tradnl"/>
+              </w:rPr>
+            </w:pPr>
+            <w:r>
+              <w:rPr>
+                <w:rFonts w:asciiTheme="minorHAnsi" w:hAnsiTheme="minorHAnsi" w:cstheme="minorHAnsi"/>
+                <w:color w:val="000000"/>
+                <w:sz w:val="22"/>
+                <w:szCs w:val="22"/>
+                <w:lang w:val="es-ES_tradnl"/>
+              </w:rPr>
+              <w:t>Al final de la última iteración de construcción</w:t>
+            </w:r>
+          </w:p>
+        </w:tc>
+        <w:tc>
+          <w:tcPr>
+            <w:tcW w:w="3402" w:type="dxa"/>
+            <w:tcBorders>
+              <w:top w:val="single" w:sz="6" w:space="0" w:color="999999"/>
+              <w:left w:val="single" w:sz="6" w:space="0" w:color="999999"/>
+              <w:bottom w:val="single" w:sz="6" w:space="0" w:color="999999"/>
+              <w:right w:val="single" w:sz="6" w:space="0" w:color="999999"/>
+            </w:tcBorders>
+            <w:shd w:val="clear" w:color="auto" w:fill="FFFFFF"/>
+          </w:tcPr>
+          <w:p>
+            <w:pPr>
+              <w:pStyle w:val="TableText"/>
+              <w:numPr>
+                <w:ilvl w:val="0"/>
+                <w:numId w:val="14"/>
+              </w:numPr>
+              <w:ind w:left="354" w:hanging="135"/>
+              <w:rPr>
+                <w:rFonts w:asciiTheme="minorHAnsi" w:hAnsiTheme="minorHAnsi" w:cstheme="minorHAnsi"/>
+                <w:color w:val="000000"/>
+                <w:sz w:val="22"/>
+                <w:szCs w:val="22"/>
+                <w:lang w:val="es-ES_tradnl"/>
+              </w:rPr>
+            </w:pPr>
+            <w:r>
+              <w:rPr>
+                <w:rFonts w:asciiTheme="minorHAnsi" w:hAnsiTheme="minorHAnsi" w:cstheme="minorHAnsi"/>
+                <w:color w:val="000000"/>
+                <w:sz w:val="22"/>
+                <w:szCs w:val="22"/>
+                <w:lang w:val="es-ES_tradnl"/>
+              </w:rPr>
+              <w:t xml:space="preserve">Especificación de casos de prueba </w:t>
+            </w:r>
+          </w:p>
+          <w:p>
+            <w:pPr>
+              <w:pStyle w:val="TableText"/>
+              <w:rPr>
+                <w:rFonts w:asciiTheme="minorHAnsi" w:hAnsiTheme="minorHAnsi" w:cstheme="minorHAnsi"/>
+                <w:color w:val="000000"/>
+                <w:sz w:val="22"/>
+                <w:szCs w:val="22"/>
+                <w:lang w:val="es-ES_tradnl"/>
+              </w:rPr>
+            </w:pPr>
+          </w:p>
+          <w:p>
+            <w:pPr>
+              <w:pStyle w:val="TableText"/>
+              <w:rPr>
+                <w:rFonts w:asciiTheme="minorHAnsi" w:hAnsiTheme="minorHAnsi" w:cstheme="minorHAnsi"/>
+                <w:color w:val="000000"/>
+                <w:sz w:val="22"/>
+                <w:szCs w:val="22"/>
+                <w:lang w:val="es-ES_tradnl"/>
+              </w:rPr>
+            </w:pPr>
+          </w:p>
+          <w:p>
+            <w:pPr>
+              <w:pStyle w:val="TableText"/>
+              <w:rPr>
+                <w:rFonts w:asciiTheme="minorHAnsi" w:hAnsiTheme="minorHAnsi" w:cstheme="minorHAnsi"/>
+                <w:color w:val="000000"/>
+                <w:sz w:val="22"/>
+                <w:szCs w:val="22"/>
+                <w:lang w:val="es-ES_tradnl"/>
+              </w:rPr>
+            </w:pPr>
+          </w:p>
+          <w:p>
+            <w:pPr>
+              <w:pStyle w:val="TableText"/>
+              <w:rPr>
+                <w:rFonts w:asciiTheme="minorHAnsi" w:hAnsiTheme="minorHAnsi" w:cstheme="minorHAnsi"/>
+                <w:color w:val="000000"/>
+                <w:sz w:val="22"/>
+                <w:szCs w:val="22"/>
+                <w:lang w:val="es-ES_tradnl"/>
+              </w:rPr>
+            </w:pPr>
+          </w:p>
+        </w:tc>
+      </w:tr>
+      <w:tr>
+        <w:trPr>
+          <w:cantSplit/>
+          <w:tblHeader/>
+        </w:trPr>
+        <w:tc>
+          <w:tcPr>
+            <w:tcW w:w="8494" w:type="dxa"/>
+            <w:gridSpan w:val="3"/>
+            <w:tcBorders>
+              <w:top w:val="single" w:sz="6" w:space="0" w:color="999999"/>
+              <w:left w:val="single" w:sz="6" w:space="0" w:color="999999"/>
+              <w:bottom w:val="single" w:sz="6" w:space="0" w:color="999999"/>
+              <w:right w:val="single" w:sz="6" w:space="0" w:color="999999"/>
+            </w:tcBorders>
+            <w:shd w:val="clear" w:color="auto" w:fill="E6E6E6"/>
+            <w:vAlign w:val="center"/>
+            <w:hideMark/>
+          </w:tcPr>
+          <w:p>
+            <w:pPr>
+              <w:pStyle w:val="TableText"/>
+              <w:rPr>
+                <w:rFonts w:asciiTheme="minorHAnsi" w:hAnsiTheme="minorHAnsi" w:cstheme="minorHAnsi"/>
+                <w:b/>
+                <w:bCs/>
+                <w:color w:val="000000"/>
+                <w:sz w:val="22"/>
+                <w:szCs w:val="22"/>
+                <w:lang w:val="es-ES_tradnl"/>
+              </w:rPr>
+            </w:pPr>
+            <w:r>
+              <w:rPr>
+                <w:rFonts w:asciiTheme="minorHAnsi" w:hAnsiTheme="minorHAnsi" w:cstheme="minorHAnsi"/>
+                <w:b/>
+                <w:bCs/>
+                <w:color w:val="000000"/>
+                <w:sz w:val="22"/>
+                <w:szCs w:val="22"/>
+                <w:lang w:val="es-ES_tradnl"/>
+              </w:rPr>
+              <w:t>Línea Base de Producto</w:t>
+            </w:r>
+          </w:p>
+        </w:tc>
+      </w:tr>
+      <w:tr>
+        <w:trPr>
+          <w:cantSplit/>
+          <w:tblHeader/>
+        </w:trPr>
+        <w:tc>
+          <w:tcPr>
+            <w:tcW w:w="2399" w:type="dxa"/>
+            <w:tcBorders>
+              <w:top w:val="single" w:sz="6" w:space="0" w:color="999999"/>
+              <w:left w:val="single" w:sz="6" w:space="0" w:color="999999"/>
+              <w:bottom w:val="single" w:sz="6" w:space="0" w:color="999999"/>
+              <w:right w:val="single" w:sz="6" w:space="0" w:color="999999"/>
+            </w:tcBorders>
+            <w:shd w:val="clear" w:color="auto" w:fill="FFFFFF"/>
+            <w:hideMark/>
+          </w:tcPr>
+          <w:p>
+            <w:pPr>
+              <w:pStyle w:val="TableText"/>
+              <w:rPr>
+                <w:rFonts w:asciiTheme="minorHAnsi" w:hAnsiTheme="minorHAnsi" w:cstheme="minorHAnsi"/>
+                <w:color w:val="000000"/>
+                <w:sz w:val="22"/>
+                <w:szCs w:val="22"/>
+                <w:lang w:val="es-ES_tradnl"/>
+              </w:rPr>
+            </w:pPr>
+            <w:r>
+              <w:rPr>
+                <w:rFonts w:asciiTheme="minorHAnsi" w:hAnsiTheme="minorHAnsi" w:cstheme="minorHAnsi"/>
+                <w:color w:val="000000"/>
+                <w:sz w:val="22"/>
+                <w:szCs w:val="22"/>
+                <w:lang w:val="es-ES_tradnl"/>
+              </w:rPr>
+              <w:t>Línea base de aceptación y entrega</w:t>
+            </w:r>
+          </w:p>
+        </w:tc>
+        <w:tc>
+          <w:tcPr>
+            <w:tcW w:w="2693" w:type="dxa"/>
+            <w:tcBorders>
+              <w:top w:val="single" w:sz="6" w:space="0" w:color="999999"/>
+              <w:left w:val="single" w:sz="6" w:space="0" w:color="999999"/>
+              <w:bottom w:val="single" w:sz="6" w:space="0" w:color="999999"/>
+              <w:right w:val="single" w:sz="6" w:space="0" w:color="999999"/>
+            </w:tcBorders>
+            <w:shd w:val="clear" w:color="auto" w:fill="FFFFFF"/>
+            <w:hideMark/>
+          </w:tcPr>
+          <w:p>
+            <w:pPr>
+              <w:pStyle w:val="TableText"/>
+              <w:rPr>
+                <w:rFonts w:asciiTheme="minorHAnsi" w:hAnsiTheme="minorHAnsi" w:cstheme="minorHAnsi"/>
+                <w:color w:val="000000"/>
+                <w:sz w:val="22"/>
+                <w:szCs w:val="22"/>
+                <w:lang w:val="es-ES_tradnl"/>
+              </w:rPr>
+            </w:pPr>
+            <w:r>
+              <w:rPr>
+                <w:rFonts w:asciiTheme="minorHAnsi" w:hAnsiTheme="minorHAnsi" w:cstheme="minorHAnsi"/>
+                <w:color w:val="000000"/>
+                <w:sz w:val="22"/>
+                <w:szCs w:val="22"/>
+                <w:lang w:val="es-ES_tradnl"/>
+              </w:rPr>
+              <w:t>Al final de la fase de ejecución, última iteración de transición</w:t>
+            </w:r>
+          </w:p>
+        </w:tc>
+        <w:tc>
+          <w:tcPr>
+            <w:tcW w:w="3402" w:type="dxa"/>
+            <w:tcBorders>
+              <w:top w:val="single" w:sz="6" w:space="0" w:color="999999"/>
+              <w:left w:val="single" w:sz="6" w:space="0" w:color="999999"/>
+              <w:bottom w:val="single" w:sz="6" w:space="0" w:color="999999"/>
+              <w:right w:val="single" w:sz="6" w:space="0" w:color="999999"/>
+            </w:tcBorders>
+            <w:shd w:val="clear" w:color="auto" w:fill="FFFFFF"/>
+          </w:tcPr>
+          <w:p>
+            <w:pPr>
+              <w:pStyle w:val="TableText"/>
+              <w:numPr>
+                <w:ilvl w:val="0"/>
+                <w:numId w:val="14"/>
+              </w:numPr>
+              <w:ind w:left="354" w:hanging="135"/>
+              <w:rPr>
+                <w:rFonts w:asciiTheme="minorHAnsi" w:hAnsiTheme="minorHAnsi" w:cstheme="minorHAnsi"/>
+                <w:color w:val="000000"/>
+                <w:sz w:val="22"/>
+                <w:szCs w:val="22"/>
+                <w:lang w:val="es-ES_tradnl"/>
+              </w:rPr>
+            </w:pPr>
+            <w:r>
+              <w:rPr>
+                <w:rFonts w:asciiTheme="minorHAnsi" w:hAnsiTheme="minorHAnsi" w:cstheme="minorHAnsi"/>
+                <w:color w:val="000000"/>
+                <w:sz w:val="22"/>
+                <w:szCs w:val="22"/>
+                <w:lang w:val="es-ES_tradnl"/>
+              </w:rPr>
+              <w:t>Documento de aceptación del cliente</w:t>
+            </w:r>
+          </w:p>
+          <w:p>
+            <w:pPr>
+              <w:pStyle w:val="TableText"/>
+              <w:numPr>
+                <w:ilvl w:val="0"/>
+                <w:numId w:val="14"/>
+              </w:numPr>
+              <w:ind w:left="354" w:hanging="135"/>
+              <w:rPr>
+                <w:rFonts w:asciiTheme="minorHAnsi" w:hAnsiTheme="minorHAnsi" w:cstheme="minorHAnsi"/>
+                <w:color w:val="000000"/>
+                <w:sz w:val="22"/>
+                <w:szCs w:val="22"/>
+                <w:lang w:val="es-ES_tradnl"/>
+              </w:rPr>
+            </w:pPr>
+            <w:r>
+              <w:rPr>
+                <w:rFonts w:asciiTheme="minorHAnsi" w:hAnsiTheme="minorHAnsi" w:cstheme="minorHAnsi"/>
+                <w:color w:val="000000"/>
+                <w:sz w:val="22"/>
+                <w:szCs w:val="22"/>
+                <w:lang w:val="es-ES_tradnl"/>
+              </w:rPr>
+              <w:t>Software</w:t>
+            </w:r>
+          </w:p>
+          <w:p>
+            <w:pPr>
+              <w:pStyle w:val="TableText"/>
+              <w:numPr>
+                <w:ilvl w:val="0"/>
+                <w:numId w:val="14"/>
+              </w:numPr>
+              <w:ind w:left="354" w:hanging="135"/>
+              <w:rPr>
+                <w:rFonts w:asciiTheme="minorHAnsi" w:hAnsiTheme="minorHAnsi" w:cstheme="minorHAnsi"/>
+                <w:color w:val="000000"/>
+                <w:sz w:val="22"/>
+                <w:szCs w:val="22"/>
+                <w:lang w:val="es-ES_tradnl"/>
+              </w:rPr>
+            </w:pPr>
+            <w:r>
+              <w:rPr>
+                <w:rFonts w:asciiTheme="minorHAnsi" w:hAnsiTheme="minorHAnsi" w:cstheme="minorHAnsi"/>
+                <w:color w:val="000000"/>
+                <w:sz w:val="22"/>
+                <w:szCs w:val="22"/>
+                <w:lang w:val="es-ES_tradnl"/>
+              </w:rPr>
+              <w:t>Manual de Usuario</w:t>
+            </w:r>
+          </w:p>
+          <w:p>
+            <w:pPr>
+              <w:pStyle w:val="TableText"/>
+              <w:ind w:left="354"/>
+              <w:rPr>
+                <w:rFonts w:asciiTheme="minorHAnsi" w:hAnsiTheme="minorHAnsi" w:cstheme="minorHAnsi"/>
+                <w:color w:val="000000"/>
+                <w:sz w:val="22"/>
+                <w:szCs w:val="22"/>
+                <w:lang w:val="es-ES_tradnl"/>
+              </w:rPr>
+            </w:pPr>
+          </w:p>
+        </w:tc>
+      </w:tr>
+    </w:tbl>
     <w:p/>
+    <w:p>
+      <w:pPr>
+        <w:pStyle w:val="Ttulo1"/>
+        <w:widowControl/>
+        <w:ind w:left="720"/>
+        <w:contextualSpacing/>
+        <w:rPr>
+          <w:rFonts w:asciiTheme="minorHAnsi" w:hAnsiTheme="minorHAnsi" w:cstheme="minorHAnsi"/>
+          <w:sz w:val="22"/>
+          <w:szCs w:val="22"/>
+        </w:rPr>
+      </w:pPr>
+      <w:r>
+        <w:rPr>
+          <w:rFonts w:asciiTheme="minorHAnsi" w:hAnsiTheme="minorHAnsi" w:cstheme="minorHAnsi"/>
+          <w:sz w:val="22"/>
+          <w:szCs w:val="22"/>
+        </w:rPr>
+        <w:t>3.2.2</w:t>
+      </w:r>
+      <w:r>
+        <w:rPr>
+          <w:rFonts w:asciiTheme="minorHAnsi" w:hAnsiTheme="minorHAnsi" w:cstheme="minorHAnsi"/>
+          <w:sz w:val="22"/>
+          <w:szCs w:val="22"/>
+        </w:rPr>
+        <w:tab/>
+      </w:r>
+      <w:r>
+        <w:rPr>
+          <w:rFonts w:asciiTheme="minorHAnsi" w:hAnsiTheme="minorHAnsi" w:cstheme="minorHAnsi"/>
+          <w:sz w:val="22"/>
+          <w:szCs w:val="22"/>
+        </w:rPr>
+        <w:t xml:space="preserve">Librerías Controladas </w:t>
+      </w:r>
+    </w:p>
+    <w:p>
+      <w:pPr>
+        <w:ind w:left="1224"/>
+        <w:jc w:val="both"/>
+        <w:rPr>
+          <w:rFonts w:asciiTheme="minorHAnsi" w:eastAsia="Arial" w:hAnsiTheme="minorHAnsi" w:cstheme="minorHAnsi"/>
+          <w:sz w:val="22"/>
+          <w:szCs w:val="22"/>
+        </w:rPr>
+      </w:pPr>
+      <w:r>
+        <w:rPr>
+          <w:rFonts w:asciiTheme="minorHAnsi" w:hAnsiTheme="minorHAnsi" w:cstheme="minorHAnsi"/>
+          <w:sz w:val="22"/>
+          <w:szCs w:val="22"/>
+        </w:rPr>
+        <w:t xml:space="preserve">La consultora tiene un repositorio en la nube, usando la plataforma </w:t>
+      </w:r>
+      <w:proofErr w:type="spellStart"/>
+      <w:r>
+        <w:rPr>
+          <w:rFonts w:asciiTheme="minorHAnsi" w:hAnsiTheme="minorHAnsi" w:cstheme="minorHAnsi"/>
+          <w:b/>
+          <w:sz w:val="22"/>
+          <w:szCs w:val="22"/>
+        </w:rPr>
+        <w:t>Github</w:t>
+      </w:r>
+      <w:proofErr w:type="spellEnd"/>
+      <w:r>
+        <w:rPr>
+          <w:rFonts w:asciiTheme="minorHAnsi" w:hAnsiTheme="minorHAnsi" w:cstheme="minorHAnsi"/>
+          <w:sz w:val="22"/>
+          <w:szCs w:val="22"/>
+        </w:rPr>
+        <w:t>, este repositorio debe estru</w:t>
+      </w:r>
+      <w:r>
+        <w:rPr>
+          <w:rFonts w:asciiTheme="minorHAnsi" w:hAnsiTheme="minorHAnsi" w:cstheme="minorHAnsi"/>
+          <w:sz w:val="22"/>
+          <w:szCs w:val="22"/>
+        </w:rPr>
+        <w:t>cturarse de la siguiente manera</w:t>
+      </w:r>
+      <w:r>
+        <w:rPr>
+          <w:rFonts w:asciiTheme="minorHAnsi" w:hAnsiTheme="minorHAnsi" w:cstheme="minorHAnsi"/>
+          <w:sz w:val="22"/>
+          <w:szCs w:val="22"/>
+        </w:rPr>
+        <w:t>:</w:t>
+      </w:r>
+    </w:p>
+    <w:p>
+      <w:pPr>
+        <w:ind w:left="1224"/>
+        <w:jc w:val="both"/>
+        <w:rPr>
+          <w:rFonts w:asciiTheme="minorHAnsi" w:hAnsiTheme="minorHAnsi" w:cstheme="minorHAnsi"/>
+          <w:sz w:val="22"/>
+          <w:szCs w:val="22"/>
+        </w:rPr>
+      </w:pPr>
+    </w:p>
+    <w:p>
+      <w:pPr>
+        <w:pStyle w:val="Prrafodelista"/>
+        <w:widowControl/>
+        <w:numPr>
+          <w:ilvl w:val="1"/>
+          <w:numId w:val="15"/>
+        </w:numPr>
+        <w:ind w:left="2664"/>
+        <w:jc w:val="both"/>
+        <w:rPr>
+          <w:rFonts w:asciiTheme="minorHAnsi" w:hAnsiTheme="minorHAnsi" w:cstheme="minorHAnsi"/>
+          <w:sz w:val="22"/>
+          <w:szCs w:val="22"/>
+        </w:rPr>
+      </w:pPr>
+      <w:r>
+        <w:rPr>
+          <w:rFonts w:asciiTheme="minorHAnsi" w:hAnsiTheme="minorHAnsi" w:cstheme="minorHAnsi"/>
+          <w:sz w:val="22"/>
+          <w:szCs w:val="22"/>
+        </w:rPr>
+        <w:t xml:space="preserve">Librería de </w:t>
+      </w:r>
+      <w:r>
+        <w:rPr>
+          <w:rFonts w:asciiTheme="minorHAnsi" w:hAnsiTheme="minorHAnsi" w:cstheme="minorHAnsi"/>
+          <w:sz w:val="22"/>
+          <w:szCs w:val="22"/>
+        </w:rPr>
+        <w:t>Desarrollo</w:t>
+      </w:r>
+    </w:p>
+    <w:p>
+      <w:pPr>
+        <w:pStyle w:val="Prrafodelista"/>
+        <w:widowControl/>
+        <w:numPr>
+          <w:ilvl w:val="1"/>
+          <w:numId w:val="15"/>
+        </w:numPr>
+        <w:ind w:left="2664"/>
+        <w:jc w:val="both"/>
+        <w:rPr>
+          <w:rFonts w:asciiTheme="minorHAnsi" w:hAnsiTheme="minorHAnsi" w:cstheme="minorHAnsi"/>
+          <w:sz w:val="22"/>
+          <w:szCs w:val="22"/>
+        </w:rPr>
+      </w:pPr>
+      <w:r>
+        <w:rPr>
+          <w:rFonts w:asciiTheme="minorHAnsi" w:hAnsiTheme="minorHAnsi" w:cstheme="minorHAnsi"/>
+          <w:sz w:val="22"/>
+          <w:szCs w:val="22"/>
+        </w:rPr>
+        <w:t xml:space="preserve">Librería de </w:t>
+      </w:r>
+      <w:r>
+        <w:rPr>
+          <w:rFonts w:asciiTheme="minorHAnsi" w:hAnsiTheme="minorHAnsi" w:cstheme="minorHAnsi"/>
+          <w:sz w:val="22"/>
+          <w:szCs w:val="22"/>
+        </w:rPr>
+        <w:t>Líneas Base</w:t>
+      </w:r>
+    </w:p>
+    <w:p>
+      <w:pPr>
+        <w:pStyle w:val="Prrafodelista"/>
+        <w:widowControl/>
+        <w:numPr>
+          <w:ilvl w:val="1"/>
+          <w:numId w:val="15"/>
+        </w:numPr>
+        <w:ind w:left="2664"/>
+        <w:jc w:val="both"/>
+        <w:rPr>
+          <w:rFonts w:asciiTheme="minorHAnsi" w:hAnsiTheme="minorHAnsi" w:cstheme="minorHAnsi"/>
+          <w:sz w:val="22"/>
+          <w:szCs w:val="22"/>
+        </w:rPr>
+      </w:pPr>
+      <w:r>
+        <w:rPr>
+          <w:rFonts w:asciiTheme="minorHAnsi" w:hAnsiTheme="minorHAnsi" w:cstheme="minorHAnsi"/>
+          <w:sz w:val="22"/>
+          <w:szCs w:val="22"/>
+        </w:rPr>
+        <w:t>Librería de Gestión de la Configuración</w:t>
+      </w:r>
+    </w:p>
+    <w:p>
+      <w:pPr>
+        <w:pStyle w:val="Prrafodelista"/>
+        <w:widowControl/>
+        <w:numPr>
+          <w:ilvl w:val="1"/>
+          <w:numId w:val="15"/>
+        </w:numPr>
+        <w:ind w:left="2664"/>
+        <w:jc w:val="both"/>
+        <w:rPr>
+          <w:rFonts w:asciiTheme="minorHAnsi" w:hAnsiTheme="minorHAnsi" w:cstheme="minorHAnsi"/>
+          <w:sz w:val="22"/>
+          <w:szCs w:val="22"/>
+        </w:rPr>
+      </w:pPr>
+      <w:r>
+        <w:rPr>
+          <w:rFonts w:asciiTheme="minorHAnsi" w:hAnsiTheme="minorHAnsi" w:cstheme="minorHAnsi"/>
+          <w:sz w:val="22"/>
+          <w:szCs w:val="22"/>
+        </w:rPr>
+        <w:t xml:space="preserve">Librería de </w:t>
+      </w:r>
+      <w:proofErr w:type="spellStart"/>
+      <w:r>
+        <w:rPr>
+          <w:rFonts w:asciiTheme="minorHAnsi" w:hAnsiTheme="minorHAnsi" w:cstheme="minorHAnsi"/>
+          <w:sz w:val="22"/>
+          <w:szCs w:val="22"/>
+        </w:rPr>
+        <w:t>Release</w:t>
+      </w:r>
+      <w:proofErr w:type="spellEnd"/>
+    </w:p>
+    <w:p>
+      <w:pPr>
+        <w:pStyle w:val="Prrafodelista"/>
+        <w:ind w:left="2664"/>
+        <w:jc w:val="both"/>
+        <w:rPr>
+          <w:rFonts w:asciiTheme="minorHAnsi" w:hAnsiTheme="minorHAnsi" w:cstheme="minorHAnsi"/>
+          <w:sz w:val="22"/>
+          <w:szCs w:val="22"/>
+        </w:rPr>
+      </w:pPr>
+    </w:p>
+    <w:p>
+      <w:pPr>
+        <w:pStyle w:val="Prrafodelista"/>
+        <w:ind w:left="2664"/>
+        <w:rPr>
+          <w:rFonts w:asciiTheme="minorHAnsi" w:hAnsiTheme="minorHAnsi" w:cstheme="minorHAnsi"/>
+          <w:sz w:val="22"/>
+          <w:szCs w:val="22"/>
+        </w:rPr>
+      </w:pPr>
+      <w:r>
+        <w:rPr>
+          <w:rFonts w:asciiTheme="minorHAnsi" w:hAnsiTheme="minorHAnsi" w:cstheme="minorHAnsi"/>
+          <w:sz w:val="22"/>
+          <w:szCs w:val="22"/>
+        </w:rPr>
+        <w:t>En el siguiente diagrama se visualiza la</w:t>
+      </w:r>
+      <w:r>
+        <w:rPr>
+          <w:rFonts w:asciiTheme="minorHAnsi" w:hAnsiTheme="minorHAnsi" w:cstheme="minorHAnsi"/>
+          <w:sz w:val="22"/>
+          <w:szCs w:val="22"/>
+        </w:rPr>
+        <w:t>s</w:t>
+      </w:r>
+      <w:r>
+        <w:rPr>
+          <w:rFonts w:asciiTheme="minorHAnsi" w:hAnsiTheme="minorHAnsi" w:cstheme="minorHAnsi"/>
+          <w:sz w:val="22"/>
+          <w:szCs w:val="22"/>
+        </w:rPr>
+        <w:t xml:space="preserve"> carpetas que contiene todo proyecto.</w:t>
+      </w:r>
+    </w:p>
+    <w:p>
+      <w:pPr>
+        <w:tabs>
+          <w:tab w:val="left" w:pos="720"/>
+        </w:tabs>
+        <w:spacing w:before="120" w:after="120"/>
+        <w:jc w:val="both"/>
+        <w:rPr>
+          <w:rFonts w:ascii="Calibri" w:eastAsia="Calibri" w:hAnsi="Calibri" w:cs="Calibri"/>
+        </w:rPr>
+      </w:pPr>
+    </w:p>
+    <w:p>
+      <w:pPr>
+        <w:tabs>
+          <w:tab w:val="left" w:pos="720"/>
+        </w:tabs>
+        <w:spacing w:before="120" w:after="120"/>
+        <w:jc w:val="both"/>
+        <w:rPr>
+          <w:rFonts w:ascii="Calibri" w:eastAsia="Calibri" w:hAnsi="Calibri" w:cs="Calibri"/>
+        </w:rPr>
+      </w:pPr>
+    </w:p>
+    <w:p>
+      <w:pPr>
+        <w:tabs>
+          <w:tab w:val="left" w:pos="720"/>
+        </w:tabs>
+        <w:spacing w:before="120" w:after="120"/>
+        <w:jc w:val="both"/>
+        <w:rPr>
+          <w:rFonts w:ascii="Calibri" w:eastAsia="Calibri" w:hAnsi="Calibri" w:cs="Calibri"/>
+        </w:rPr>
+      </w:pPr>
+    </w:p>
+    <w:p>
+      <w:pPr>
+        <w:tabs>
+          <w:tab w:val="left" w:pos="720"/>
+        </w:tabs>
+        <w:spacing w:before="120" w:after="120"/>
+        <w:jc w:val="both"/>
+        <w:rPr>
+          <w:rFonts w:ascii="Calibri" w:eastAsia="Calibri" w:hAnsi="Calibri" w:cs="Calibri"/>
+        </w:rPr>
+      </w:pPr>
+    </w:p>
+    <w:p>
+      <w:pPr>
+        <w:pStyle w:val="Ttulo3"/>
+        <w:widowControl/>
+        <w:ind w:left="1080"/>
+        <w:contextualSpacing/>
+        <w:rPr>
+          <w:rFonts w:asciiTheme="minorHAnsi" w:hAnsiTheme="minorHAnsi" w:cstheme="minorHAnsi"/>
+          <w:sz w:val="22"/>
+          <w:szCs w:val="22"/>
+          <w:lang w:val="es-ES"/>
+        </w:rPr>
+      </w:pPr>
+      <w:r>
+        <w:rPr>
+          <w:rFonts w:asciiTheme="minorHAnsi" w:hAnsiTheme="minorHAnsi" w:cstheme="minorHAnsi"/>
+          <w:sz w:val="22"/>
+          <w:szCs w:val="22"/>
+          <w:lang w:val="es-ES"/>
+        </w:rPr>
+        <w:t>3.2.2.1</w:t>
+      </w:r>
+      <w:r>
+        <w:rPr>
+          <w:rFonts w:asciiTheme="minorHAnsi" w:hAnsiTheme="minorHAnsi" w:cstheme="minorHAnsi"/>
+          <w:sz w:val="22"/>
+          <w:szCs w:val="22"/>
+          <w:lang w:val="es-ES"/>
+        </w:rPr>
+        <w:tab/>
+      </w:r>
+      <w:r>
+        <w:rPr>
+          <w:rFonts w:asciiTheme="minorHAnsi" w:hAnsiTheme="minorHAnsi" w:cstheme="minorHAnsi"/>
+          <w:sz w:val="22"/>
+          <w:szCs w:val="22"/>
+          <w:lang w:val="es-ES"/>
+        </w:rPr>
+        <w:t xml:space="preserve">Librería </w:t>
+      </w:r>
+      <w:r>
+        <w:rPr>
+          <w:rFonts w:asciiTheme="minorHAnsi" w:hAnsiTheme="minorHAnsi" w:cstheme="minorHAnsi"/>
+          <w:sz w:val="22"/>
+          <w:szCs w:val="22"/>
+          <w:lang w:val="es-ES"/>
+        </w:rPr>
+        <w:t>de Líneas Base</w:t>
+      </w:r>
+    </w:p>
+    <w:p>
+      <w:pPr>
+        <w:ind w:left="1440"/>
+        <w:jc w:val="both"/>
+        <w:rPr>
+          <w:rFonts w:asciiTheme="minorHAnsi" w:eastAsia="Arial" w:hAnsiTheme="minorHAnsi" w:cstheme="minorHAnsi"/>
+          <w:b/>
+          <w:sz w:val="22"/>
+          <w:szCs w:val="22"/>
+          <w:lang w:val="es-ES"/>
+        </w:rPr>
+      </w:pPr>
+      <w:r>
+        <w:rPr>
+          <w:rFonts w:asciiTheme="minorHAnsi" w:hAnsiTheme="minorHAnsi" w:cstheme="minorHAnsi"/>
+          <w:b/>
+          <w:sz w:val="22"/>
+          <w:szCs w:val="22"/>
+          <w:lang w:val="es-ES"/>
+        </w:rPr>
+        <w:t>Responsable</w:t>
+      </w:r>
+    </w:p>
+    <w:p>
+      <w:pPr>
+        <w:ind w:left="1440"/>
+        <w:jc w:val="both"/>
+        <w:rPr>
+          <w:rFonts w:asciiTheme="minorHAnsi" w:hAnsiTheme="minorHAnsi" w:cstheme="minorHAnsi"/>
+          <w:sz w:val="22"/>
+          <w:szCs w:val="22"/>
+          <w:lang w:val="es-ES"/>
+        </w:rPr>
+      </w:pPr>
+      <w:r>
+        <w:rPr>
+          <w:rFonts w:asciiTheme="minorHAnsi" w:hAnsiTheme="minorHAnsi" w:cstheme="minorHAnsi"/>
+          <w:sz w:val="22"/>
+          <w:szCs w:val="22"/>
+          <w:lang w:val="es-ES"/>
+        </w:rPr>
+        <w:t>Gerente de la Configuración (Puede ser rol dedicado o rol compartido).</w:t>
+      </w:r>
+    </w:p>
+    <w:p>
+      <w:pPr>
+        <w:ind w:left="1440"/>
+        <w:jc w:val="both"/>
+        <w:rPr>
+          <w:rFonts w:asciiTheme="minorHAnsi" w:hAnsiTheme="minorHAnsi" w:cstheme="minorHAnsi"/>
+          <w:b/>
+          <w:sz w:val="22"/>
+          <w:szCs w:val="22"/>
+          <w:lang w:val="es-ES"/>
+        </w:rPr>
+      </w:pPr>
+      <w:r>
+        <w:rPr>
+          <w:rFonts w:asciiTheme="minorHAnsi" w:hAnsiTheme="minorHAnsi" w:cstheme="minorHAnsi"/>
+          <w:b/>
+          <w:sz w:val="22"/>
+          <w:szCs w:val="22"/>
+          <w:lang w:val="es-ES"/>
+        </w:rPr>
+        <w:t>Actividades</w:t>
+      </w:r>
+    </w:p>
+    <w:p>
+      <w:pPr>
+        <w:widowControl/>
+        <w:numPr>
+          <w:ilvl w:val="0"/>
+          <w:numId w:val="16"/>
+        </w:numPr>
+        <w:spacing w:after="200" w:line="300" w:lineRule="exact"/>
+        <w:ind w:left="2880"/>
+        <w:jc w:val="both"/>
+        <w:rPr>
+          <w:rFonts w:asciiTheme="minorHAnsi" w:hAnsiTheme="minorHAnsi" w:cstheme="minorHAnsi"/>
+          <w:sz w:val="22"/>
+          <w:szCs w:val="22"/>
+          <w:lang w:val="es-ES"/>
+        </w:rPr>
+      </w:pPr>
+      <w:r>
+        <w:rPr>
+          <w:rFonts w:asciiTheme="minorHAnsi" w:hAnsiTheme="minorHAnsi" w:cstheme="minorHAnsi"/>
+          <w:sz w:val="22"/>
+          <w:szCs w:val="22"/>
+          <w:lang w:val="es-ES"/>
+        </w:rPr>
+        <w:t>Mantener actualizadas las líneas base establecidas durante el transcurso del proyecto;</w:t>
+      </w:r>
+    </w:p>
+    <w:p>
+      <w:pPr>
+        <w:ind w:left="1440"/>
+        <w:jc w:val="both"/>
+        <w:rPr>
+          <w:rFonts w:asciiTheme="minorHAnsi" w:hAnsiTheme="minorHAnsi" w:cstheme="minorHAnsi"/>
+          <w:b/>
+          <w:sz w:val="22"/>
+          <w:szCs w:val="22"/>
+          <w:lang w:val="es-ES"/>
+        </w:rPr>
+      </w:pPr>
+      <w:r>
+        <w:rPr>
+          <w:rFonts w:asciiTheme="minorHAnsi" w:hAnsiTheme="minorHAnsi" w:cstheme="minorHAnsi"/>
+          <w:b/>
+          <w:sz w:val="22"/>
+          <w:szCs w:val="22"/>
+          <w:lang w:val="es-ES"/>
+        </w:rPr>
+        <w:t>Contenido</w:t>
+      </w:r>
+    </w:p>
+    <w:p>
+      <w:pPr>
+        <w:widowControl/>
+        <w:numPr>
+          <w:ilvl w:val="0"/>
+          <w:numId w:val="16"/>
+        </w:numPr>
+        <w:spacing w:after="200" w:line="300" w:lineRule="exact"/>
+        <w:ind w:left="2880"/>
+        <w:jc w:val="both"/>
+        <w:rPr>
+          <w:rFonts w:asciiTheme="minorHAnsi" w:hAnsiTheme="minorHAnsi" w:cstheme="minorHAnsi"/>
+          <w:sz w:val="22"/>
+          <w:szCs w:val="22"/>
+          <w:lang w:val="es-ES"/>
+        </w:rPr>
+      </w:pPr>
+      <w:r>
+        <w:rPr>
+          <w:rFonts w:asciiTheme="minorHAnsi" w:hAnsiTheme="minorHAnsi" w:cstheme="minorHAnsi"/>
+          <w:sz w:val="22"/>
+          <w:szCs w:val="22"/>
+          <w:lang w:val="es-ES"/>
+        </w:rPr>
+        <w:t>Línea base de planificación;</w:t>
+      </w:r>
+    </w:p>
+    <w:p>
+      <w:pPr>
+        <w:widowControl/>
+        <w:numPr>
+          <w:ilvl w:val="0"/>
+          <w:numId w:val="16"/>
+        </w:numPr>
+        <w:spacing w:after="200" w:line="300" w:lineRule="exact"/>
+        <w:ind w:left="2880"/>
+        <w:jc w:val="both"/>
+        <w:rPr>
+          <w:rFonts w:asciiTheme="minorHAnsi" w:hAnsiTheme="minorHAnsi" w:cstheme="minorHAnsi"/>
+          <w:sz w:val="22"/>
+          <w:szCs w:val="22"/>
+          <w:lang w:val="es-ES"/>
+        </w:rPr>
+      </w:pPr>
+      <w:r>
+        <w:rPr>
+          <w:rFonts w:asciiTheme="minorHAnsi" w:hAnsiTheme="minorHAnsi" w:cstheme="minorHAnsi"/>
+          <w:sz w:val="22"/>
+          <w:szCs w:val="22"/>
+          <w:lang w:val="es-ES"/>
+        </w:rPr>
+        <w:t>Línea base de especificación de requerimientos;</w:t>
+      </w:r>
+    </w:p>
+    <w:p>
+      <w:pPr>
+        <w:widowControl/>
+        <w:numPr>
+          <w:ilvl w:val="0"/>
+          <w:numId w:val="16"/>
+        </w:numPr>
+        <w:spacing w:after="200" w:line="300" w:lineRule="exact"/>
+        <w:ind w:left="2880"/>
+        <w:jc w:val="both"/>
+        <w:rPr>
+          <w:rFonts w:asciiTheme="minorHAnsi" w:hAnsiTheme="minorHAnsi" w:cstheme="minorHAnsi"/>
+          <w:sz w:val="22"/>
+          <w:szCs w:val="22"/>
+          <w:lang w:val="es-ES"/>
+        </w:rPr>
+      </w:pPr>
+      <w:r>
+        <w:rPr>
+          <w:rFonts w:asciiTheme="minorHAnsi" w:hAnsiTheme="minorHAnsi" w:cstheme="minorHAnsi"/>
+          <w:sz w:val="22"/>
+          <w:szCs w:val="22"/>
+          <w:lang w:val="es-ES"/>
+        </w:rPr>
+        <w:t>Línea base de diseño;</w:t>
+      </w:r>
+    </w:p>
+    <w:p>
+      <w:pPr>
+        <w:widowControl/>
+        <w:numPr>
+          <w:ilvl w:val="0"/>
+          <w:numId w:val="16"/>
+        </w:numPr>
+        <w:spacing w:after="200" w:line="300" w:lineRule="exact"/>
+        <w:ind w:left="2880"/>
+        <w:jc w:val="both"/>
+        <w:rPr>
+          <w:rFonts w:asciiTheme="minorHAnsi" w:hAnsiTheme="minorHAnsi" w:cstheme="minorHAnsi"/>
+          <w:sz w:val="22"/>
+          <w:szCs w:val="22"/>
+          <w:lang w:val="es-ES"/>
+        </w:rPr>
+      </w:pPr>
+      <w:r>
+        <w:rPr>
+          <w:rFonts w:asciiTheme="minorHAnsi" w:hAnsiTheme="minorHAnsi" w:cstheme="minorHAnsi"/>
+          <w:sz w:val="22"/>
+          <w:szCs w:val="22"/>
+          <w:lang w:val="es-ES"/>
+        </w:rPr>
+        <w:t>Línea base de construcción;</w:t>
+      </w:r>
+    </w:p>
+    <w:p>
+      <w:pPr>
+        <w:widowControl/>
+        <w:numPr>
+          <w:ilvl w:val="0"/>
+          <w:numId w:val="16"/>
+        </w:numPr>
+        <w:spacing w:after="200" w:line="300" w:lineRule="exact"/>
+        <w:ind w:left="2880"/>
+        <w:jc w:val="both"/>
+        <w:rPr>
+          <w:rFonts w:asciiTheme="minorHAnsi" w:hAnsiTheme="minorHAnsi" w:cstheme="minorHAnsi"/>
+          <w:sz w:val="22"/>
+          <w:szCs w:val="22"/>
+          <w:lang w:val="es-ES"/>
+        </w:rPr>
+      </w:pPr>
+      <w:r>
+        <w:rPr>
+          <w:rFonts w:asciiTheme="minorHAnsi" w:hAnsiTheme="minorHAnsi" w:cstheme="minorHAnsi"/>
+          <w:sz w:val="22"/>
+          <w:szCs w:val="22"/>
+          <w:lang w:val="es-ES"/>
+        </w:rPr>
+        <w:t>Línea base de integración y pruebas;</w:t>
+      </w:r>
+    </w:p>
+    <w:p>
+      <w:pPr>
+        <w:widowControl/>
+        <w:numPr>
+          <w:ilvl w:val="0"/>
+          <w:numId w:val="16"/>
+        </w:numPr>
+        <w:spacing w:after="200" w:line="300" w:lineRule="exact"/>
+        <w:ind w:left="2880"/>
+        <w:jc w:val="both"/>
+        <w:rPr>
+          <w:rFonts w:asciiTheme="minorHAnsi" w:hAnsiTheme="minorHAnsi" w:cstheme="minorHAnsi"/>
+          <w:sz w:val="22"/>
+          <w:szCs w:val="22"/>
+          <w:lang w:val="es-ES"/>
+        </w:rPr>
+      </w:pPr>
+      <w:r>
+        <w:rPr>
+          <w:rFonts w:asciiTheme="minorHAnsi" w:hAnsiTheme="minorHAnsi" w:cstheme="minorHAnsi"/>
+          <w:sz w:val="22"/>
+          <w:szCs w:val="22"/>
+          <w:lang w:val="es-ES"/>
+        </w:rPr>
+        <w:t>Línea base de aceptación y entrega;</w:t>
+      </w:r>
+    </w:p>
+    <w:p>
+      <w:pPr>
+        <w:ind w:left="1440"/>
+        <w:jc w:val="both"/>
+        <w:rPr>
+          <w:rFonts w:asciiTheme="minorHAnsi" w:hAnsiTheme="minorHAnsi" w:cstheme="minorHAnsi"/>
+          <w:b/>
+          <w:sz w:val="22"/>
+          <w:szCs w:val="22"/>
+          <w:lang w:val="es-ES"/>
+        </w:rPr>
+      </w:pPr>
+      <w:r>
+        <w:rPr>
+          <w:rFonts w:asciiTheme="minorHAnsi" w:hAnsiTheme="minorHAnsi" w:cstheme="minorHAnsi"/>
+          <w:b/>
+          <w:sz w:val="22"/>
+          <w:szCs w:val="22"/>
+          <w:lang w:val="es-ES"/>
+        </w:rPr>
+        <w:t>Accesos</w:t>
+      </w:r>
+    </w:p>
+    <w:tbl>
+      <w:tblPr>
+        <w:tblW w:w="7575" w:type="dxa"/>
+        <w:jc w:val="right"/>
+        <w:tblBorders>
+          <w:top w:val="single" w:sz="6" w:space="0" w:color="999999"/>
+          <w:left w:val="single" w:sz="6" w:space="0" w:color="999999"/>
+          <w:bottom w:val="single" w:sz="6" w:space="0" w:color="999999"/>
+          <w:right w:val="single" w:sz="6" w:space="0" w:color="999999"/>
+          <w:insideH w:val="single" w:sz="6" w:space="0" w:color="999999"/>
+          <w:insideV w:val="single" w:sz="6" w:space="0" w:color="999999"/>
+        </w:tblBorders>
+        <w:tblLayout w:type="fixed"/>
+        <w:tblCellMar>
+          <w:top w:w="72" w:type="dxa"/>
+          <w:left w:w="72" w:type="dxa"/>
+          <w:bottom w:w="72" w:type="dxa"/>
+          <w:right w:w="72" w:type="dxa"/>
+        </w:tblCellMar>
+        <w:tblLook w:val="04A0" w:firstRow="1" w:lastRow="0" w:firstColumn="1" w:lastColumn="0" w:noHBand="0" w:noVBand="1"/>
+      </w:tblPr>
+      <w:tblGrid>
+        <w:gridCol w:w="2996"/>
+        <w:gridCol w:w="4579"/>
+      </w:tblGrid>
+      <w:tr>
+        <w:trPr>
+          <w:cantSplit/>
+          <w:trHeight w:val="212"/>
+          <w:tblHeader/>
+          <w:jc w:val="right"/>
+        </w:trPr>
+        <w:tc>
+          <w:tcPr>
+            <w:tcW w:w="2994" w:type="dxa"/>
+            <w:tcBorders>
+              <w:top w:val="single" w:sz="6" w:space="0" w:color="999999"/>
+              <w:left w:val="single" w:sz="6" w:space="0" w:color="999999"/>
+              <w:bottom w:val="single" w:sz="6" w:space="0" w:color="999999"/>
+              <w:right w:val="single" w:sz="6" w:space="0" w:color="999999"/>
+            </w:tcBorders>
+            <w:shd w:val="clear" w:color="auto" w:fill="E6E6E6"/>
+            <w:vAlign w:val="center"/>
+            <w:hideMark/>
+          </w:tcPr>
+          <w:p>
+            <w:pPr>
+              <w:pStyle w:val="TableText"/>
+              <w:rPr>
+                <w:rFonts w:asciiTheme="minorHAnsi" w:hAnsiTheme="minorHAnsi" w:cstheme="minorHAnsi"/>
+                <w:b/>
+                <w:bCs/>
+                <w:color w:val="000000"/>
+                <w:sz w:val="22"/>
+                <w:szCs w:val="22"/>
+                <w:lang w:val="es-ES_tradnl"/>
+              </w:rPr>
+            </w:pPr>
+            <w:r>
+              <w:rPr>
+                <w:rFonts w:asciiTheme="minorHAnsi" w:hAnsiTheme="minorHAnsi" w:cstheme="minorHAnsi"/>
+                <w:b/>
+                <w:bCs/>
+                <w:color w:val="000000"/>
+                <w:sz w:val="22"/>
+                <w:szCs w:val="22"/>
+                <w:lang w:val="es-ES_tradnl"/>
+              </w:rPr>
+              <w:t>Rol</w:t>
+            </w:r>
+          </w:p>
+        </w:tc>
+        <w:tc>
+          <w:tcPr>
+            <w:tcW w:w="4575" w:type="dxa"/>
+            <w:tcBorders>
+              <w:top w:val="single" w:sz="6" w:space="0" w:color="999999"/>
+              <w:left w:val="single" w:sz="6" w:space="0" w:color="999999"/>
+              <w:bottom w:val="single" w:sz="6" w:space="0" w:color="999999"/>
+              <w:right w:val="single" w:sz="6" w:space="0" w:color="999999"/>
+            </w:tcBorders>
+            <w:shd w:val="clear" w:color="auto" w:fill="E6E6E6"/>
+            <w:vAlign w:val="center"/>
+            <w:hideMark/>
+          </w:tcPr>
+          <w:p>
+            <w:pPr>
+              <w:pStyle w:val="TableText"/>
+              <w:rPr>
+                <w:rFonts w:asciiTheme="minorHAnsi" w:hAnsiTheme="minorHAnsi" w:cstheme="minorHAnsi"/>
+                <w:b/>
+                <w:bCs/>
+                <w:color w:val="000000"/>
+                <w:sz w:val="22"/>
+                <w:szCs w:val="22"/>
+                <w:lang w:val="es-ES_tradnl"/>
+              </w:rPr>
+            </w:pPr>
+            <w:r>
+              <w:rPr>
+                <w:rFonts w:asciiTheme="minorHAnsi" w:hAnsiTheme="minorHAnsi" w:cstheme="minorHAnsi"/>
+                <w:b/>
+                <w:bCs/>
+                <w:color w:val="000000"/>
+                <w:sz w:val="22"/>
+                <w:szCs w:val="22"/>
+                <w:lang w:val="es-ES_tradnl"/>
+              </w:rPr>
+              <w:t>Tipo de acceso</w:t>
+            </w:r>
+          </w:p>
+        </w:tc>
+      </w:tr>
+      <w:tr>
+        <w:trPr>
+          <w:cantSplit/>
+          <w:trHeight w:val="822"/>
+          <w:tblHeader/>
+          <w:jc w:val="right"/>
+        </w:trPr>
+        <w:tc>
+          <w:tcPr>
+            <w:tcW w:w="2994" w:type="dxa"/>
+            <w:tcBorders>
+              <w:top w:val="single" w:sz="6" w:space="0" w:color="999999"/>
+              <w:left w:val="single" w:sz="6" w:space="0" w:color="999999"/>
+              <w:bottom w:val="single" w:sz="6" w:space="0" w:color="999999"/>
+              <w:right w:val="single" w:sz="6" w:space="0" w:color="999999"/>
+            </w:tcBorders>
+            <w:shd w:val="clear" w:color="auto" w:fill="FFFFFF"/>
+            <w:hideMark/>
+          </w:tcPr>
+          <w:p>
+            <w:pPr>
+              <w:pStyle w:val="TableText"/>
+              <w:rPr>
+                <w:rFonts w:asciiTheme="minorHAnsi" w:hAnsiTheme="minorHAnsi" w:cstheme="minorHAnsi"/>
+                <w:color w:val="000000"/>
+                <w:sz w:val="22"/>
+                <w:szCs w:val="22"/>
+                <w:lang w:val="es-ES_tradnl"/>
+              </w:rPr>
+            </w:pPr>
+            <w:r>
+              <w:rPr>
+                <w:rFonts w:asciiTheme="minorHAnsi" w:hAnsiTheme="minorHAnsi" w:cstheme="minorHAnsi"/>
+                <w:color w:val="000000"/>
+                <w:sz w:val="22"/>
+                <w:szCs w:val="22"/>
+                <w:lang w:val="es-ES_tradnl"/>
+              </w:rPr>
+              <w:t>Gerente de Configuración</w:t>
+            </w:r>
+          </w:p>
+        </w:tc>
+        <w:tc>
+          <w:tcPr>
+            <w:tcW w:w="4575" w:type="dxa"/>
+            <w:tcBorders>
+              <w:top w:val="single" w:sz="6" w:space="0" w:color="999999"/>
+              <w:left w:val="single" w:sz="6" w:space="0" w:color="999999"/>
+              <w:bottom w:val="single" w:sz="6" w:space="0" w:color="999999"/>
+              <w:right w:val="single" w:sz="6" w:space="0" w:color="999999"/>
+            </w:tcBorders>
+            <w:shd w:val="clear" w:color="auto" w:fill="FFFFFF"/>
+            <w:hideMark/>
+          </w:tcPr>
+          <w:p>
+            <w:pPr>
+              <w:pStyle w:val="TableText"/>
+              <w:numPr>
+                <w:ilvl w:val="0"/>
+                <w:numId w:val="17"/>
+              </w:numPr>
+              <w:rPr>
+                <w:rFonts w:asciiTheme="minorHAnsi" w:hAnsiTheme="minorHAnsi" w:cstheme="minorHAnsi"/>
+                <w:color w:val="000000"/>
+                <w:sz w:val="22"/>
+                <w:szCs w:val="22"/>
+                <w:lang w:val="es-ES_tradnl"/>
+              </w:rPr>
+            </w:pPr>
+            <w:r>
+              <w:rPr>
+                <w:rFonts w:asciiTheme="minorHAnsi" w:hAnsiTheme="minorHAnsi" w:cstheme="minorHAnsi"/>
+                <w:color w:val="000000"/>
+                <w:sz w:val="22"/>
+                <w:szCs w:val="22"/>
+                <w:lang w:val="es-ES_tradnl"/>
+              </w:rPr>
+              <w:t>Leer</w:t>
+            </w:r>
+          </w:p>
+          <w:p>
+            <w:pPr>
+              <w:pStyle w:val="TableText"/>
+              <w:numPr>
+                <w:ilvl w:val="0"/>
+                <w:numId w:val="17"/>
+              </w:numPr>
+              <w:rPr>
+                <w:rFonts w:asciiTheme="minorHAnsi" w:hAnsiTheme="minorHAnsi" w:cstheme="minorHAnsi"/>
+                <w:color w:val="000000"/>
+                <w:sz w:val="22"/>
+                <w:szCs w:val="22"/>
+                <w:lang w:val="es-ES_tradnl"/>
+              </w:rPr>
+            </w:pPr>
+            <w:r>
+              <w:rPr>
+                <w:rFonts w:asciiTheme="minorHAnsi" w:hAnsiTheme="minorHAnsi" w:cstheme="minorHAnsi"/>
+                <w:color w:val="000000"/>
+                <w:sz w:val="22"/>
+                <w:szCs w:val="22"/>
+                <w:lang w:val="es-ES_tradnl"/>
+              </w:rPr>
+              <w:t>Escribir</w:t>
+            </w:r>
+          </w:p>
+          <w:p>
+            <w:pPr>
+              <w:pStyle w:val="TableText"/>
+              <w:numPr>
+                <w:ilvl w:val="0"/>
+                <w:numId w:val="17"/>
+              </w:numPr>
+              <w:rPr>
+                <w:rFonts w:asciiTheme="minorHAnsi" w:hAnsiTheme="minorHAnsi" w:cstheme="minorHAnsi"/>
+                <w:color w:val="000000"/>
+                <w:sz w:val="22"/>
+                <w:szCs w:val="22"/>
+                <w:lang w:val="es-ES_tradnl"/>
+              </w:rPr>
+            </w:pPr>
+            <w:r>
+              <w:rPr>
+                <w:rFonts w:asciiTheme="minorHAnsi" w:hAnsiTheme="minorHAnsi" w:cstheme="minorHAnsi"/>
+                <w:color w:val="000000"/>
+                <w:sz w:val="22"/>
+                <w:szCs w:val="22"/>
+                <w:lang w:val="es-ES_tradnl"/>
+              </w:rPr>
+              <w:t>Ejecutar</w:t>
+            </w:r>
+          </w:p>
+          <w:p>
+            <w:pPr>
+              <w:pStyle w:val="TableText"/>
+              <w:numPr>
+                <w:ilvl w:val="0"/>
+                <w:numId w:val="17"/>
+              </w:numPr>
+              <w:rPr>
+                <w:rFonts w:asciiTheme="minorHAnsi" w:hAnsiTheme="minorHAnsi" w:cstheme="minorHAnsi"/>
+                <w:color w:val="000000"/>
+                <w:sz w:val="22"/>
+                <w:szCs w:val="22"/>
+                <w:lang w:val="es-ES_tradnl"/>
+              </w:rPr>
+            </w:pPr>
+            <w:r>
+              <w:rPr>
+                <w:rFonts w:asciiTheme="minorHAnsi" w:hAnsiTheme="minorHAnsi" w:cstheme="minorHAnsi"/>
+                <w:color w:val="000000"/>
+                <w:sz w:val="22"/>
+                <w:szCs w:val="22"/>
+                <w:lang w:val="es-ES_tradnl"/>
+              </w:rPr>
+              <w:t>Eliminar</w:t>
+            </w:r>
+          </w:p>
+        </w:tc>
+      </w:tr>
+      <w:tr>
+        <w:trPr>
+          <w:cantSplit/>
+          <w:trHeight w:val="1020"/>
+          <w:tblHeader/>
+          <w:jc w:val="right"/>
+        </w:trPr>
+        <w:tc>
+          <w:tcPr>
+            <w:tcW w:w="2994" w:type="dxa"/>
+            <w:tcBorders>
+              <w:top w:val="single" w:sz="6" w:space="0" w:color="999999"/>
+              <w:left w:val="single" w:sz="6" w:space="0" w:color="999999"/>
+              <w:bottom w:val="single" w:sz="6" w:space="0" w:color="999999"/>
+              <w:right w:val="single" w:sz="6" w:space="0" w:color="999999"/>
+            </w:tcBorders>
+            <w:shd w:val="clear" w:color="auto" w:fill="FFFFFF"/>
+            <w:hideMark/>
+          </w:tcPr>
+          <w:p>
+            <w:pPr>
+              <w:pStyle w:val="TableText"/>
+              <w:rPr>
+                <w:rFonts w:asciiTheme="minorHAnsi" w:hAnsiTheme="minorHAnsi" w:cstheme="minorHAnsi"/>
+                <w:color w:val="000000"/>
+                <w:sz w:val="22"/>
+                <w:szCs w:val="22"/>
+                <w:lang w:val="es-ES_tradnl"/>
+              </w:rPr>
+            </w:pPr>
+            <w:r>
+              <w:rPr>
+                <w:rFonts w:asciiTheme="minorHAnsi" w:hAnsiTheme="minorHAnsi" w:cstheme="minorHAnsi"/>
+                <w:color w:val="000000"/>
+                <w:sz w:val="22"/>
+                <w:szCs w:val="22"/>
+                <w:lang w:val="es-ES_tradnl"/>
+              </w:rPr>
+              <w:t>Gerente de proyecto</w:t>
+            </w:r>
+          </w:p>
+        </w:tc>
+        <w:tc>
+          <w:tcPr>
+            <w:tcW w:w="4575" w:type="dxa"/>
+            <w:tcBorders>
+              <w:top w:val="single" w:sz="6" w:space="0" w:color="999999"/>
+              <w:left w:val="single" w:sz="6" w:space="0" w:color="999999"/>
+              <w:bottom w:val="single" w:sz="6" w:space="0" w:color="999999"/>
+              <w:right w:val="single" w:sz="6" w:space="0" w:color="999999"/>
+            </w:tcBorders>
+            <w:shd w:val="clear" w:color="auto" w:fill="FFFFFF"/>
+            <w:hideMark/>
+          </w:tcPr>
+          <w:p>
+            <w:pPr>
+              <w:pStyle w:val="TableText"/>
+              <w:numPr>
+                <w:ilvl w:val="0"/>
+                <w:numId w:val="17"/>
+              </w:numPr>
+              <w:rPr>
+                <w:rFonts w:asciiTheme="minorHAnsi" w:hAnsiTheme="minorHAnsi" w:cstheme="minorHAnsi"/>
+                <w:color w:val="000000"/>
+                <w:sz w:val="22"/>
+                <w:szCs w:val="22"/>
+                <w:lang w:val="es-ES_tradnl"/>
+              </w:rPr>
+            </w:pPr>
+            <w:r>
+              <w:rPr>
+                <w:rFonts w:asciiTheme="minorHAnsi" w:hAnsiTheme="minorHAnsi" w:cstheme="minorHAnsi"/>
+                <w:color w:val="000000"/>
+                <w:sz w:val="22"/>
+                <w:szCs w:val="22"/>
+                <w:lang w:val="es-ES_tradnl"/>
+              </w:rPr>
+              <w:t>Leer</w:t>
+            </w:r>
+          </w:p>
+          <w:p>
+            <w:pPr>
+              <w:pStyle w:val="TableText"/>
+              <w:numPr>
+                <w:ilvl w:val="0"/>
+                <w:numId w:val="17"/>
+              </w:numPr>
+              <w:rPr>
+                <w:rFonts w:asciiTheme="minorHAnsi" w:hAnsiTheme="minorHAnsi" w:cstheme="minorHAnsi"/>
+                <w:color w:val="000000"/>
+                <w:sz w:val="22"/>
+                <w:szCs w:val="22"/>
+                <w:lang w:val="es-ES_tradnl"/>
+              </w:rPr>
+            </w:pPr>
+            <w:r>
+              <w:rPr>
+                <w:rFonts w:asciiTheme="minorHAnsi" w:hAnsiTheme="minorHAnsi" w:cstheme="minorHAnsi"/>
+                <w:color w:val="000000"/>
+                <w:sz w:val="22"/>
+                <w:szCs w:val="22"/>
+                <w:lang w:val="es-ES_tradnl"/>
+              </w:rPr>
+              <w:t>Escribir</w:t>
+            </w:r>
+          </w:p>
+          <w:p>
+            <w:pPr>
+              <w:pStyle w:val="TableText"/>
+              <w:numPr>
+                <w:ilvl w:val="0"/>
+                <w:numId w:val="17"/>
+              </w:numPr>
+              <w:rPr>
+                <w:rFonts w:asciiTheme="minorHAnsi" w:hAnsiTheme="minorHAnsi" w:cstheme="minorHAnsi"/>
+                <w:color w:val="000000"/>
+                <w:sz w:val="22"/>
+                <w:szCs w:val="22"/>
+                <w:lang w:val="es-ES_tradnl"/>
+              </w:rPr>
+            </w:pPr>
+            <w:r>
+              <w:rPr>
+                <w:rFonts w:asciiTheme="minorHAnsi" w:hAnsiTheme="minorHAnsi" w:cstheme="minorHAnsi"/>
+                <w:color w:val="000000"/>
+                <w:sz w:val="22"/>
+                <w:szCs w:val="22"/>
+                <w:lang w:val="es-ES_tradnl"/>
+              </w:rPr>
+              <w:t>Ejecutar</w:t>
+            </w:r>
+          </w:p>
+          <w:p>
+            <w:pPr>
+              <w:pStyle w:val="TableText"/>
+              <w:numPr>
+                <w:ilvl w:val="0"/>
+                <w:numId w:val="18"/>
+              </w:numPr>
+              <w:rPr>
+                <w:rFonts w:asciiTheme="minorHAnsi" w:hAnsiTheme="minorHAnsi" w:cstheme="minorHAnsi"/>
+                <w:color w:val="000000"/>
+                <w:sz w:val="22"/>
+                <w:szCs w:val="22"/>
+                <w:lang w:val="es-ES_tradnl"/>
+              </w:rPr>
+            </w:pPr>
+            <w:r>
+              <w:rPr>
+                <w:rFonts w:asciiTheme="minorHAnsi" w:hAnsiTheme="minorHAnsi" w:cstheme="minorHAnsi"/>
+                <w:color w:val="000000"/>
+                <w:sz w:val="22"/>
+                <w:szCs w:val="22"/>
+                <w:lang w:val="es-ES_tradnl"/>
+              </w:rPr>
+              <w:t>Eliminar (con autorización del gerente de configuración)</w:t>
+            </w:r>
+          </w:p>
+        </w:tc>
+      </w:tr>
+      <w:tr>
+        <w:trPr>
+          <w:cantSplit/>
+          <w:trHeight w:val="410"/>
+          <w:tblHeader/>
+          <w:jc w:val="right"/>
+        </w:trPr>
+        <w:tc>
+          <w:tcPr>
+            <w:tcW w:w="2994" w:type="dxa"/>
+            <w:tcBorders>
+              <w:top w:val="single" w:sz="6" w:space="0" w:color="999999"/>
+              <w:left w:val="single" w:sz="6" w:space="0" w:color="999999"/>
+              <w:bottom w:val="single" w:sz="6" w:space="0" w:color="999999"/>
+              <w:right w:val="single" w:sz="6" w:space="0" w:color="999999"/>
+            </w:tcBorders>
+            <w:shd w:val="clear" w:color="auto" w:fill="FFFFFF"/>
+            <w:hideMark/>
+          </w:tcPr>
+          <w:p>
+            <w:pPr>
+              <w:pStyle w:val="TableText"/>
+              <w:rPr>
+                <w:rFonts w:asciiTheme="minorHAnsi" w:hAnsiTheme="minorHAnsi" w:cstheme="minorHAnsi"/>
+                <w:color w:val="000000"/>
+                <w:sz w:val="22"/>
+                <w:szCs w:val="22"/>
+                <w:lang w:val="es-ES_tradnl"/>
+              </w:rPr>
+            </w:pPr>
+            <w:r>
+              <w:rPr>
+                <w:rFonts w:asciiTheme="minorHAnsi" w:hAnsiTheme="minorHAnsi" w:cstheme="minorHAnsi"/>
+                <w:color w:val="000000"/>
+                <w:sz w:val="22"/>
+                <w:szCs w:val="22"/>
+                <w:lang w:val="es-ES_tradnl"/>
+              </w:rPr>
+              <w:lastRenderedPageBreak/>
+              <w:t>Desarrolladores</w:t>
+            </w:r>
+          </w:p>
+        </w:tc>
+        <w:tc>
+          <w:tcPr>
+            <w:tcW w:w="4575" w:type="dxa"/>
+            <w:tcBorders>
+              <w:top w:val="single" w:sz="6" w:space="0" w:color="999999"/>
+              <w:left w:val="single" w:sz="6" w:space="0" w:color="999999"/>
+              <w:bottom w:val="single" w:sz="6" w:space="0" w:color="999999"/>
+              <w:right w:val="single" w:sz="6" w:space="0" w:color="999999"/>
+            </w:tcBorders>
+            <w:shd w:val="clear" w:color="auto" w:fill="FFFFFF"/>
+            <w:hideMark/>
+          </w:tcPr>
+          <w:p>
+            <w:pPr>
+              <w:pStyle w:val="TableText"/>
+              <w:numPr>
+                <w:ilvl w:val="0"/>
+                <w:numId w:val="18"/>
+              </w:numPr>
+              <w:rPr>
+                <w:rFonts w:asciiTheme="minorHAnsi" w:hAnsiTheme="minorHAnsi" w:cstheme="minorHAnsi"/>
+                <w:color w:val="000000"/>
+                <w:sz w:val="22"/>
+                <w:szCs w:val="22"/>
+                <w:lang w:val="es-ES_tradnl"/>
+              </w:rPr>
+            </w:pPr>
+            <w:r>
+              <w:rPr>
+                <w:rFonts w:asciiTheme="minorHAnsi" w:hAnsiTheme="minorHAnsi" w:cstheme="minorHAnsi"/>
+                <w:color w:val="000000"/>
+                <w:sz w:val="22"/>
+                <w:szCs w:val="22"/>
+                <w:lang w:val="es-ES_tradnl"/>
+              </w:rPr>
+              <w:t>Leer</w:t>
+            </w:r>
+          </w:p>
+          <w:p>
+            <w:pPr>
+              <w:pStyle w:val="TableText"/>
+              <w:numPr>
+                <w:ilvl w:val="0"/>
+                <w:numId w:val="18"/>
+              </w:numPr>
+              <w:rPr>
+                <w:rFonts w:asciiTheme="minorHAnsi" w:hAnsiTheme="minorHAnsi" w:cstheme="minorHAnsi"/>
+                <w:color w:val="000000"/>
+                <w:sz w:val="22"/>
+                <w:szCs w:val="22"/>
+                <w:lang w:val="es-ES_tradnl"/>
+              </w:rPr>
+            </w:pPr>
+            <w:r>
+              <w:rPr>
+                <w:rFonts w:asciiTheme="minorHAnsi" w:hAnsiTheme="minorHAnsi" w:cstheme="minorHAnsi"/>
+                <w:color w:val="000000"/>
+                <w:sz w:val="22"/>
+                <w:szCs w:val="22"/>
+                <w:lang w:val="es-ES_tradnl"/>
+              </w:rPr>
+              <w:t>Ejecutar</w:t>
+            </w:r>
+          </w:p>
+        </w:tc>
+      </w:tr>
+    </w:tbl>
+    <w:p>
+      <w:pPr>
+        <w:jc w:val="both"/>
+        <w:rPr>
+          <w:rFonts w:asciiTheme="minorHAnsi" w:hAnsiTheme="minorHAnsi" w:cstheme="minorHAnsi"/>
+          <w:color w:val="auto"/>
+          <w:sz w:val="22"/>
+          <w:szCs w:val="22"/>
+          <w:lang w:val="es-ES" w:eastAsia="es-ES"/>
+        </w:rPr>
+      </w:pPr>
+    </w:p>
+    <w:p>
+      <w:pPr>
+        <w:jc w:val="both"/>
+        <w:rPr>
+          <w:rFonts w:asciiTheme="minorHAnsi" w:hAnsiTheme="minorHAnsi" w:cstheme="minorHAnsi"/>
+          <w:sz w:val="22"/>
+          <w:szCs w:val="22"/>
+        </w:rPr>
+      </w:pPr>
+      <w:r>
+        <w:rPr>
+          <w:rFonts w:asciiTheme="minorHAnsi" w:hAnsiTheme="minorHAnsi" w:cstheme="minorHAnsi"/>
+          <w:sz w:val="22"/>
+          <w:szCs w:val="22"/>
+          <w:lang w:val="es-ES"/>
+        </w:rPr>
+        <w:tab/>
+      </w:r>
+      <w:r>
+        <w:rPr>
+          <w:rFonts w:asciiTheme="minorHAnsi" w:hAnsiTheme="minorHAnsi" w:cstheme="minorHAnsi"/>
+          <w:sz w:val="22"/>
+          <w:szCs w:val="22"/>
+          <w:lang w:val="es-ES"/>
+        </w:rPr>
+        <w:tab/>
+      </w:r>
+      <w:r>
+        <w:rPr>
+          <w:rFonts w:asciiTheme="minorHAnsi" w:hAnsiTheme="minorHAnsi" w:cstheme="minorHAnsi"/>
+          <w:sz w:val="22"/>
+          <w:szCs w:val="22"/>
+          <w:lang w:val="es-ES"/>
+        </w:rPr>
+        <w:tab/>
+      </w:r>
+      <w:r>
+        <w:rPr>
+          <w:rFonts w:asciiTheme="minorHAnsi" w:hAnsiTheme="minorHAnsi" w:cstheme="minorHAnsi"/>
+          <w:b/>
+          <w:sz w:val="22"/>
+          <w:szCs w:val="22"/>
+        </w:rPr>
+        <w:t>Tabla Nº 7</w:t>
+      </w:r>
+      <w:r>
+        <w:rPr>
+          <w:rFonts w:asciiTheme="minorHAnsi" w:hAnsiTheme="minorHAnsi" w:cstheme="minorHAnsi"/>
+          <w:sz w:val="22"/>
+          <w:szCs w:val="22"/>
+        </w:rPr>
+        <w:t xml:space="preserve"> : Cuadro de accesos de librería </w:t>
+      </w:r>
+      <w:r>
+        <w:rPr>
+          <w:rFonts w:asciiTheme="minorHAnsi" w:hAnsiTheme="minorHAnsi" w:cstheme="minorHAnsi"/>
+          <w:sz w:val="22"/>
+          <w:szCs w:val="22"/>
+        </w:rPr>
+        <w:t>de líneas base</w:t>
+      </w:r>
+    </w:p>
+    <w:p>
+      <w:pPr>
+        <w:pStyle w:val="Ttulo3"/>
+        <w:widowControl/>
+        <w:contextualSpacing/>
+        <w:rPr>
+          <w:rFonts w:asciiTheme="minorHAnsi" w:hAnsiTheme="minorHAnsi" w:cstheme="minorHAnsi"/>
+          <w:sz w:val="22"/>
+          <w:szCs w:val="22"/>
+          <w:lang w:val="es-ES"/>
+        </w:rPr>
+      </w:pPr>
+      <w:r>
+        <w:rPr>
+          <w:rFonts w:asciiTheme="minorHAnsi" w:hAnsiTheme="minorHAnsi" w:cstheme="minorHAnsi"/>
+          <w:sz w:val="22"/>
+          <w:szCs w:val="22"/>
+          <w:lang w:val="es-ES"/>
+        </w:rPr>
+        <w:t>3.2.2.2</w:t>
+      </w:r>
+      <w:r>
+        <w:rPr>
+          <w:rFonts w:asciiTheme="minorHAnsi" w:hAnsiTheme="minorHAnsi" w:cstheme="minorHAnsi"/>
+          <w:sz w:val="22"/>
+          <w:szCs w:val="22"/>
+          <w:lang w:val="es-ES"/>
+        </w:rPr>
+        <w:tab/>
+      </w:r>
+      <w:r>
+        <w:rPr>
+          <w:rFonts w:asciiTheme="minorHAnsi" w:hAnsiTheme="minorHAnsi" w:cstheme="minorHAnsi"/>
+          <w:sz w:val="22"/>
+          <w:szCs w:val="22"/>
+          <w:lang w:val="es-ES"/>
+        </w:rPr>
+        <w:t xml:space="preserve">Librería de </w:t>
+      </w:r>
+      <w:r>
+        <w:rPr>
+          <w:rFonts w:asciiTheme="minorHAnsi" w:hAnsiTheme="minorHAnsi" w:cstheme="minorHAnsi"/>
+          <w:sz w:val="22"/>
+          <w:szCs w:val="22"/>
+          <w:lang w:val="es-ES"/>
+        </w:rPr>
+        <w:t>Desarrollo</w:t>
+      </w:r>
+    </w:p>
+    <w:p>
+      <w:pPr>
+        <w:ind w:left="1440"/>
+        <w:jc w:val="both"/>
+        <w:rPr>
+          <w:rFonts w:asciiTheme="minorHAnsi" w:eastAsia="Arial" w:hAnsiTheme="minorHAnsi" w:cstheme="minorHAnsi"/>
+          <w:b/>
+          <w:sz w:val="22"/>
+          <w:szCs w:val="22"/>
+          <w:lang w:val="es-ES"/>
+        </w:rPr>
+      </w:pPr>
+      <w:r>
+        <w:rPr>
+          <w:rFonts w:asciiTheme="minorHAnsi" w:hAnsiTheme="minorHAnsi" w:cstheme="minorHAnsi"/>
+          <w:b/>
+          <w:sz w:val="22"/>
+          <w:szCs w:val="22"/>
+          <w:lang w:val="es-ES"/>
+        </w:rPr>
+        <w:t>Responsable</w:t>
+      </w:r>
+    </w:p>
+    <w:p>
+      <w:pPr>
+        <w:ind w:left="1440"/>
+        <w:jc w:val="both"/>
+        <w:rPr>
+          <w:rFonts w:asciiTheme="minorHAnsi" w:hAnsiTheme="minorHAnsi" w:cstheme="minorHAnsi"/>
+          <w:sz w:val="22"/>
+          <w:szCs w:val="22"/>
+          <w:lang w:val="es-ES"/>
+        </w:rPr>
+      </w:pPr>
+      <w:r>
+        <w:rPr>
+          <w:rFonts w:asciiTheme="minorHAnsi" w:hAnsiTheme="minorHAnsi" w:cstheme="minorHAnsi"/>
+          <w:sz w:val="22"/>
+          <w:szCs w:val="22"/>
+          <w:lang w:val="es-ES"/>
+        </w:rPr>
+        <w:tab/>
+        <w:t>Gerente de configuración (Puede ser el jefe del proyecto)</w:t>
+      </w:r>
+    </w:p>
+    <w:p>
+      <w:pPr>
+        <w:ind w:left="1440"/>
+        <w:jc w:val="both"/>
+        <w:rPr>
+          <w:rFonts w:asciiTheme="minorHAnsi" w:hAnsiTheme="minorHAnsi" w:cstheme="minorHAnsi"/>
+          <w:sz w:val="22"/>
+          <w:szCs w:val="22"/>
+          <w:lang w:val="es-ES"/>
+        </w:rPr>
+      </w:pPr>
+    </w:p>
+    <w:p>
+      <w:pPr>
+        <w:ind w:left="1440"/>
+        <w:jc w:val="both"/>
+        <w:rPr>
+          <w:rFonts w:asciiTheme="minorHAnsi" w:hAnsiTheme="minorHAnsi" w:cstheme="minorHAnsi"/>
+          <w:b/>
+          <w:sz w:val="22"/>
+          <w:szCs w:val="22"/>
+          <w:lang w:val="es-ES"/>
+        </w:rPr>
+      </w:pPr>
+      <w:r>
+        <w:rPr>
+          <w:rFonts w:asciiTheme="minorHAnsi" w:hAnsiTheme="minorHAnsi" w:cstheme="minorHAnsi"/>
+          <w:b/>
+          <w:sz w:val="22"/>
+          <w:szCs w:val="22"/>
+          <w:lang w:val="es-ES"/>
+        </w:rPr>
+        <w:t>Actividades</w:t>
+      </w:r>
+    </w:p>
+    <w:p>
+      <w:pPr>
+        <w:pStyle w:val="Prrafodelista"/>
+        <w:widowControl/>
+        <w:numPr>
+          <w:ilvl w:val="3"/>
+          <w:numId w:val="18"/>
+        </w:numPr>
+        <w:jc w:val="both"/>
+        <w:rPr>
+          <w:rFonts w:asciiTheme="minorHAnsi" w:hAnsiTheme="minorHAnsi" w:cstheme="minorHAnsi"/>
+          <w:sz w:val="22"/>
+          <w:szCs w:val="22"/>
+          <w:lang w:val="es-ES"/>
+        </w:rPr>
+      </w:pPr>
+      <w:r>
+        <w:rPr>
+          <w:rFonts w:asciiTheme="minorHAnsi" w:hAnsiTheme="minorHAnsi" w:cstheme="minorHAnsi"/>
+          <w:sz w:val="22"/>
+          <w:szCs w:val="22"/>
+          <w:lang w:val="es-ES"/>
+        </w:rPr>
+        <w:t>Seleccionar y administrar los ítems de configuración que se entregarán al cliente según se haya estipulado en el contrato con el mismo</w:t>
+      </w:r>
+    </w:p>
+    <w:p>
+      <w:pPr>
+        <w:ind w:left="1440"/>
+        <w:jc w:val="both"/>
+        <w:rPr>
+          <w:rFonts w:asciiTheme="minorHAnsi" w:hAnsiTheme="minorHAnsi" w:cstheme="minorHAnsi"/>
+          <w:b/>
+          <w:sz w:val="22"/>
+          <w:szCs w:val="22"/>
+          <w:lang w:val="es-ES"/>
+        </w:rPr>
+      </w:pPr>
+      <w:r>
+        <w:rPr>
+          <w:rFonts w:asciiTheme="minorHAnsi" w:hAnsiTheme="minorHAnsi" w:cstheme="minorHAnsi"/>
+          <w:b/>
+          <w:sz w:val="22"/>
+          <w:szCs w:val="22"/>
+          <w:lang w:val="es-ES"/>
+        </w:rPr>
+        <w:t>Contenido</w:t>
+      </w:r>
+    </w:p>
+    <w:p>
+      <w:pPr>
+        <w:pStyle w:val="Prrafodelista"/>
+        <w:widowControl/>
+        <w:numPr>
+          <w:ilvl w:val="3"/>
+          <w:numId w:val="18"/>
+        </w:numPr>
+        <w:jc w:val="both"/>
+        <w:rPr>
+          <w:rFonts w:asciiTheme="minorHAnsi" w:hAnsiTheme="minorHAnsi" w:cstheme="minorHAnsi"/>
+          <w:sz w:val="22"/>
+          <w:szCs w:val="22"/>
+          <w:lang w:val="es-ES"/>
+        </w:rPr>
+      </w:pPr>
+      <w:r>
+        <w:rPr>
+          <w:rFonts w:asciiTheme="minorHAnsi" w:hAnsiTheme="minorHAnsi" w:cstheme="minorHAnsi"/>
+          <w:sz w:val="22"/>
+          <w:szCs w:val="22"/>
+          <w:lang w:val="es-ES"/>
+        </w:rPr>
+        <w:t>Especificación del análisis de requerimientos</w:t>
+      </w:r>
+    </w:p>
+    <w:p>
+      <w:pPr>
+        <w:pStyle w:val="Prrafodelista"/>
+        <w:widowControl/>
+        <w:numPr>
+          <w:ilvl w:val="3"/>
+          <w:numId w:val="18"/>
+        </w:numPr>
+        <w:jc w:val="both"/>
+        <w:rPr>
+          <w:rFonts w:asciiTheme="minorHAnsi" w:hAnsiTheme="minorHAnsi" w:cstheme="minorHAnsi"/>
+          <w:sz w:val="22"/>
+          <w:szCs w:val="22"/>
+          <w:lang w:val="es-ES"/>
+        </w:rPr>
+      </w:pPr>
+      <w:r>
+        <w:rPr>
+          <w:rFonts w:asciiTheme="minorHAnsi" w:hAnsiTheme="minorHAnsi" w:cstheme="minorHAnsi"/>
+          <w:sz w:val="22"/>
+          <w:szCs w:val="22"/>
+          <w:lang w:val="es-ES"/>
+        </w:rPr>
+        <w:t>Aplicación final</w:t>
+      </w:r>
+    </w:p>
+    <w:p>
+      <w:pPr>
+        <w:pStyle w:val="Prrafodelista"/>
+        <w:widowControl/>
+        <w:numPr>
+          <w:ilvl w:val="3"/>
+          <w:numId w:val="18"/>
+        </w:numPr>
+        <w:jc w:val="both"/>
+        <w:rPr>
+          <w:rFonts w:asciiTheme="minorHAnsi" w:hAnsiTheme="minorHAnsi" w:cstheme="minorHAnsi"/>
+          <w:sz w:val="22"/>
+          <w:szCs w:val="22"/>
+          <w:lang w:val="es-ES"/>
+        </w:rPr>
+      </w:pPr>
+      <w:r>
+        <w:rPr>
+          <w:rFonts w:asciiTheme="minorHAnsi" w:hAnsiTheme="minorHAnsi" w:cstheme="minorHAnsi"/>
+          <w:sz w:val="22"/>
+          <w:szCs w:val="22"/>
+          <w:lang w:val="es-ES"/>
+        </w:rPr>
+        <w:t>Entregables del proyecto</w:t>
+      </w:r>
+    </w:p>
+    <w:p>
+      <w:pPr>
+        <w:pStyle w:val="Prrafodelista"/>
+        <w:widowControl/>
+        <w:numPr>
+          <w:ilvl w:val="3"/>
+          <w:numId w:val="18"/>
+        </w:numPr>
+        <w:jc w:val="both"/>
+        <w:rPr>
+          <w:rFonts w:asciiTheme="minorHAnsi" w:hAnsiTheme="minorHAnsi" w:cstheme="minorHAnsi"/>
+          <w:sz w:val="22"/>
+          <w:szCs w:val="22"/>
+          <w:lang w:val="es-ES"/>
+        </w:rPr>
+      </w:pPr>
+      <w:r>
+        <w:rPr>
+          <w:rFonts w:asciiTheme="minorHAnsi" w:hAnsiTheme="minorHAnsi" w:cstheme="minorHAnsi"/>
+          <w:sz w:val="22"/>
+          <w:szCs w:val="22"/>
+          <w:lang w:val="es-ES"/>
+        </w:rPr>
+        <w:t>Otro contenido variable según contrato</w:t>
+      </w:r>
+    </w:p>
+    <w:p>
+      <w:pPr>
+        <w:ind w:left="1440"/>
+        <w:jc w:val="both"/>
+        <w:rPr>
+          <w:rFonts w:asciiTheme="minorHAnsi" w:hAnsiTheme="minorHAnsi" w:cstheme="minorHAnsi"/>
+          <w:b/>
+          <w:sz w:val="22"/>
+          <w:szCs w:val="22"/>
+          <w:lang w:val="es-ES"/>
+        </w:rPr>
+      </w:pPr>
+      <w:r>
+        <w:rPr>
+          <w:rFonts w:asciiTheme="minorHAnsi" w:hAnsiTheme="minorHAnsi" w:cstheme="minorHAnsi"/>
+          <w:b/>
+          <w:sz w:val="22"/>
+          <w:szCs w:val="22"/>
+          <w:lang w:val="es-ES"/>
+        </w:rPr>
+        <w:t>Accesos</w:t>
+      </w:r>
+    </w:p>
+    <w:p>
+      <w:pPr>
+        <w:ind w:left="1440"/>
+        <w:jc w:val="both"/>
+        <w:rPr>
+          <w:rFonts w:asciiTheme="minorHAnsi" w:hAnsiTheme="minorHAnsi" w:cstheme="minorHAnsi"/>
+          <w:b/>
+          <w:sz w:val="22"/>
+          <w:szCs w:val="22"/>
+          <w:lang w:val="es-ES"/>
+        </w:rPr>
+      </w:pPr>
+    </w:p>
+    <w:tbl>
+      <w:tblPr>
+        <w:tblW w:w="5955" w:type="dxa"/>
+        <w:tblInd w:w="2232" w:type="dxa"/>
+        <w:tblBorders>
+          <w:top w:val="single" w:sz="6" w:space="0" w:color="999999"/>
+          <w:left w:val="single" w:sz="6" w:space="0" w:color="999999"/>
+          <w:bottom w:val="single" w:sz="6" w:space="0" w:color="999999"/>
+          <w:right w:val="single" w:sz="6" w:space="0" w:color="999999"/>
+          <w:insideH w:val="single" w:sz="6" w:space="0" w:color="999999"/>
+          <w:insideV w:val="single" w:sz="6" w:space="0" w:color="999999"/>
+        </w:tblBorders>
+        <w:tblLayout w:type="fixed"/>
+        <w:tblCellMar>
+          <w:top w:w="72" w:type="dxa"/>
+          <w:left w:w="72" w:type="dxa"/>
+          <w:bottom w:w="72" w:type="dxa"/>
+          <w:right w:w="72" w:type="dxa"/>
+        </w:tblCellMar>
+        <w:tblLook w:val="04A0" w:firstRow="1" w:lastRow="0" w:firstColumn="1" w:lastColumn="0" w:noHBand="0" w:noVBand="1"/>
+      </w:tblPr>
+      <w:tblGrid>
+        <w:gridCol w:w="2956"/>
+        <w:gridCol w:w="2999"/>
+      </w:tblGrid>
+      <w:tr>
+        <w:trPr>
+          <w:cantSplit/>
+          <w:trHeight w:val="494"/>
+          <w:tblHeader/>
+        </w:trPr>
+        <w:tc>
+          <w:tcPr>
+            <w:tcW w:w="2955" w:type="dxa"/>
+            <w:tcBorders>
+              <w:top w:val="single" w:sz="6" w:space="0" w:color="999999"/>
+              <w:left w:val="single" w:sz="6" w:space="0" w:color="999999"/>
+              <w:bottom w:val="single" w:sz="6" w:space="0" w:color="999999"/>
+              <w:right w:val="single" w:sz="6" w:space="0" w:color="999999"/>
+            </w:tcBorders>
+            <w:shd w:val="clear" w:color="auto" w:fill="E6E6E6"/>
+            <w:vAlign w:val="center"/>
+            <w:hideMark/>
+          </w:tcPr>
+          <w:p>
+            <w:pPr>
+              <w:pStyle w:val="TableText"/>
+              <w:rPr>
+                <w:rFonts w:asciiTheme="minorHAnsi" w:hAnsiTheme="minorHAnsi" w:cstheme="minorHAnsi"/>
+                <w:b/>
+                <w:bCs/>
+                <w:color w:val="000000"/>
+                <w:sz w:val="22"/>
+                <w:szCs w:val="22"/>
+                <w:lang w:val="es-ES_tradnl"/>
+              </w:rPr>
+            </w:pPr>
+            <w:r>
+              <w:rPr>
+                <w:rFonts w:asciiTheme="minorHAnsi" w:hAnsiTheme="minorHAnsi" w:cstheme="minorHAnsi"/>
+                <w:b/>
+                <w:bCs/>
+                <w:color w:val="000000"/>
+                <w:sz w:val="22"/>
+                <w:szCs w:val="22"/>
+                <w:lang w:val="es-ES_tradnl"/>
+              </w:rPr>
+              <w:t>Rol</w:t>
+            </w:r>
+          </w:p>
+        </w:tc>
+        <w:tc>
+          <w:tcPr>
+            <w:tcW w:w="2997" w:type="dxa"/>
+            <w:tcBorders>
+              <w:top w:val="single" w:sz="6" w:space="0" w:color="999999"/>
+              <w:left w:val="single" w:sz="6" w:space="0" w:color="999999"/>
+              <w:bottom w:val="single" w:sz="6" w:space="0" w:color="999999"/>
+              <w:right w:val="single" w:sz="6" w:space="0" w:color="999999"/>
+            </w:tcBorders>
+            <w:shd w:val="clear" w:color="auto" w:fill="E6E6E6"/>
+            <w:vAlign w:val="center"/>
+            <w:hideMark/>
+          </w:tcPr>
+          <w:p>
+            <w:pPr>
+              <w:pStyle w:val="TableText"/>
+              <w:rPr>
+                <w:rFonts w:asciiTheme="minorHAnsi" w:hAnsiTheme="minorHAnsi" w:cstheme="minorHAnsi"/>
+                <w:b/>
+                <w:bCs/>
+                <w:color w:val="000000"/>
+                <w:sz w:val="22"/>
+                <w:szCs w:val="22"/>
+                <w:lang w:val="es-ES_tradnl"/>
+              </w:rPr>
+            </w:pPr>
+            <w:r>
+              <w:rPr>
+                <w:rFonts w:asciiTheme="minorHAnsi" w:hAnsiTheme="minorHAnsi" w:cstheme="minorHAnsi"/>
+                <w:b/>
+                <w:bCs/>
+                <w:color w:val="000000"/>
+                <w:sz w:val="22"/>
+                <w:szCs w:val="22"/>
+                <w:lang w:val="es-ES_tradnl"/>
+              </w:rPr>
+              <w:t>Tipo de acceso</w:t>
+            </w:r>
+          </w:p>
+        </w:tc>
+      </w:tr>
+      <w:tr>
+        <w:trPr>
+          <w:cantSplit/>
+          <w:trHeight w:val="327"/>
+          <w:tblHeader/>
+        </w:trPr>
+        <w:tc>
+          <w:tcPr>
+            <w:tcW w:w="2955" w:type="dxa"/>
+            <w:tcBorders>
+              <w:top w:val="single" w:sz="6" w:space="0" w:color="999999"/>
+              <w:left w:val="single" w:sz="6" w:space="0" w:color="999999"/>
+              <w:bottom w:val="single" w:sz="6" w:space="0" w:color="999999"/>
+              <w:right w:val="single" w:sz="6" w:space="0" w:color="999999"/>
+            </w:tcBorders>
+            <w:shd w:val="clear" w:color="auto" w:fill="FFFFFF"/>
+            <w:hideMark/>
+          </w:tcPr>
+          <w:p>
+            <w:pPr>
+              <w:pStyle w:val="TableText"/>
+              <w:rPr>
+                <w:rFonts w:asciiTheme="minorHAnsi" w:hAnsiTheme="minorHAnsi" w:cstheme="minorHAnsi"/>
+                <w:color w:val="000000"/>
+                <w:sz w:val="22"/>
+                <w:szCs w:val="22"/>
+                <w:lang w:val="es-ES_tradnl"/>
+              </w:rPr>
+            </w:pPr>
+            <w:r>
+              <w:rPr>
+                <w:rFonts w:asciiTheme="minorHAnsi" w:hAnsiTheme="minorHAnsi" w:cstheme="minorHAnsi"/>
+                <w:color w:val="000000"/>
+                <w:sz w:val="22"/>
+                <w:szCs w:val="22"/>
+                <w:lang w:val="es-ES_tradnl"/>
+              </w:rPr>
+              <w:t>Gerente de Configuración</w:t>
+            </w:r>
+          </w:p>
+        </w:tc>
+        <w:tc>
+          <w:tcPr>
+            <w:tcW w:w="2997" w:type="dxa"/>
+            <w:tcBorders>
+              <w:top w:val="single" w:sz="6" w:space="0" w:color="999999"/>
+              <w:left w:val="single" w:sz="6" w:space="0" w:color="999999"/>
+              <w:bottom w:val="single" w:sz="6" w:space="0" w:color="999999"/>
+              <w:right w:val="single" w:sz="6" w:space="0" w:color="999999"/>
+            </w:tcBorders>
+            <w:shd w:val="clear" w:color="auto" w:fill="FFFFFF"/>
+            <w:hideMark/>
+          </w:tcPr>
+          <w:p>
+            <w:pPr>
+              <w:pStyle w:val="TableText"/>
+              <w:numPr>
+                <w:ilvl w:val="0"/>
+                <w:numId w:val="17"/>
+              </w:numPr>
+              <w:rPr>
+                <w:rFonts w:asciiTheme="minorHAnsi" w:hAnsiTheme="minorHAnsi" w:cstheme="minorHAnsi"/>
+                <w:color w:val="000000"/>
+                <w:sz w:val="22"/>
+                <w:szCs w:val="22"/>
+                <w:lang w:val="es-ES_tradnl"/>
+              </w:rPr>
+            </w:pPr>
+            <w:r>
+              <w:rPr>
+                <w:rFonts w:asciiTheme="minorHAnsi" w:hAnsiTheme="minorHAnsi" w:cstheme="minorHAnsi"/>
+                <w:color w:val="000000"/>
+                <w:sz w:val="22"/>
+                <w:szCs w:val="22"/>
+                <w:lang w:val="es-ES_tradnl"/>
+              </w:rPr>
+              <w:t>Leer</w:t>
+            </w:r>
+          </w:p>
+          <w:p>
+            <w:pPr>
+              <w:pStyle w:val="TableText"/>
+              <w:numPr>
+                <w:ilvl w:val="0"/>
+                <w:numId w:val="17"/>
+              </w:numPr>
+              <w:rPr>
+                <w:rFonts w:asciiTheme="minorHAnsi" w:hAnsiTheme="minorHAnsi" w:cstheme="minorHAnsi"/>
+                <w:color w:val="000000"/>
+                <w:sz w:val="22"/>
+                <w:szCs w:val="22"/>
+                <w:lang w:val="es-ES_tradnl"/>
+              </w:rPr>
+            </w:pPr>
+            <w:r>
+              <w:rPr>
+                <w:rFonts w:asciiTheme="minorHAnsi" w:hAnsiTheme="minorHAnsi" w:cstheme="minorHAnsi"/>
+                <w:color w:val="000000"/>
+                <w:sz w:val="22"/>
+                <w:szCs w:val="22"/>
+                <w:lang w:val="es-ES_tradnl"/>
+              </w:rPr>
+              <w:t>Escribir</w:t>
+            </w:r>
+          </w:p>
+          <w:p>
+            <w:pPr>
+              <w:pStyle w:val="TableText"/>
+              <w:numPr>
+                <w:ilvl w:val="0"/>
+                <w:numId w:val="17"/>
+              </w:numPr>
+              <w:rPr>
+                <w:rFonts w:asciiTheme="minorHAnsi" w:hAnsiTheme="minorHAnsi" w:cstheme="minorHAnsi"/>
+                <w:color w:val="000000"/>
+                <w:sz w:val="22"/>
+                <w:szCs w:val="22"/>
+                <w:lang w:val="es-ES_tradnl"/>
+              </w:rPr>
+            </w:pPr>
+            <w:r>
+              <w:rPr>
+                <w:rFonts w:asciiTheme="minorHAnsi" w:hAnsiTheme="minorHAnsi" w:cstheme="minorHAnsi"/>
+                <w:color w:val="000000"/>
+                <w:sz w:val="22"/>
+                <w:szCs w:val="22"/>
+                <w:lang w:val="es-ES_tradnl"/>
+              </w:rPr>
+              <w:t>Ejecutar</w:t>
+            </w:r>
+          </w:p>
+          <w:p>
+            <w:pPr>
+              <w:pStyle w:val="TableText"/>
+              <w:numPr>
+                <w:ilvl w:val="0"/>
+                <w:numId w:val="17"/>
+              </w:numPr>
+              <w:rPr>
+                <w:rFonts w:asciiTheme="minorHAnsi" w:hAnsiTheme="minorHAnsi" w:cstheme="minorHAnsi"/>
+                <w:color w:val="000000"/>
+                <w:sz w:val="22"/>
+                <w:szCs w:val="22"/>
+                <w:lang w:val="es-ES_tradnl"/>
+              </w:rPr>
+            </w:pPr>
+            <w:r>
+              <w:rPr>
+                <w:rFonts w:asciiTheme="minorHAnsi" w:hAnsiTheme="minorHAnsi" w:cstheme="minorHAnsi"/>
+                <w:color w:val="000000"/>
+                <w:sz w:val="22"/>
+                <w:szCs w:val="22"/>
+                <w:lang w:val="es-ES_tradnl"/>
+              </w:rPr>
+              <w:t>Eliminar</w:t>
+            </w:r>
+          </w:p>
+        </w:tc>
+      </w:tr>
+      <w:tr>
+        <w:trPr>
+          <w:cantSplit/>
+          <w:trHeight w:val="229"/>
+          <w:tblHeader/>
+        </w:trPr>
+        <w:tc>
+          <w:tcPr>
+            <w:tcW w:w="2955" w:type="dxa"/>
+            <w:tcBorders>
+              <w:top w:val="single" w:sz="6" w:space="0" w:color="999999"/>
+              <w:left w:val="single" w:sz="6" w:space="0" w:color="999999"/>
+              <w:bottom w:val="single" w:sz="6" w:space="0" w:color="999999"/>
+              <w:right w:val="single" w:sz="6" w:space="0" w:color="999999"/>
+            </w:tcBorders>
+            <w:shd w:val="clear" w:color="auto" w:fill="FFFFFF"/>
+            <w:hideMark/>
+          </w:tcPr>
+          <w:p>
+            <w:pPr>
+              <w:pStyle w:val="TableText"/>
+              <w:rPr>
+                <w:rFonts w:asciiTheme="minorHAnsi" w:hAnsiTheme="minorHAnsi" w:cstheme="minorHAnsi"/>
+                <w:color w:val="000000"/>
+                <w:sz w:val="22"/>
+                <w:szCs w:val="22"/>
+                <w:lang w:val="es-ES_tradnl"/>
+              </w:rPr>
+            </w:pPr>
+            <w:r>
+              <w:rPr>
+                <w:rFonts w:asciiTheme="minorHAnsi" w:hAnsiTheme="minorHAnsi" w:cstheme="minorHAnsi"/>
+                <w:color w:val="000000"/>
+                <w:sz w:val="22"/>
+                <w:szCs w:val="22"/>
+                <w:lang w:val="es-ES_tradnl"/>
+              </w:rPr>
+              <w:t>Desarrolladores</w:t>
+            </w:r>
+          </w:p>
+        </w:tc>
+        <w:tc>
+          <w:tcPr>
+            <w:tcW w:w="2997" w:type="dxa"/>
+            <w:tcBorders>
+              <w:top w:val="single" w:sz="6" w:space="0" w:color="999999"/>
+              <w:left w:val="single" w:sz="6" w:space="0" w:color="999999"/>
+              <w:bottom w:val="single" w:sz="6" w:space="0" w:color="999999"/>
+              <w:right w:val="single" w:sz="6" w:space="0" w:color="999999"/>
+            </w:tcBorders>
+            <w:shd w:val="clear" w:color="auto" w:fill="FFFFFF"/>
+            <w:hideMark/>
+          </w:tcPr>
+          <w:p>
+            <w:pPr>
+              <w:pStyle w:val="TableText"/>
+              <w:numPr>
+                <w:ilvl w:val="0"/>
+                <w:numId w:val="18"/>
+              </w:numPr>
+              <w:rPr>
+                <w:rFonts w:asciiTheme="minorHAnsi" w:hAnsiTheme="minorHAnsi" w:cstheme="minorHAnsi"/>
+                <w:color w:val="000000"/>
+                <w:sz w:val="22"/>
+                <w:szCs w:val="22"/>
+                <w:lang w:val="es-ES_tradnl"/>
+              </w:rPr>
+            </w:pPr>
+            <w:r>
+              <w:rPr>
+                <w:rFonts w:asciiTheme="minorHAnsi" w:hAnsiTheme="minorHAnsi" w:cstheme="minorHAnsi"/>
+                <w:color w:val="000000"/>
+                <w:sz w:val="22"/>
+                <w:szCs w:val="22"/>
+                <w:lang w:val="es-ES_tradnl"/>
+              </w:rPr>
+              <w:t>Leer</w:t>
+            </w:r>
+          </w:p>
+          <w:p>
+            <w:pPr>
+              <w:pStyle w:val="TableText"/>
+              <w:numPr>
+                <w:ilvl w:val="0"/>
+                <w:numId w:val="18"/>
+              </w:numPr>
+              <w:rPr>
+                <w:rFonts w:asciiTheme="minorHAnsi" w:hAnsiTheme="minorHAnsi" w:cstheme="minorHAnsi"/>
+                <w:color w:val="000000"/>
+                <w:sz w:val="22"/>
+                <w:szCs w:val="22"/>
+                <w:lang w:val="es-ES_tradnl"/>
+              </w:rPr>
+            </w:pPr>
+            <w:r>
+              <w:rPr>
+                <w:rFonts w:asciiTheme="minorHAnsi" w:hAnsiTheme="minorHAnsi" w:cstheme="minorHAnsi"/>
+                <w:color w:val="000000"/>
+                <w:sz w:val="22"/>
+                <w:szCs w:val="22"/>
+                <w:lang w:val="es-ES_tradnl"/>
+              </w:rPr>
+              <w:t>Ejecutar</w:t>
+            </w:r>
+          </w:p>
+        </w:tc>
+      </w:tr>
+      <w:tr>
+        <w:trPr>
+          <w:cantSplit/>
+          <w:trHeight w:val="313"/>
+          <w:tblHeader/>
+        </w:trPr>
+        <w:tc>
+          <w:tcPr>
+            <w:tcW w:w="2955" w:type="dxa"/>
+            <w:tcBorders>
+              <w:top w:val="single" w:sz="6" w:space="0" w:color="999999"/>
+              <w:left w:val="single" w:sz="6" w:space="0" w:color="999999"/>
+              <w:bottom w:val="single" w:sz="6" w:space="0" w:color="999999"/>
+              <w:right w:val="single" w:sz="6" w:space="0" w:color="999999"/>
+            </w:tcBorders>
+            <w:shd w:val="clear" w:color="auto" w:fill="FFFFFF"/>
+            <w:hideMark/>
+          </w:tcPr>
+          <w:p>
+            <w:pPr>
+              <w:pStyle w:val="TableText"/>
+              <w:rPr>
+                <w:rFonts w:asciiTheme="minorHAnsi" w:hAnsiTheme="minorHAnsi" w:cstheme="minorHAnsi"/>
+                <w:color w:val="000000"/>
+                <w:sz w:val="22"/>
+                <w:szCs w:val="22"/>
+                <w:lang w:val="es-ES_tradnl"/>
+              </w:rPr>
+            </w:pPr>
+            <w:r>
+              <w:rPr>
+                <w:rFonts w:asciiTheme="minorHAnsi" w:hAnsiTheme="minorHAnsi" w:cstheme="minorHAnsi"/>
+                <w:color w:val="000000"/>
+                <w:sz w:val="22"/>
+                <w:szCs w:val="22"/>
+                <w:lang w:val="es-ES_tradnl"/>
+              </w:rPr>
+              <w:t>Ingeniero de Pruebas</w:t>
+            </w:r>
+          </w:p>
+        </w:tc>
+        <w:tc>
+          <w:tcPr>
+            <w:tcW w:w="2997" w:type="dxa"/>
+            <w:tcBorders>
+              <w:top w:val="single" w:sz="6" w:space="0" w:color="999999"/>
+              <w:left w:val="single" w:sz="6" w:space="0" w:color="999999"/>
+              <w:bottom w:val="single" w:sz="6" w:space="0" w:color="999999"/>
+              <w:right w:val="single" w:sz="6" w:space="0" w:color="999999"/>
+            </w:tcBorders>
+            <w:shd w:val="clear" w:color="auto" w:fill="FFFFFF"/>
+            <w:hideMark/>
+          </w:tcPr>
+          <w:p>
+            <w:pPr>
+              <w:pStyle w:val="TableText"/>
+              <w:numPr>
+                <w:ilvl w:val="0"/>
+                <w:numId w:val="18"/>
+              </w:numPr>
+              <w:rPr>
+                <w:rFonts w:asciiTheme="minorHAnsi" w:hAnsiTheme="minorHAnsi" w:cstheme="minorHAnsi"/>
+                <w:color w:val="000000"/>
+                <w:sz w:val="22"/>
+                <w:szCs w:val="22"/>
+                <w:lang w:val="es-ES_tradnl"/>
+              </w:rPr>
+            </w:pPr>
+            <w:r>
+              <w:rPr>
+                <w:rFonts w:asciiTheme="minorHAnsi" w:hAnsiTheme="minorHAnsi" w:cstheme="minorHAnsi"/>
+                <w:color w:val="000000"/>
+                <w:sz w:val="22"/>
+                <w:szCs w:val="22"/>
+                <w:lang w:val="es-ES_tradnl"/>
+              </w:rPr>
+              <w:t>Leer</w:t>
+            </w:r>
+          </w:p>
+          <w:p>
+            <w:pPr>
+              <w:pStyle w:val="TableText"/>
+              <w:numPr>
+                <w:ilvl w:val="0"/>
+                <w:numId w:val="18"/>
+              </w:numPr>
+              <w:rPr>
+                <w:rFonts w:asciiTheme="minorHAnsi" w:hAnsiTheme="minorHAnsi" w:cstheme="minorHAnsi"/>
+                <w:color w:val="000000"/>
+                <w:sz w:val="22"/>
+                <w:szCs w:val="22"/>
+                <w:lang w:val="es-ES_tradnl"/>
+              </w:rPr>
+            </w:pPr>
+            <w:r>
+              <w:rPr>
+                <w:rFonts w:asciiTheme="minorHAnsi" w:hAnsiTheme="minorHAnsi" w:cstheme="minorHAnsi"/>
+                <w:color w:val="000000"/>
+                <w:sz w:val="22"/>
+                <w:szCs w:val="22"/>
+                <w:lang w:val="es-ES_tradnl"/>
+              </w:rPr>
+              <w:t>Ejecutar</w:t>
+            </w:r>
+          </w:p>
+        </w:tc>
+      </w:tr>
+    </w:tbl>
+    <w:p>
+      <w:pPr>
+        <w:jc w:val="both"/>
+        <w:rPr>
+          <w:rFonts w:asciiTheme="minorHAnsi" w:hAnsiTheme="minorHAnsi" w:cstheme="minorHAnsi"/>
+          <w:color w:val="auto"/>
+          <w:sz w:val="22"/>
+          <w:szCs w:val="22"/>
+          <w:lang w:val="es-ES" w:eastAsia="es-ES"/>
+        </w:rPr>
+      </w:pPr>
+    </w:p>
+    <w:p>
+      <w:pPr>
+        <w:jc w:val="both"/>
+        <w:rPr>
+          <w:rFonts w:asciiTheme="minorHAnsi" w:hAnsiTheme="minorHAnsi" w:cstheme="minorHAnsi"/>
+          <w:sz w:val="22"/>
+          <w:szCs w:val="22"/>
+          <w:lang w:val="es-ES"/>
+        </w:rPr>
+      </w:pPr>
+      <w:r>
+        <w:rPr>
+          <w:rFonts w:asciiTheme="minorHAnsi" w:hAnsiTheme="minorHAnsi" w:cstheme="minorHAnsi"/>
+          <w:sz w:val="22"/>
+          <w:szCs w:val="22"/>
+          <w:lang w:val="es-ES"/>
+        </w:rPr>
+        <w:tab/>
+      </w:r>
+      <w:r>
+        <w:rPr>
+          <w:rFonts w:asciiTheme="minorHAnsi" w:hAnsiTheme="minorHAnsi" w:cstheme="minorHAnsi"/>
+          <w:sz w:val="22"/>
+          <w:szCs w:val="22"/>
+          <w:lang w:val="es-ES"/>
+        </w:rPr>
+        <w:tab/>
+      </w:r>
+      <w:r>
+        <w:rPr>
+          <w:rFonts w:asciiTheme="minorHAnsi" w:hAnsiTheme="minorHAnsi" w:cstheme="minorHAnsi"/>
+          <w:sz w:val="22"/>
+          <w:szCs w:val="22"/>
+          <w:lang w:val="es-ES"/>
+        </w:rPr>
+        <w:tab/>
+      </w:r>
+      <w:r>
+        <w:rPr>
+          <w:rFonts w:asciiTheme="minorHAnsi" w:hAnsiTheme="minorHAnsi" w:cstheme="minorHAnsi"/>
+          <w:sz w:val="22"/>
+          <w:szCs w:val="22"/>
+          <w:lang w:val="es-ES"/>
+        </w:rPr>
+        <w:tab/>
+      </w:r>
+      <w:r>
+        <w:rPr>
+          <w:rFonts w:asciiTheme="minorHAnsi" w:hAnsiTheme="minorHAnsi" w:cstheme="minorHAnsi"/>
+          <w:b/>
+          <w:sz w:val="22"/>
+          <w:szCs w:val="22"/>
+        </w:rPr>
+        <w:t>Tabla Nº 8</w:t>
+      </w:r>
+      <w:r>
+        <w:rPr>
+          <w:rFonts w:asciiTheme="minorHAnsi" w:hAnsiTheme="minorHAnsi" w:cstheme="minorHAnsi"/>
+          <w:sz w:val="22"/>
+          <w:szCs w:val="22"/>
+        </w:rPr>
+        <w:t xml:space="preserve"> : Cuadro de accesos de librería </w:t>
+      </w:r>
+      <w:r>
+        <w:rPr>
+          <w:rFonts w:asciiTheme="minorHAnsi" w:hAnsiTheme="minorHAnsi" w:cstheme="minorHAnsi"/>
+          <w:sz w:val="22"/>
+          <w:szCs w:val="22"/>
+        </w:rPr>
+        <w:t>de desarrollo</w:t>
+      </w:r>
+    </w:p>
+    <w:p>
+      <w:pPr>
+        <w:pStyle w:val="Ttulo3"/>
+        <w:widowControl/>
+        <w:contextualSpacing/>
+        <w:rPr>
+          <w:rFonts w:asciiTheme="minorHAnsi" w:hAnsiTheme="minorHAnsi" w:cstheme="minorHAnsi"/>
+          <w:sz w:val="22"/>
+          <w:szCs w:val="22"/>
+          <w:lang w:val="es-ES"/>
+        </w:rPr>
+      </w:pPr>
+      <w:r>
+        <w:rPr>
+          <w:rFonts w:asciiTheme="minorHAnsi" w:hAnsiTheme="minorHAnsi" w:cstheme="minorHAnsi"/>
+          <w:sz w:val="22"/>
+          <w:szCs w:val="22"/>
+          <w:lang w:val="es-ES"/>
+        </w:rPr>
+        <w:t>3.2.2.3</w:t>
+      </w:r>
+      <w:r>
+        <w:rPr>
+          <w:rFonts w:asciiTheme="minorHAnsi" w:hAnsiTheme="minorHAnsi" w:cstheme="minorHAnsi"/>
+          <w:sz w:val="22"/>
+          <w:szCs w:val="22"/>
+          <w:lang w:val="es-ES"/>
+        </w:rPr>
+        <w:tab/>
+      </w:r>
+      <w:r>
+        <w:rPr>
+          <w:rFonts w:asciiTheme="minorHAnsi" w:hAnsiTheme="minorHAnsi" w:cstheme="minorHAnsi"/>
+          <w:sz w:val="22"/>
+          <w:szCs w:val="22"/>
+          <w:lang w:val="es-ES"/>
+        </w:rPr>
+        <w:t>Librería de Gestión de la configuración</w:t>
+      </w:r>
+    </w:p>
+    <w:p>
+      <w:pPr>
+        <w:ind w:left="1440"/>
+        <w:jc w:val="both"/>
+        <w:rPr>
+          <w:rFonts w:asciiTheme="minorHAnsi" w:eastAsia="Arial" w:hAnsiTheme="minorHAnsi" w:cstheme="minorHAnsi"/>
+          <w:b/>
+          <w:sz w:val="22"/>
+          <w:szCs w:val="22"/>
+          <w:lang w:val="es-ES"/>
+        </w:rPr>
+      </w:pPr>
+      <w:r>
+        <w:rPr>
+          <w:rFonts w:asciiTheme="minorHAnsi" w:hAnsiTheme="minorHAnsi" w:cstheme="minorHAnsi"/>
+          <w:b/>
+          <w:sz w:val="22"/>
+          <w:szCs w:val="22"/>
+          <w:lang w:val="es-ES"/>
+        </w:rPr>
+        <w:t>Responsable</w:t>
+      </w:r>
+    </w:p>
+    <w:p>
+      <w:pPr>
+        <w:ind w:left="1440"/>
+        <w:jc w:val="both"/>
+        <w:rPr>
+          <w:rFonts w:asciiTheme="minorHAnsi" w:hAnsiTheme="minorHAnsi" w:cstheme="minorHAnsi"/>
+          <w:sz w:val="22"/>
+          <w:szCs w:val="22"/>
+          <w:lang w:val="es-ES"/>
+        </w:rPr>
+      </w:pPr>
+      <w:r>
+        <w:rPr>
+          <w:rFonts w:asciiTheme="minorHAnsi" w:hAnsiTheme="minorHAnsi" w:cstheme="minorHAnsi"/>
+          <w:sz w:val="22"/>
+          <w:szCs w:val="22"/>
+          <w:lang w:val="es-ES"/>
+        </w:rPr>
+        <w:t>Gestor de la Configuración</w:t>
+      </w:r>
+    </w:p>
+    <w:p>
+      <w:pPr>
+        <w:ind w:left="1440"/>
+        <w:jc w:val="both"/>
+        <w:rPr>
+          <w:rFonts w:asciiTheme="minorHAnsi" w:hAnsiTheme="minorHAnsi" w:cstheme="minorHAnsi"/>
+          <w:b/>
+          <w:sz w:val="22"/>
+          <w:szCs w:val="22"/>
+          <w:lang w:val="es-ES"/>
+        </w:rPr>
+      </w:pPr>
+      <w:r>
+        <w:rPr>
+          <w:rFonts w:asciiTheme="minorHAnsi" w:hAnsiTheme="minorHAnsi" w:cstheme="minorHAnsi"/>
+          <w:b/>
+          <w:sz w:val="22"/>
+          <w:szCs w:val="22"/>
+          <w:lang w:val="es-ES"/>
+        </w:rPr>
+        <w:t>Actividades</w:t>
+      </w:r>
+    </w:p>
+    <w:p>
+      <w:pPr>
+        <w:ind w:left="1440"/>
+        <w:jc w:val="both"/>
+        <w:rPr>
+          <w:rFonts w:asciiTheme="minorHAnsi" w:hAnsiTheme="minorHAnsi" w:cstheme="minorHAnsi"/>
+          <w:sz w:val="22"/>
+          <w:szCs w:val="22"/>
+          <w:lang w:val="es-ES"/>
+        </w:rPr>
+      </w:pPr>
+      <w:r>
+        <w:rPr>
+          <w:rFonts w:asciiTheme="minorHAnsi" w:hAnsiTheme="minorHAnsi" w:cstheme="minorHAnsi"/>
+          <w:sz w:val="22"/>
+          <w:szCs w:val="22"/>
+          <w:lang w:val="es-ES"/>
+        </w:rPr>
+        <w:t>Mantener y actualizar los documentos relacionados a la gestión de la configuración para cambios y mantenimiento</w:t>
+      </w:r>
+    </w:p>
+    <w:p>
+      <w:pPr>
+        <w:ind w:left="1440"/>
+        <w:jc w:val="both"/>
+        <w:rPr>
+          <w:rFonts w:asciiTheme="minorHAnsi" w:hAnsiTheme="minorHAnsi" w:cstheme="minorHAnsi"/>
+          <w:b/>
+          <w:sz w:val="22"/>
+          <w:szCs w:val="22"/>
+        </w:rPr>
+      </w:pPr>
+    </w:p>
+    <w:p>
+      <w:pPr>
+        <w:ind w:left="1440"/>
+        <w:jc w:val="both"/>
+        <w:rPr>
+          <w:rFonts w:asciiTheme="minorHAnsi" w:hAnsiTheme="minorHAnsi" w:cstheme="minorHAnsi"/>
+          <w:b/>
+          <w:sz w:val="22"/>
+          <w:szCs w:val="22"/>
+          <w:lang w:val="es-ES"/>
+        </w:rPr>
+      </w:pPr>
+      <w:r>
+        <w:rPr>
+          <w:rFonts w:asciiTheme="minorHAnsi" w:hAnsiTheme="minorHAnsi" w:cstheme="minorHAnsi"/>
+          <w:b/>
+          <w:sz w:val="22"/>
+          <w:szCs w:val="22"/>
+          <w:lang w:val="es-ES"/>
+        </w:rPr>
+        <w:t>Contenido</w:t>
+      </w:r>
+    </w:p>
+    <w:p>
+      <w:pPr>
+        <w:pStyle w:val="Prrafodelista"/>
+        <w:widowControl/>
+        <w:numPr>
+          <w:ilvl w:val="0"/>
+          <w:numId w:val="19"/>
+        </w:numPr>
+        <w:jc w:val="both"/>
+        <w:rPr>
+          <w:rFonts w:asciiTheme="minorHAnsi" w:hAnsiTheme="minorHAnsi" w:cstheme="minorHAnsi"/>
+          <w:sz w:val="22"/>
+          <w:szCs w:val="22"/>
+          <w:lang w:val="es-ES"/>
+        </w:rPr>
+      </w:pPr>
+      <w:r>
+        <w:rPr>
+          <w:rFonts w:asciiTheme="minorHAnsi" w:hAnsiTheme="minorHAnsi" w:cstheme="minorHAnsi"/>
+          <w:sz w:val="22"/>
+          <w:szCs w:val="22"/>
+          <w:lang w:val="es-ES"/>
+        </w:rPr>
+        <w:t xml:space="preserve">Solicitudes de cambio </w:t>
+      </w:r>
+    </w:p>
+    <w:p>
+      <w:pPr>
+        <w:ind w:left="1440"/>
+        <w:jc w:val="both"/>
+        <w:rPr>
+          <w:rFonts w:asciiTheme="minorHAnsi" w:hAnsiTheme="minorHAnsi" w:cstheme="minorHAnsi"/>
+          <w:b/>
+          <w:sz w:val="22"/>
+          <w:szCs w:val="22"/>
+          <w:lang w:val="es-ES"/>
+        </w:rPr>
+      </w:pPr>
+      <w:r>
+        <w:rPr>
+          <w:rFonts w:asciiTheme="minorHAnsi" w:hAnsiTheme="minorHAnsi" w:cstheme="minorHAnsi"/>
+          <w:b/>
+          <w:sz w:val="22"/>
+          <w:szCs w:val="22"/>
+          <w:lang w:val="es-ES"/>
+        </w:rPr>
+        <w:t>Accesos</w:t>
+      </w:r>
+    </w:p>
+    <w:p>
+      <w:pPr>
+        <w:tabs>
+          <w:tab w:val="left" w:pos="6059"/>
+        </w:tabs>
+        <w:ind w:left="1701" w:firstLine="1"/>
+        <w:rPr>
+          <w:rFonts w:asciiTheme="minorHAnsi" w:hAnsiTheme="minorHAnsi" w:cstheme="minorHAnsi"/>
+          <w:sz w:val="22"/>
+          <w:szCs w:val="22"/>
+        </w:rPr>
+      </w:pPr>
+      <w:r>
+        <w:rPr>
+          <w:rFonts w:asciiTheme="minorHAnsi" w:hAnsiTheme="minorHAnsi" w:cstheme="minorHAnsi"/>
+          <w:sz w:val="22"/>
+          <w:szCs w:val="22"/>
+        </w:rPr>
+        <w:t xml:space="preserve">La tabla </w:t>
+      </w:r>
+      <w:r>
+        <w:rPr>
+          <w:rFonts w:asciiTheme="minorHAnsi" w:hAnsiTheme="minorHAnsi" w:cstheme="minorHAnsi"/>
+          <w:sz w:val="22"/>
+          <w:szCs w:val="22"/>
+        </w:rPr>
+        <w:t>9</w:t>
+      </w:r>
+      <w:r>
+        <w:rPr>
+          <w:rFonts w:asciiTheme="minorHAnsi" w:hAnsiTheme="minorHAnsi" w:cstheme="minorHAnsi"/>
+          <w:sz w:val="22"/>
+          <w:szCs w:val="22"/>
+        </w:rPr>
+        <w:t xml:space="preserve"> explica los diferentes tipos de acceso que se establecen para los roles que tienen participación obligatoria en la Librería de la Gestión de la </w:t>
+      </w:r>
+      <w:r>
+        <w:rPr>
+          <w:rFonts w:asciiTheme="minorHAnsi" w:hAnsiTheme="minorHAnsi" w:cstheme="minorHAnsi"/>
+          <w:sz w:val="22"/>
+          <w:szCs w:val="22"/>
+        </w:rPr>
+        <w:lastRenderedPageBreak/>
+        <w:t>Configuración.</w:t>
+      </w:r>
+    </w:p>
+    <w:p>
+      <w:pPr>
+        <w:ind w:left="1440"/>
+        <w:jc w:val="both"/>
+        <w:rPr>
+          <w:rFonts w:asciiTheme="minorHAnsi" w:hAnsiTheme="minorHAnsi" w:cstheme="minorHAnsi"/>
+          <w:b/>
+          <w:sz w:val="22"/>
+          <w:szCs w:val="22"/>
+        </w:rPr>
+      </w:pPr>
+    </w:p>
+    <w:tbl>
+      <w:tblPr>
+        <w:tblW w:w="5955" w:type="dxa"/>
+        <w:tblInd w:w="2232" w:type="dxa"/>
+        <w:tblBorders>
+          <w:top w:val="single" w:sz="6" w:space="0" w:color="999999"/>
+          <w:left w:val="single" w:sz="6" w:space="0" w:color="999999"/>
+          <w:bottom w:val="single" w:sz="6" w:space="0" w:color="999999"/>
+          <w:right w:val="single" w:sz="6" w:space="0" w:color="999999"/>
+          <w:insideH w:val="single" w:sz="6" w:space="0" w:color="999999"/>
+          <w:insideV w:val="single" w:sz="6" w:space="0" w:color="999999"/>
+        </w:tblBorders>
+        <w:tblLayout w:type="fixed"/>
+        <w:tblCellMar>
+          <w:top w:w="72" w:type="dxa"/>
+          <w:left w:w="72" w:type="dxa"/>
+          <w:bottom w:w="72" w:type="dxa"/>
+          <w:right w:w="72" w:type="dxa"/>
+        </w:tblCellMar>
+        <w:tblLook w:val="04A0" w:firstRow="1" w:lastRow="0" w:firstColumn="1" w:lastColumn="0" w:noHBand="0" w:noVBand="1"/>
+      </w:tblPr>
+      <w:tblGrid>
+        <w:gridCol w:w="2956"/>
+        <w:gridCol w:w="2999"/>
+      </w:tblGrid>
+      <w:tr>
+        <w:trPr>
+          <w:cantSplit/>
+          <w:trHeight w:val="494"/>
+          <w:tblHeader/>
+        </w:trPr>
+        <w:tc>
+          <w:tcPr>
+            <w:tcW w:w="2955" w:type="dxa"/>
+            <w:tcBorders>
+              <w:top w:val="single" w:sz="6" w:space="0" w:color="999999"/>
+              <w:left w:val="single" w:sz="6" w:space="0" w:color="999999"/>
+              <w:bottom w:val="single" w:sz="6" w:space="0" w:color="999999"/>
+              <w:right w:val="single" w:sz="6" w:space="0" w:color="999999"/>
+            </w:tcBorders>
+            <w:shd w:val="clear" w:color="auto" w:fill="E6E6E6"/>
+            <w:vAlign w:val="center"/>
+            <w:hideMark/>
+          </w:tcPr>
+          <w:p>
+            <w:pPr>
+              <w:pStyle w:val="TableText"/>
+              <w:rPr>
+                <w:rFonts w:asciiTheme="minorHAnsi" w:hAnsiTheme="minorHAnsi" w:cstheme="minorHAnsi"/>
+                <w:b/>
+                <w:bCs/>
+                <w:color w:val="000000"/>
+                <w:sz w:val="22"/>
+                <w:szCs w:val="22"/>
+                <w:lang w:val="es-ES_tradnl"/>
+              </w:rPr>
+            </w:pPr>
+            <w:r>
+              <w:rPr>
+                <w:rFonts w:asciiTheme="minorHAnsi" w:hAnsiTheme="minorHAnsi" w:cstheme="minorHAnsi"/>
+                <w:b/>
+                <w:bCs/>
+                <w:color w:val="000000"/>
+                <w:sz w:val="22"/>
+                <w:szCs w:val="22"/>
+                <w:lang w:val="es-ES_tradnl"/>
+              </w:rPr>
+              <w:t>Rol</w:t>
+            </w:r>
+          </w:p>
+        </w:tc>
+        <w:tc>
+          <w:tcPr>
+            <w:tcW w:w="2997" w:type="dxa"/>
+            <w:tcBorders>
+              <w:top w:val="single" w:sz="6" w:space="0" w:color="999999"/>
+              <w:left w:val="single" w:sz="6" w:space="0" w:color="999999"/>
+              <w:bottom w:val="single" w:sz="6" w:space="0" w:color="999999"/>
+              <w:right w:val="single" w:sz="6" w:space="0" w:color="999999"/>
+            </w:tcBorders>
+            <w:shd w:val="clear" w:color="auto" w:fill="E6E6E6"/>
+            <w:vAlign w:val="center"/>
+            <w:hideMark/>
+          </w:tcPr>
+          <w:p>
+            <w:pPr>
+              <w:pStyle w:val="TableText"/>
+              <w:rPr>
+                <w:rFonts w:asciiTheme="minorHAnsi" w:hAnsiTheme="minorHAnsi" w:cstheme="minorHAnsi"/>
+                <w:b/>
+                <w:bCs/>
+                <w:color w:val="000000"/>
+                <w:sz w:val="22"/>
+                <w:szCs w:val="22"/>
+                <w:lang w:val="es-ES_tradnl"/>
+              </w:rPr>
+            </w:pPr>
+            <w:r>
+              <w:rPr>
+                <w:rFonts w:asciiTheme="minorHAnsi" w:hAnsiTheme="minorHAnsi" w:cstheme="minorHAnsi"/>
+                <w:b/>
+                <w:bCs/>
+                <w:color w:val="000000"/>
+                <w:sz w:val="22"/>
+                <w:szCs w:val="22"/>
+                <w:lang w:val="es-ES_tradnl"/>
+              </w:rPr>
+              <w:t>Tipo de acceso</w:t>
+            </w:r>
+          </w:p>
+        </w:tc>
+      </w:tr>
+      <w:tr>
+        <w:trPr>
+          <w:cantSplit/>
+          <w:trHeight w:val="327"/>
+          <w:tblHeader/>
+        </w:trPr>
+        <w:tc>
+          <w:tcPr>
+            <w:tcW w:w="2955" w:type="dxa"/>
+            <w:tcBorders>
+              <w:top w:val="single" w:sz="6" w:space="0" w:color="999999"/>
+              <w:left w:val="single" w:sz="6" w:space="0" w:color="999999"/>
+              <w:bottom w:val="single" w:sz="6" w:space="0" w:color="999999"/>
+              <w:right w:val="single" w:sz="6" w:space="0" w:color="999999"/>
+            </w:tcBorders>
+            <w:shd w:val="clear" w:color="auto" w:fill="FFFFFF"/>
+            <w:hideMark/>
+          </w:tcPr>
+          <w:p>
+            <w:pPr>
+              <w:pStyle w:val="TableText"/>
+              <w:rPr>
+                <w:rFonts w:asciiTheme="minorHAnsi" w:hAnsiTheme="minorHAnsi" w:cstheme="minorHAnsi"/>
+                <w:color w:val="000000"/>
+                <w:sz w:val="22"/>
+                <w:szCs w:val="22"/>
+                <w:lang w:val="es-ES_tradnl"/>
+              </w:rPr>
+            </w:pPr>
+            <w:r>
+              <w:rPr>
+                <w:rFonts w:asciiTheme="minorHAnsi" w:hAnsiTheme="minorHAnsi" w:cstheme="minorHAnsi"/>
+                <w:color w:val="000000"/>
+                <w:sz w:val="22"/>
+                <w:szCs w:val="22"/>
+                <w:lang w:val="es-ES_tradnl"/>
+              </w:rPr>
+              <w:t>Gestor de Configuración</w:t>
+            </w:r>
+          </w:p>
+        </w:tc>
+        <w:tc>
+          <w:tcPr>
+            <w:tcW w:w="2997" w:type="dxa"/>
+            <w:tcBorders>
+              <w:top w:val="single" w:sz="6" w:space="0" w:color="999999"/>
+              <w:left w:val="single" w:sz="6" w:space="0" w:color="999999"/>
+              <w:bottom w:val="single" w:sz="6" w:space="0" w:color="999999"/>
+              <w:right w:val="single" w:sz="6" w:space="0" w:color="999999"/>
+            </w:tcBorders>
+            <w:shd w:val="clear" w:color="auto" w:fill="FFFFFF"/>
+            <w:hideMark/>
+          </w:tcPr>
+          <w:p>
+            <w:pPr>
+              <w:pStyle w:val="TableText"/>
+              <w:numPr>
+                <w:ilvl w:val="0"/>
+                <w:numId w:val="17"/>
+              </w:numPr>
+              <w:rPr>
+                <w:rFonts w:asciiTheme="minorHAnsi" w:hAnsiTheme="minorHAnsi" w:cstheme="minorHAnsi"/>
+                <w:color w:val="000000"/>
+                <w:sz w:val="22"/>
+                <w:szCs w:val="22"/>
+                <w:lang w:val="es-ES_tradnl"/>
+              </w:rPr>
+            </w:pPr>
+            <w:r>
+              <w:rPr>
+                <w:rFonts w:asciiTheme="minorHAnsi" w:hAnsiTheme="minorHAnsi" w:cstheme="minorHAnsi"/>
+                <w:color w:val="000000"/>
+                <w:sz w:val="22"/>
+                <w:szCs w:val="22"/>
+                <w:lang w:val="es-ES_tradnl"/>
+              </w:rPr>
+              <w:t>Leer</w:t>
+            </w:r>
+          </w:p>
+          <w:p>
+            <w:pPr>
+              <w:pStyle w:val="TableText"/>
+              <w:numPr>
+                <w:ilvl w:val="0"/>
+                <w:numId w:val="17"/>
+              </w:numPr>
+              <w:rPr>
+                <w:rFonts w:asciiTheme="minorHAnsi" w:hAnsiTheme="minorHAnsi" w:cstheme="minorHAnsi"/>
+                <w:color w:val="000000"/>
+                <w:sz w:val="22"/>
+                <w:szCs w:val="22"/>
+                <w:lang w:val="es-ES_tradnl"/>
+              </w:rPr>
+            </w:pPr>
+            <w:r>
+              <w:rPr>
+                <w:rFonts w:asciiTheme="minorHAnsi" w:hAnsiTheme="minorHAnsi" w:cstheme="minorHAnsi"/>
+                <w:color w:val="000000"/>
+                <w:sz w:val="22"/>
+                <w:szCs w:val="22"/>
+                <w:lang w:val="es-ES_tradnl"/>
+              </w:rPr>
+              <w:t>Escribir</w:t>
+            </w:r>
+          </w:p>
+          <w:p>
+            <w:pPr>
+              <w:pStyle w:val="TableText"/>
+              <w:numPr>
+                <w:ilvl w:val="0"/>
+                <w:numId w:val="17"/>
+              </w:numPr>
+              <w:rPr>
+                <w:rFonts w:asciiTheme="minorHAnsi" w:hAnsiTheme="minorHAnsi" w:cstheme="minorHAnsi"/>
+                <w:color w:val="000000"/>
+                <w:sz w:val="22"/>
+                <w:szCs w:val="22"/>
+                <w:lang w:val="es-ES_tradnl"/>
+              </w:rPr>
+            </w:pPr>
+            <w:r>
+              <w:rPr>
+                <w:rFonts w:asciiTheme="minorHAnsi" w:hAnsiTheme="minorHAnsi" w:cstheme="minorHAnsi"/>
+                <w:color w:val="000000"/>
+                <w:sz w:val="22"/>
+                <w:szCs w:val="22"/>
+                <w:lang w:val="es-ES_tradnl"/>
+              </w:rPr>
+              <w:t>Ejecutar</w:t>
+            </w:r>
+          </w:p>
+          <w:p>
+            <w:pPr>
+              <w:pStyle w:val="TableText"/>
+              <w:numPr>
+                <w:ilvl w:val="0"/>
+                <w:numId w:val="17"/>
+              </w:numPr>
+              <w:rPr>
+                <w:rFonts w:asciiTheme="minorHAnsi" w:hAnsiTheme="minorHAnsi" w:cstheme="minorHAnsi"/>
+                <w:color w:val="000000"/>
+                <w:sz w:val="22"/>
+                <w:szCs w:val="22"/>
+                <w:lang w:val="es-ES_tradnl"/>
+              </w:rPr>
+            </w:pPr>
+            <w:r>
+              <w:rPr>
+                <w:rFonts w:asciiTheme="minorHAnsi" w:hAnsiTheme="minorHAnsi" w:cstheme="minorHAnsi"/>
+                <w:color w:val="000000"/>
+                <w:sz w:val="22"/>
+                <w:szCs w:val="22"/>
+                <w:lang w:val="es-ES_tradnl"/>
+              </w:rPr>
+              <w:t>Eliminar</w:t>
+            </w:r>
+          </w:p>
+        </w:tc>
+      </w:tr>
+      <w:tr>
+        <w:trPr>
+          <w:cantSplit/>
+          <w:trHeight w:val="229"/>
+          <w:tblHeader/>
+        </w:trPr>
+        <w:tc>
+          <w:tcPr>
+            <w:tcW w:w="2955" w:type="dxa"/>
+            <w:tcBorders>
+              <w:top w:val="single" w:sz="6" w:space="0" w:color="999999"/>
+              <w:left w:val="single" w:sz="6" w:space="0" w:color="999999"/>
+              <w:bottom w:val="single" w:sz="6" w:space="0" w:color="999999"/>
+              <w:right w:val="single" w:sz="6" w:space="0" w:color="999999"/>
+            </w:tcBorders>
+            <w:shd w:val="clear" w:color="auto" w:fill="FFFFFF"/>
+            <w:hideMark/>
+          </w:tcPr>
+          <w:p>
+            <w:pPr>
+              <w:pStyle w:val="TableText"/>
+              <w:rPr>
+                <w:rFonts w:asciiTheme="minorHAnsi" w:hAnsiTheme="minorHAnsi" w:cstheme="minorHAnsi"/>
+                <w:color w:val="000000"/>
+                <w:sz w:val="22"/>
+                <w:szCs w:val="22"/>
+                <w:lang w:val="es-ES_tradnl"/>
+              </w:rPr>
+            </w:pPr>
+            <w:r>
+              <w:rPr>
+                <w:rFonts w:asciiTheme="minorHAnsi" w:hAnsiTheme="minorHAnsi" w:cstheme="minorHAnsi"/>
+                <w:color w:val="000000"/>
+                <w:sz w:val="22"/>
+                <w:szCs w:val="22"/>
+                <w:lang w:val="es-ES_tradnl"/>
+              </w:rPr>
+              <w:t>Desarrolladores</w:t>
+            </w:r>
+          </w:p>
+        </w:tc>
+        <w:tc>
+          <w:tcPr>
+            <w:tcW w:w="2997" w:type="dxa"/>
+            <w:tcBorders>
+              <w:top w:val="single" w:sz="6" w:space="0" w:color="999999"/>
+              <w:left w:val="single" w:sz="6" w:space="0" w:color="999999"/>
+              <w:bottom w:val="single" w:sz="6" w:space="0" w:color="999999"/>
+              <w:right w:val="single" w:sz="6" w:space="0" w:color="999999"/>
+            </w:tcBorders>
+            <w:shd w:val="clear" w:color="auto" w:fill="FFFFFF"/>
+            <w:hideMark/>
+          </w:tcPr>
+          <w:p>
+            <w:pPr>
+              <w:pStyle w:val="TableText"/>
+              <w:numPr>
+                <w:ilvl w:val="0"/>
+                <w:numId w:val="18"/>
+              </w:numPr>
+              <w:rPr>
+                <w:rFonts w:asciiTheme="minorHAnsi" w:hAnsiTheme="minorHAnsi" w:cstheme="minorHAnsi"/>
+                <w:color w:val="000000"/>
+                <w:sz w:val="22"/>
+                <w:szCs w:val="22"/>
+                <w:lang w:val="es-ES_tradnl"/>
+              </w:rPr>
+            </w:pPr>
+            <w:r>
+              <w:rPr>
+                <w:rFonts w:asciiTheme="minorHAnsi" w:hAnsiTheme="minorHAnsi" w:cstheme="minorHAnsi"/>
+                <w:color w:val="000000"/>
+                <w:sz w:val="22"/>
+                <w:szCs w:val="22"/>
+                <w:lang w:val="es-ES_tradnl"/>
+              </w:rPr>
+              <w:t>Leer</w:t>
+            </w:r>
+          </w:p>
+          <w:p>
+            <w:pPr>
+              <w:pStyle w:val="TableText"/>
+              <w:numPr>
+                <w:ilvl w:val="0"/>
+                <w:numId w:val="18"/>
+              </w:numPr>
+              <w:rPr>
+                <w:rFonts w:asciiTheme="minorHAnsi" w:hAnsiTheme="minorHAnsi" w:cstheme="minorHAnsi"/>
+                <w:color w:val="000000"/>
+                <w:sz w:val="22"/>
+                <w:szCs w:val="22"/>
+                <w:lang w:val="es-ES_tradnl"/>
+              </w:rPr>
+            </w:pPr>
+            <w:r>
+              <w:rPr>
+                <w:rFonts w:asciiTheme="minorHAnsi" w:hAnsiTheme="minorHAnsi" w:cstheme="minorHAnsi"/>
+                <w:color w:val="000000"/>
+                <w:sz w:val="22"/>
+                <w:szCs w:val="22"/>
+                <w:lang w:val="es-ES_tradnl"/>
+              </w:rPr>
+              <w:t>Escribir</w:t>
+            </w:r>
+          </w:p>
+        </w:tc>
+      </w:tr>
+    </w:tbl>
+    <w:p>
+      <w:pPr>
+        <w:tabs>
+          <w:tab w:val="left" w:pos="720"/>
+        </w:tabs>
+        <w:spacing w:before="120" w:after="120"/>
+        <w:jc w:val="both"/>
+        <w:rPr>
+          <w:rFonts w:asciiTheme="minorHAnsi" w:hAnsiTheme="minorHAnsi" w:cstheme="minorHAnsi"/>
+          <w:color w:val="auto"/>
+          <w:sz w:val="22"/>
+          <w:szCs w:val="22"/>
+          <w:lang w:val="es-ES_tradnl" w:eastAsia="es-ES"/>
+        </w:rPr>
+      </w:pPr>
+    </w:p>
+    <w:p>
+      <w:pPr>
+        <w:spacing w:after="60"/>
+        <w:ind w:left="1440" w:firstLine="720"/>
+        <w:jc w:val="center"/>
+        <w:rPr>
+          <w:rFonts w:asciiTheme="minorHAnsi" w:hAnsiTheme="minorHAnsi" w:cstheme="minorHAnsi"/>
+          <w:sz w:val="22"/>
+          <w:szCs w:val="22"/>
+        </w:rPr>
+      </w:pPr>
+      <w:r>
+        <w:rPr>
+          <w:rFonts w:asciiTheme="minorHAnsi" w:hAnsiTheme="minorHAnsi" w:cstheme="minorHAnsi"/>
+          <w:b/>
+          <w:sz w:val="22"/>
+          <w:szCs w:val="22"/>
+        </w:rPr>
+        <w:t>Tabla Nº 9</w:t>
+      </w:r>
+      <w:r>
+        <w:rPr>
+          <w:rFonts w:asciiTheme="minorHAnsi" w:hAnsiTheme="minorHAnsi" w:cstheme="minorHAnsi"/>
+          <w:sz w:val="22"/>
+          <w:szCs w:val="22"/>
+        </w:rPr>
+        <w:t>: Cuadro de accesos de Librería de gestión de la configurac</w:t>
+      </w:r>
+      <w:r>
+        <w:rPr>
+          <w:rFonts w:asciiTheme="minorHAnsi" w:hAnsiTheme="minorHAnsi" w:cstheme="minorHAnsi"/>
+          <w:sz w:val="22"/>
+          <w:szCs w:val="22"/>
+        </w:rPr>
+        <w:t>i</w:t>
+      </w:r>
+      <w:r>
+        <w:rPr>
+          <w:rFonts w:asciiTheme="minorHAnsi" w:hAnsiTheme="minorHAnsi" w:cstheme="minorHAnsi"/>
+          <w:sz w:val="22"/>
+          <w:szCs w:val="22"/>
+        </w:rPr>
+        <w:t>ón</w:t>
+      </w:r>
+    </w:p>
+    <w:p>
+      <w:pPr>
+        <w:pStyle w:val="Ttulo3"/>
+        <w:widowControl/>
+        <w:contextualSpacing/>
+        <w:rPr>
+          <w:rFonts w:asciiTheme="minorHAnsi" w:hAnsiTheme="minorHAnsi" w:cstheme="minorHAnsi"/>
+          <w:sz w:val="22"/>
+          <w:szCs w:val="22"/>
+          <w:lang w:val="es-ES"/>
+        </w:rPr>
+      </w:pPr>
+    </w:p>
+    <w:p>
+      <w:pPr>
+        <w:pStyle w:val="Ttulo3"/>
+        <w:widowControl/>
+        <w:contextualSpacing/>
+        <w:rPr>
+          <w:rFonts w:asciiTheme="minorHAnsi" w:hAnsiTheme="minorHAnsi" w:cstheme="minorHAnsi"/>
+          <w:sz w:val="22"/>
+          <w:szCs w:val="22"/>
+          <w:lang w:val="es-ES"/>
+        </w:rPr>
+      </w:pPr>
+      <w:r>
+        <w:rPr>
+          <w:rFonts w:asciiTheme="minorHAnsi" w:hAnsiTheme="minorHAnsi" w:cstheme="minorHAnsi"/>
+          <w:sz w:val="22"/>
+          <w:szCs w:val="22"/>
+          <w:lang w:val="es-ES"/>
+        </w:rPr>
+        <w:t>3.2.2.4</w:t>
+      </w:r>
+      <w:r>
+        <w:rPr>
+          <w:rFonts w:asciiTheme="minorHAnsi" w:hAnsiTheme="minorHAnsi" w:cstheme="minorHAnsi"/>
+          <w:sz w:val="22"/>
+          <w:szCs w:val="22"/>
+          <w:lang w:val="es-ES"/>
+        </w:rPr>
+        <w:tab/>
+      </w:r>
+      <w:r>
+        <w:rPr>
+          <w:rFonts w:asciiTheme="minorHAnsi" w:hAnsiTheme="minorHAnsi" w:cstheme="minorHAnsi"/>
+          <w:sz w:val="22"/>
+          <w:szCs w:val="22"/>
+          <w:lang w:val="es-ES"/>
+        </w:rPr>
+        <w:t xml:space="preserve">Librería de </w:t>
+      </w:r>
+      <w:proofErr w:type="spellStart"/>
+      <w:r>
+        <w:rPr>
+          <w:rFonts w:asciiTheme="minorHAnsi" w:hAnsiTheme="minorHAnsi" w:cstheme="minorHAnsi"/>
+          <w:sz w:val="22"/>
+          <w:szCs w:val="22"/>
+          <w:lang w:val="es-ES"/>
+        </w:rPr>
+        <w:t>Release</w:t>
+      </w:r>
+      <w:proofErr w:type="spellEnd"/>
+    </w:p>
+    <w:p>
+      <w:pPr>
+        <w:ind w:left="1440"/>
+        <w:jc w:val="both"/>
+        <w:rPr>
+          <w:rFonts w:asciiTheme="minorHAnsi" w:eastAsia="Arial" w:hAnsiTheme="minorHAnsi" w:cstheme="minorHAnsi"/>
+          <w:b/>
+          <w:sz w:val="22"/>
+          <w:szCs w:val="22"/>
+          <w:lang w:val="es-ES"/>
+        </w:rPr>
+      </w:pPr>
+      <w:r>
+        <w:rPr>
+          <w:rFonts w:asciiTheme="minorHAnsi" w:hAnsiTheme="minorHAnsi" w:cstheme="minorHAnsi"/>
+          <w:b/>
+          <w:sz w:val="22"/>
+          <w:szCs w:val="22"/>
+          <w:lang w:val="es-ES"/>
+        </w:rPr>
+        <w:t>Responsable</w:t>
+      </w:r>
+    </w:p>
+    <w:p>
+      <w:pPr>
+        <w:ind w:left="1440"/>
+        <w:jc w:val="both"/>
+        <w:rPr>
+          <w:rFonts w:asciiTheme="minorHAnsi" w:hAnsiTheme="minorHAnsi" w:cstheme="minorHAnsi"/>
+          <w:sz w:val="22"/>
+          <w:szCs w:val="22"/>
+          <w:lang w:val="es-ES"/>
+        </w:rPr>
+      </w:pPr>
+      <w:r>
+        <w:rPr>
+          <w:rFonts w:asciiTheme="minorHAnsi" w:hAnsiTheme="minorHAnsi" w:cstheme="minorHAnsi"/>
+          <w:sz w:val="22"/>
+          <w:szCs w:val="22"/>
+          <w:lang w:val="es-ES"/>
+        </w:rPr>
+        <w:t>Arquitecto de Software.</w:t>
+      </w:r>
+    </w:p>
+    <w:p>
+      <w:pPr>
+        <w:ind w:left="1440"/>
+        <w:jc w:val="both"/>
+        <w:rPr>
+          <w:rFonts w:asciiTheme="minorHAnsi" w:hAnsiTheme="minorHAnsi" w:cstheme="minorHAnsi"/>
+          <w:b/>
+          <w:sz w:val="22"/>
+          <w:szCs w:val="22"/>
+          <w:lang w:val="es-ES"/>
+        </w:rPr>
+      </w:pPr>
+      <w:r>
+        <w:rPr>
+          <w:rFonts w:asciiTheme="minorHAnsi" w:hAnsiTheme="minorHAnsi" w:cstheme="minorHAnsi"/>
+          <w:b/>
+          <w:sz w:val="22"/>
+          <w:szCs w:val="22"/>
+          <w:lang w:val="es-ES"/>
+        </w:rPr>
+        <w:t>Actividades</w:t>
+      </w:r>
+    </w:p>
+    <w:p>
+      <w:pPr>
+        <w:widowControl/>
+        <w:numPr>
+          <w:ilvl w:val="0"/>
+          <w:numId w:val="16"/>
+        </w:numPr>
+        <w:spacing w:after="200" w:line="300" w:lineRule="exact"/>
+        <w:ind w:left="2880"/>
+        <w:jc w:val="both"/>
+        <w:rPr>
+          <w:rFonts w:asciiTheme="minorHAnsi" w:hAnsiTheme="minorHAnsi" w:cstheme="minorHAnsi"/>
+          <w:sz w:val="22"/>
+          <w:szCs w:val="22"/>
+          <w:lang w:val="en-US"/>
+        </w:rPr>
+      </w:pPr>
+      <w:r>
+        <w:rPr>
+          <w:rFonts w:asciiTheme="minorHAnsi" w:hAnsiTheme="minorHAnsi" w:cstheme="minorHAnsi"/>
+          <w:sz w:val="22"/>
+          <w:szCs w:val="22"/>
+          <w:lang w:val="en-US"/>
+        </w:rPr>
+        <w:t xml:space="preserve">Check in y Check out de </w:t>
+      </w:r>
+      <w:proofErr w:type="spellStart"/>
+      <w:r>
+        <w:rPr>
+          <w:rFonts w:asciiTheme="minorHAnsi" w:hAnsiTheme="minorHAnsi" w:cstheme="minorHAnsi"/>
+          <w:sz w:val="22"/>
+          <w:szCs w:val="22"/>
+          <w:lang w:val="en-US"/>
+        </w:rPr>
+        <w:t>ítems</w:t>
+      </w:r>
+      <w:proofErr w:type="spellEnd"/>
+      <w:r>
+        <w:rPr>
+          <w:rFonts w:asciiTheme="minorHAnsi" w:hAnsiTheme="minorHAnsi" w:cstheme="minorHAnsi"/>
+          <w:sz w:val="22"/>
+          <w:szCs w:val="22"/>
+          <w:lang w:val="en-US"/>
+        </w:rPr>
+        <w:t xml:space="preserve"> </w:t>
+      </w:r>
+      <w:proofErr w:type="spellStart"/>
+      <w:r>
+        <w:rPr>
+          <w:rFonts w:asciiTheme="minorHAnsi" w:hAnsiTheme="minorHAnsi" w:cstheme="minorHAnsi"/>
+          <w:sz w:val="22"/>
+          <w:szCs w:val="22"/>
+          <w:lang w:val="en-US"/>
+        </w:rPr>
+        <w:t>pertenecientes</w:t>
+      </w:r>
+      <w:proofErr w:type="spellEnd"/>
+      <w:r>
+        <w:rPr>
+          <w:rFonts w:asciiTheme="minorHAnsi" w:hAnsiTheme="minorHAnsi" w:cstheme="minorHAnsi"/>
+          <w:sz w:val="22"/>
+          <w:szCs w:val="22"/>
+          <w:lang w:val="en-US"/>
+        </w:rPr>
+        <w:t xml:space="preserve"> a la </w:t>
+      </w:r>
+      <w:proofErr w:type="spellStart"/>
+      <w:r>
+        <w:rPr>
+          <w:rFonts w:asciiTheme="minorHAnsi" w:hAnsiTheme="minorHAnsi" w:cstheme="minorHAnsi"/>
+          <w:sz w:val="22"/>
+          <w:szCs w:val="22"/>
+          <w:lang w:val="en-US"/>
+        </w:rPr>
+        <w:t>biblioteca</w:t>
+      </w:r>
+      <w:proofErr w:type="spellEnd"/>
+      <w:r>
+        <w:rPr>
+          <w:rFonts w:asciiTheme="minorHAnsi" w:hAnsiTheme="minorHAnsi" w:cstheme="minorHAnsi"/>
+          <w:sz w:val="22"/>
+          <w:szCs w:val="22"/>
+          <w:lang w:val="en-US"/>
+        </w:rPr>
+        <w:t>;</w:t>
+      </w:r>
+    </w:p>
+    <w:p>
+      <w:pPr>
+        <w:ind w:left="1440"/>
+        <w:jc w:val="both"/>
+        <w:rPr>
+          <w:rFonts w:asciiTheme="minorHAnsi" w:hAnsiTheme="minorHAnsi" w:cstheme="minorHAnsi"/>
+          <w:b/>
+          <w:sz w:val="22"/>
+          <w:szCs w:val="22"/>
+          <w:lang w:val="es-ES"/>
+        </w:rPr>
+      </w:pPr>
+      <w:r>
+        <w:rPr>
+          <w:rFonts w:asciiTheme="minorHAnsi" w:hAnsiTheme="minorHAnsi" w:cstheme="minorHAnsi"/>
+          <w:b/>
+          <w:sz w:val="22"/>
+          <w:szCs w:val="22"/>
+          <w:lang w:val="es-ES"/>
+        </w:rPr>
+        <w:t>Contenido</w:t>
+      </w:r>
+    </w:p>
+    <w:p>
+      <w:pPr>
+        <w:widowControl/>
+        <w:numPr>
+          <w:ilvl w:val="0"/>
+          <w:numId w:val="16"/>
+        </w:numPr>
+        <w:spacing w:after="200" w:line="300" w:lineRule="exact"/>
+        <w:ind w:left="2880"/>
+        <w:jc w:val="both"/>
+        <w:rPr>
+          <w:rFonts w:asciiTheme="minorHAnsi" w:hAnsiTheme="minorHAnsi" w:cstheme="minorHAnsi"/>
+          <w:sz w:val="22"/>
+          <w:szCs w:val="22"/>
+          <w:lang w:val="es-ES"/>
+        </w:rPr>
+      </w:pPr>
+      <w:r>
+        <w:rPr>
+          <w:rFonts w:asciiTheme="minorHAnsi" w:hAnsiTheme="minorHAnsi" w:cstheme="minorHAnsi"/>
+          <w:sz w:val="22"/>
+          <w:szCs w:val="22"/>
+          <w:lang w:val="es-ES"/>
+        </w:rPr>
+        <w:t>Código y documentación de los subsistemas, componentes, módulos;</w:t>
+      </w:r>
+    </w:p>
+    <w:p>
+      <w:pPr>
+        <w:widowControl/>
+        <w:numPr>
+          <w:ilvl w:val="0"/>
+          <w:numId w:val="16"/>
+        </w:numPr>
+        <w:spacing w:after="200" w:line="300" w:lineRule="exact"/>
+        <w:ind w:left="2880"/>
+        <w:jc w:val="both"/>
+        <w:rPr>
+          <w:rFonts w:asciiTheme="minorHAnsi" w:hAnsiTheme="minorHAnsi" w:cstheme="minorHAnsi"/>
+          <w:sz w:val="22"/>
+          <w:szCs w:val="22"/>
+          <w:lang w:val="es-ES"/>
+        </w:rPr>
+      </w:pPr>
+      <w:r>
+        <w:rPr>
+          <w:rFonts w:asciiTheme="minorHAnsi" w:hAnsiTheme="minorHAnsi" w:cstheme="minorHAnsi"/>
+          <w:sz w:val="22"/>
+          <w:szCs w:val="22"/>
+          <w:lang w:val="es-ES"/>
+        </w:rPr>
+        <w:t>Documentación de las pruebas unitarias: procedimientos, datos y casos de prueba;</w:t>
+      </w:r>
+    </w:p>
+    <w:p>
+      <w:pPr>
+        <w:ind w:left="1440"/>
+        <w:jc w:val="both"/>
+        <w:rPr>
+          <w:rFonts w:asciiTheme="minorHAnsi" w:hAnsiTheme="minorHAnsi" w:cstheme="minorHAnsi"/>
+          <w:b/>
+          <w:sz w:val="22"/>
+          <w:szCs w:val="22"/>
+          <w:lang w:val="es-ES"/>
+        </w:rPr>
+      </w:pPr>
+      <w:r>
+        <w:rPr>
+          <w:rFonts w:asciiTheme="minorHAnsi" w:hAnsiTheme="minorHAnsi" w:cstheme="minorHAnsi"/>
+          <w:b/>
+          <w:sz w:val="22"/>
+          <w:szCs w:val="22"/>
+          <w:lang w:val="es-ES"/>
+        </w:rPr>
+        <w:t>Accesos</w:t>
+      </w:r>
+    </w:p>
+    <w:tbl>
+      <w:tblPr>
+        <w:tblW w:w="5940" w:type="dxa"/>
+        <w:jc w:val="right"/>
+        <w:tblBorders>
+          <w:top w:val="single" w:sz="6" w:space="0" w:color="999999"/>
+          <w:left w:val="single" w:sz="6" w:space="0" w:color="999999"/>
+          <w:bottom w:val="single" w:sz="6" w:space="0" w:color="999999"/>
+          <w:right w:val="single" w:sz="6" w:space="0" w:color="999999"/>
+          <w:insideH w:val="single" w:sz="6" w:space="0" w:color="999999"/>
+          <w:insideV w:val="single" w:sz="6" w:space="0" w:color="999999"/>
+        </w:tblBorders>
+        <w:tblLayout w:type="fixed"/>
+        <w:tblCellMar>
+          <w:top w:w="72" w:type="dxa"/>
+          <w:left w:w="72" w:type="dxa"/>
+          <w:bottom w:w="72" w:type="dxa"/>
+          <w:right w:w="72" w:type="dxa"/>
+        </w:tblCellMar>
+        <w:tblLook w:val="04A0" w:firstRow="1" w:lastRow="0" w:firstColumn="1" w:lastColumn="0" w:noHBand="0" w:noVBand="1"/>
+      </w:tblPr>
+      <w:tblGrid>
+        <w:gridCol w:w="3116"/>
+        <w:gridCol w:w="2824"/>
+      </w:tblGrid>
+      <w:tr>
+        <w:trPr>
+          <w:cantSplit/>
+          <w:trHeight w:val="202"/>
+          <w:tblHeader/>
+          <w:jc w:val="right"/>
+        </w:trPr>
+        <w:tc>
+          <w:tcPr>
+            <w:tcW w:w="3119" w:type="dxa"/>
+            <w:tcBorders>
+              <w:top w:val="single" w:sz="6" w:space="0" w:color="999999"/>
+              <w:left w:val="single" w:sz="6" w:space="0" w:color="999999"/>
+              <w:bottom w:val="single" w:sz="6" w:space="0" w:color="999999"/>
+              <w:right w:val="single" w:sz="6" w:space="0" w:color="999999"/>
+            </w:tcBorders>
+            <w:shd w:val="clear" w:color="auto" w:fill="E6E6E6"/>
+            <w:vAlign w:val="center"/>
+            <w:hideMark/>
+          </w:tcPr>
+          <w:p>
+            <w:pPr>
+              <w:pStyle w:val="TableText"/>
+              <w:rPr>
+                <w:rFonts w:asciiTheme="minorHAnsi" w:hAnsiTheme="minorHAnsi" w:cstheme="minorHAnsi"/>
+                <w:b/>
+                <w:bCs/>
+                <w:color w:val="000000"/>
+                <w:sz w:val="22"/>
+                <w:szCs w:val="22"/>
+                <w:lang w:val="es-ES_tradnl"/>
+              </w:rPr>
+            </w:pPr>
+            <w:r>
+              <w:rPr>
+                <w:rFonts w:asciiTheme="minorHAnsi" w:hAnsiTheme="minorHAnsi" w:cstheme="minorHAnsi"/>
+                <w:b/>
+                <w:bCs/>
+                <w:color w:val="000000"/>
+                <w:sz w:val="22"/>
+                <w:szCs w:val="22"/>
+                <w:lang w:val="es-ES_tradnl"/>
+              </w:rPr>
+              <w:t>Rol</w:t>
+            </w:r>
+          </w:p>
+        </w:tc>
+        <w:tc>
+          <w:tcPr>
+            <w:tcW w:w="2826" w:type="dxa"/>
+            <w:tcBorders>
+              <w:top w:val="single" w:sz="6" w:space="0" w:color="999999"/>
+              <w:left w:val="single" w:sz="6" w:space="0" w:color="999999"/>
+              <w:bottom w:val="single" w:sz="6" w:space="0" w:color="999999"/>
+              <w:right w:val="single" w:sz="6" w:space="0" w:color="999999"/>
+            </w:tcBorders>
+            <w:shd w:val="clear" w:color="auto" w:fill="E6E6E6"/>
+            <w:vAlign w:val="center"/>
+            <w:hideMark/>
+          </w:tcPr>
+          <w:p>
+            <w:pPr>
+              <w:pStyle w:val="TableText"/>
+              <w:rPr>
+                <w:rFonts w:asciiTheme="minorHAnsi" w:hAnsiTheme="minorHAnsi" w:cstheme="minorHAnsi"/>
+                <w:b/>
+                <w:bCs/>
+                <w:color w:val="000000"/>
+                <w:sz w:val="22"/>
+                <w:szCs w:val="22"/>
+                <w:lang w:val="es-ES_tradnl"/>
+              </w:rPr>
+            </w:pPr>
+            <w:r>
+              <w:rPr>
+                <w:rFonts w:asciiTheme="minorHAnsi" w:hAnsiTheme="minorHAnsi" w:cstheme="minorHAnsi"/>
+                <w:b/>
+                <w:bCs/>
+                <w:color w:val="000000"/>
+                <w:sz w:val="22"/>
+                <w:szCs w:val="22"/>
+                <w:lang w:val="es-ES_tradnl"/>
+              </w:rPr>
+              <w:t>Tipo de acceso</w:t>
+            </w:r>
+          </w:p>
+        </w:tc>
+      </w:tr>
+      <w:tr>
+        <w:trPr>
+          <w:cantSplit/>
+          <w:trHeight w:val="842"/>
+          <w:tblHeader/>
+          <w:jc w:val="right"/>
+        </w:trPr>
+        <w:tc>
+          <w:tcPr>
+            <w:tcW w:w="3119" w:type="dxa"/>
+            <w:tcBorders>
+              <w:top w:val="single" w:sz="6" w:space="0" w:color="999999"/>
+              <w:left w:val="single" w:sz="6" w:space="0" w:color="999999"/>
+              <w:bottom w:val="single" w:sz="6" w:space="0" w:color="999999"/>
+              <w:right w:val="single" w:sz="6" w:space="0" w:color="999999"/>
+            </w:tcBorders>
+            <w:shd w:val="clear" w:color="auto" w:fill="FFFFFF"/>
+            <w:hideMark/>
+          </w:tcPr>
+          <w:p>
+            <w:pPr>
+              <w:pStyle w:val="TableText"/>
+              <w:rPr>
+                <w:rFonts w:asciiTheme="minorHAnsi" w:hAnsiTheme="minorHAnsi" w:cstheme="minorHAnsi"/>
+                <w:color w:val="000000"/>
+                <w:sz w:val="22"/>
+                <w:szCs w:val="22"/>
+                <w:lang w:val="es-ES_tradnl"/>
+              </w:rPr>
+            </w:pPr>
+            <w:r>
+              <w:rPr>
+                <w:rFonts w:asciiTheme="minorHAnsi" w:hAnsiTheme="minorHAnsi" w:cstheme="minorHAnsi"/>
+                <w:color w:val="000000"/>
+                <w:sz w:val="22"/>
+                <w:szCs w:val="22"/>
+                <w:lang w:val="es-ES_tradnl"/>
+              </w:rPr>
+              <w:t>Arquitecto de Software</w:t>
+            </w:r>
+          </w:p>
+        </w:tc>
+        <w:tc>
+          <w:tcPr>
+            <w:tcW w:w="2826" w:type="dxa"/>
+            <w:tcBorders>
+              <w:top w:val="single" w:sz="6" w:space="0" w:color="999999"/>
+              <w:left w:val="single" w:sz="6" w:space="0" w:color="999999"/>
+              <w:bottom w:val="single" w:sz="6" w:space="0" w:color="999999"/>
+              <w:right w:val="single" w:sz="6" w:space="0" w:color="999999"/>
+            </w:tcBorders>
+            <w:shd w:val="clear" w:color="auto" w:fill="FFFFFF"/>
+            <w:hideMark/>
+          </w:tcPr>
+          <w:p>
+            <w:pPr>
+              <w:pStyle w:val="TableText"/>
+              <w:numPr>
+                <w:ilvl w:val="0"/>
+                <w:numId w:val="17"/>
+              </w:numPr>
+              <w:rPr>
+                <w:rFonts w:asciiTheme="minorHAnsi" w:hAnsiTheme="minorHAnsi" w:cstheme="minorHAnsi"/>
+                <w:color w:val="000000"/>
+                <w:sz w:val="22"/>
+                <w:szCs w:val="22"/>
+                <w:lang w:val="es-ES_tradnl"/>
+              </w:rPr>
+            </w:pPr>
+            <w:r>
+              <w:rPr>
+                <w:rFonts w:asciiTheme="minorHAnsi" w:hAnsiTheme="minorHAnsi" w:cstheme="minorHAnsi"/>
+                <w:color w:val="000000"/>
+                <w:sz w:val="22"/>
+                <w:szCs w:val="22"/>
+                <w:lang w:val="es-ES_tradnl"/>
+              </w:rPr>
+              <w:t>Leer</w:t>
+            </w:r>
+          </w:p>
+          <w:p>
+            <w:pPr>
+              <w:pStyle w:val="TableText"/>
+              <w:numPr>
+                <w:ilvl w:val="0"/>
+                <w:numId w:val="17"/>
+              </w:numPr>
+              <w:rPr>
+                <w:rFonts w:asciiTheme="minorHAnsi" w:hAnsiTheme="minorHAnsi" w:cstheme="minorHAnsi"/>
+                <w:color w:val="000000"/>
+                <w:sz w:val="22"/>
+                <w:szCs w:val="22"/>
+                <w:lang w:val="es-ES_tradnl"/>
+              </w:rPr>
+            </w:pPr>
+            <w:r>
+              <w:rPr>
+                <w:rFonts w:asciiTheme="minorHAnsi" w:hAnsiTheme="minorHAnsi" w:cstheme="minorHAnsi"/>
+                <w:color w:val="000000"/>
+                <w:sz w:val="22"/>
+                <w:szCs w:val="22"/>
+                <w:lang w:val="es-ES_tradnl"/>
+              </w:rPr>
+              <w:t>Escribir</w:t>
+            </w:r>
+          </w:p>
+          <w:p>
+            <w:pPr>
+              <w:pStyle w:val="TableText"/>
+              <w:numPr>
+                <w:ilvl w:val="0"/>
+                <w:numId w:val="17"/>
+              </w:numPr>
+              <w:rPr>
+                <w:rFonts w:asciiTheme="minorHAnsi" w:hAnsiTheme="minorHAnsi" w:cstheme="minorHAnsi"/>
+                <w:color w:val="000000"/>
+                <w:sz w:val="22"/>
+                <w:szCs w:val="22"/>
+                <w:lang w:val="es-ES_tradnl"/>
+              </w:rPr>
+            </w:pPr>
+            <w:r>
+              <w:rPr>
+                <w:rFonts w:asciiTheme="minorHAnsi" w:hAnsiTheme="minorHAnsi" w:cstheme="minorHAnsi"/>
+                <w:color w:val="000000"/>
+                <w:sz w:val="22"/>
+                <w:szCs w:val="22"/>
+                <w:lang w:val="es-ES_tradnl"/>
+              </w:rPr>
+              <w:t>Ejecutar</w:t>
+            </w:r>
+          </w:p>
+          <w:p>
+            <w:pPr>
+              <w:pStyle w:val="TableText"/>
+              <w:numPr>
+                <w:ilvl w:val="0"/>
+                <w:numId w:val="17"/>
+              </w:numPr>
+              <w:rPr>
+                <w:rFonts w:asciiTheme="minorHAnsi" w:hAnsiTheme="minorHAnsi" w:cstheme="minorHAnsi"/>
+                <w:color w:val="000000"/>
+                <w:sz w:val="22"/>
+                <w:szCs w:val="22"/>
+                <w:lang w:val="es-ES_tradnl"/>
+              </w:rPr>
+            </w:pPr>
+            <w:r>
+              <w:rPr>
+                <w:rFonts w:asciiTheme="minorHAnsi" w:hAnsiTheme="minorHAnsi" w:cstheme="minorHAnsi"/>
+                <w:color w:val="000000"/>
+                <w:sz w:val="22"/>
+                <w:szCs w:val="22"/>
+                <w:lang w:val="es-ES_tradnl"/>
+              </w:rPr>
+              <w:t>Eliminar</w:t>
+            </w:r>
+          </w:p>
+        </w:tc>
+      </w:tr>
+      <w:tr>
+        <w:trPr>
+          <w:cantSplit/>
+          <w:trHeight w:val="638"/>
+          <w:tblHeader/>
+          <w:jc w:val="right"/>
+        </w:trPr>
+        <w:tc>
+          <w:tcPr>
+            <w:tcW w:w="3119" w:type="dxa"/>
+            <w:tcBorders>
+              <w:top w:val="single" w:sz="6" w:space="0" w:color="999999"/>
+              <w:left w:val="single" w:sz="6" w:space="0" w:color="999999"/>
+              <w:bottom w:val="single" w:sz="6" w:space="0" w:color="999999"/>
+              <w:right w:val="single" w:sz="6" w:space="0" w:color="999999"/>
+            </w:tcBorders>
+            <w:shd w:val="clear" w:color="auto" w:fill="FFFFFF"/>
+            <w:hideMark/>
+          </w:tcPr>
+          <w:p>
+            <w:pPr>
+              <w:pStyle w:val="TableText"/>
+              <w:rPr>
+                <w:rFonts w:asciiTheme="minorHAnsi" w:hAnsiTheme="minorHAnsi" w:cstheme="minorHAnsi"/>
+                <w:color w:val="000000"/>
+                <w:sz w:val="22"/>
+                <w:szCs w:val="22"/>
+                <w:lang w:val="es-ES_tradnl"/>
+              </w:rPr>
+            </w:pPr>
+            <w:r>
+              <w:rPr>
+                <w:rFonts w:asciiTheme="minorHAnsi" w:hAnsiTheme="minorHAnsi" w:cstheme="minorHAnsi"/>
+                <w:color w:val="000000"/>
+                <w:sz w:val="22"/>
+                <w:szCs w:val="22"/>
+                <w:lang w:val="es-ES_tradnl"/>
+              </w:rPr>
+              <w:t>Desarrolladores</w:t>
+            </w:r>
+          </w:p>
+        </w:tc>
+        <w:tc>
+          <w:tcPr>
+            <w:tcW w:w="2826" w:type="dxa"/>
+            <w:tcBorders>
+              <w:top w:val="single" w:sz="6" w:space="0" w:color="999999"/>
+              <w:left w:val="single" w:sz="6" w:space="0" w:color="999999"/>
+              <w:bottom w:val="single" w:sz="6" w:space="0" w:color="999999"/>
+              <w:right w:val="single" w:sz="6" w:space="0" w:color="999999"/>
+            </w:tcBorders>
+            <w:shd w:val="clear" w:color="auto" w:fill="FFFFFF"/>
+            <w:hideMark/>
+          </w:tcPr>
+          <w:p>
+            <w:pPr>
+              <w:pStyle w:val="TableText"/>
+              <w:numPr>
+                <w:ilvl w:val="0"/>
+                <w:numId w:val="18"/>
+              </w:numPr>
+              <w:rPr>
+                <w:rFonts w:asciiTheme="minorHAnsi" w:hAnsiTheme="minorHAnsi" w:cstheme="minorHAnsi"/>
+                <w:color w:val="000000"/>
+                <w:sz w:val="22"/>
+                <w:szCs w:val="22"/>
+                <w:lang w:val="es-ES_tradnl"/>
+              </w:rPr>
+            </w:pPr>
+            <w:r>
+              <w:rPr>
+                <w:rFonts w:asciiTheme="minorHAnsi" w:hAnsiTheme="minorHAnsi" w:cstheme="minorHAnsi"/>
+                <w:color w:val="000000"/>
+                <w:sz w:val="22"/>
+                <w:szCs w:val="22"/>
+                <w:lang w:val="es-ES_tradnl"/>
+              </w:rPr>
+              <w:t>Leer</w:t>
+            </w:r>
+          </w:p>
+          <w:p>
+            <w:pPr>
+              <w:pStyle w:val="TableText"/>
+              <w:numPr>
+                <w:ilvl w:val="0"/>
+                <w:numId w:val="18"/>
+              </w:numPr>
+              <w:rPr>
+                <w:rFonts w:asciiTheme="minorHAnsi" w:hAnsiTheme="minorHAnsi" w:cstheme="minorHAnsi"/>
+                <w:color w:val="000000"/>
+                <w:sz w:val="22"/>
+                <w:szCs w:val="22"/>
+                <w:lang w:val="es-ES_tradnl"/>
+              </w:rPr>
+            </w:pPr>
+            <w:r>
+              <w:rPr>
+                <w:rFonts w:asciiTheme="minorHAnsi" w:hAnsiTheme="minorHAnsi" w:cstheme="minorHAnsi"/>
+                <w:color w:val="000000"/>
+                <w:sz w:val="22"/>
+                <w:szCs w:val="22"/>
+                <w:lang w:val="es-ES_tradnl"/>
+              </w:rPr>
+              <w:t>Escribir</w:t>
+            </w:r>
+          </w:p>
+          <w:p>
+            <w:pPr>
+              <w:pStyle w:val="TableText"/>
+              <w:numPr>
+                <w:ilvl w:val="0"/>
+                <w:numId w:val="18"/>
+              </w:numPr>
+              <w:rPr>
+                <w:rFonts w:asciiTheme="minorHAnsi" w:hAnsiTheme="minorHAnsi" w:cstheme="minorHAnsi"/>
+                <w:color w:val="000000"/>
+                <w:sz w:val="22"/>
+                <w:szCs w:val="22"/>
+                <w:lang w:val="es-ES_tradnl"/>
+              </w:rPr>
+            </w:pPr>
+            <w:r>
+              <w:rPr>
+                <w:rFonts w:asciiTheme="minorHAnsi" w:hAnsiTheme="minorHAnsi" w:cstheme="minorHAnsi"/>
+                <w:color w:val="000000"/>
+                <w:sz w:val="22"/>
+                <w:szCs w:val="22"/>
+                <w:lang w:val="es-ES_tradnl"/>
+              </w:rPr>
+              <w:t>Ejecutar</w:t>
+            </w:r>
+          </w:p>
+        </w:tc>
+      </w:tr>
+    </w:tbl>
+    <w:p>
+      <w:pPr>
+        <w:jc w:val="both"/>
+        <w:rPr>
+          <w:rFonts w:asciiTheme="minorHAnsi" w:hAnsiTheme="minorHAnsi" w:cstheme="minorHAnsi"/>
+          <w:color w:val="auto"/>
+          <w:sz w:val="22"/>
+          <w:szCs w:val="22"/>
+          <w:lang w:val="es-ES_tradnl" w:eastAsia="es-ES"/>
+        </w:rPr>
+      </w:pPr>
+      <w:r>
+        <w:rPr>
+          <w:rFonts w:asciiTheme="minorHAnsi" w:hAnsiTheme="minorHAnsi" w:cstheme="minorHAnsi"/>
+          <w:sz w:val="22"/>
+          <w:szCs w:val="22"/>
+          <w:lang w:val="es-ES"/>
+        </w:rPr>
+        <w:tab/>
+      </w:r>
+      <w:r>
+        <w:rPr>
+          <w:rFonts w:asciiTheme="minorHAnsi" w:hAnsiTheme="minorHAnsi" w:cstheme="minorHAnsi"/>
+          <w:sz w:val="22"/>
+          <w:szCs w:val="22"/>
+          <w:lang w:val="es-ES"/>
+        </w:rPr>
+        <w:tab/>
+      </w:r>
+      <w:r>
+        <w:rPr>
+          <w:rFonts w:asciiTheme="minorHAnsi" w:hAnsiTheme="minorHAnsi" w:cstheme="minorHAnsi"/>
+          <w:sz w:val="22"/>
+          <w:szCs w:val="22"/>
+          <w:lang w:val="es-ES"/>
+        </w:rPr>
+        <w:tab/>
+      </w:r>
+      <w:r>
+        <w:rPr>
+          <w:rFonts w:asciiTheme="minorHAnsi" w:hAnsiTheme="minorHAnsi" w:cstheme="minorHAnsi"/>
+          <w:sz w:val="22"/>
+          <w:szCs w:val="22"/>
+          <w:lang w:val="es-ES"/>
+        </w:rPr>
+        <w:tab/>
+      </w:r>
+      <w:r>
+        <w:rPr>
+          <w:rFonts w:asciiTheme="minorHAnsi" w:hAnsiTheme="minorHAnsi" w:cstheme="minorHAnsi"/>
+          <w:b/>
+          <w:sz w:val="22"/>
+          <w:szCs w:val="22"/>
+        </w:rPr>
+        <w:t>Tabla Nº 10</w:t>
+      </w:r>
+      <w:r>
+        <w:rPr>
+          <w:rFonts w:asciiTheme="minorHAnsi" w:hAnsiTheme="minorHAnsi" w:cstheme="minorHAnsi"/>
+          <w:sz w:val="22"/>
+          <w:szCs w:val="22"/>
+        </w:rPr>
+        <w:t xml:space="preserve">: Cuadro de accesos de librería </w:t>
+      </w:r>
+      <w:proofErr w:type="spellStart"/>
+      <w:r>
+        <w:rPr>
+          <w:rFonts w:asciiTheme="minorHAnsi" w:hAnsiTheme="minorHAnsi" w:cstheme="minorHAnsi"/>
+          <w:sz w:val="22"/>
+          <w:szCs w:val="22"/>
+        </w:rPr>
+        <w:t>release</w:t>
+      </w:r>
+      <w:proofErr w:type="spellEnd"/>
+    </w:p>
+    <w:p>
+      <w:pPr>
+        <w:tabs>
+          <w:tab w:val="left" w:pos="720"/>
+        </w:tabs>
+        <w:spacing w:before="120" w:after="120"/>
+        <w:jc w:val="both"/>
+        <w:rPr>
+          <w:rFonts w:ascii="Calibri" w:eastAsia="Calibri" w:hAnsi="Calibri" w:cs="Calibri"/>
+        </w:rPr>
+      </w:pPr>
+    </w:p>
+    <w:p>
+      <w:pPr>
+        <w:pStyle w:val="Ttulo1"/>
+        <w:widowControl/>
+        <w:ind w:left="720"/>
+        <w:contextualSpacing/>
+        <w:rPr>
+          <w:rFonts w:asciiTheme="minorHAnsi" w:hAnsiTheme="minorHAnsi" w:cstheme="minorHAnsi"/>
+          <w:sz w:val="22"/>
+          <w:szCs w:val="22"/>
+        </w:rPr>
+      </w:pPr>
+      <w:r>
+        <w:rPr>
+          <w:rFonts w:asciiTheme="minorHAnsi" w:hAnsiTheme="minorHAnsi" w:cstheme="minorHAnsi"/>
+          <w:sz w:val="22"/>
+          <w:szCs w:val="22"/>
+        </w:rPr>
+        <w:lastRenderedPageBreak/>
+        <w:t>3.2.3</w:t>
+      </w:r>
+      <w:r>
+        <w:rPr>
+          <w:rFonts w:asciiTheme="minorHAnsi" w:hAnsiTheme="minorHAnsi" w:cstheme="minorHAnsi"/>
+          <w:sz w:val="22"/>
+          <w:szCs w:val="22"/>
+        </w:rPr>
+        <w:tab/>
+      </w:r>
+      <w:r>
+        <w:rPr>
+          <w:rFonts w:asciiTheme="minorHAnsi" w:hAnsiTheme="minorHAnsi" w:cstheme="minorHAnsi"/>
+          <w:sz w:val="22"/>
+          <w:szCs w:val="22"/>
+        </w:rPr>
+        <w:t>Solicitudes de cambio</w:t>
+      </w:r>
+    </w:p>
+    <w:p>
+      <w:pPr>
+        <w:pStyle w:val="Ttulo1"/>
+        <w:ind w:left="1440"/>
+        <w:rPr>
+          <w:rFonts w:asciiTheme="minorHAnsi" w:hAnsiTheme="minorHAnsi" w:cstheme="minorHAnsi"/>
+          <w:sz w:val="22"/>
+          <w:szCs w:val="22"/>
+        </w:rPr>
+      </w:pPr>
+      <w:r>
+        <w:rPr>
+          <w:rFonts w:asciiTheme="minorHAnsi" w:hAnsiTheme="minorHAnsi" w:cstheme="minorHAnsi"/>
+          <w:b w:val="0"/>
+          <w:sz w:val="22"/>
+          <w:szCs w:val="22"/>
+        </w:rPr>
+        <w:t>Cuando se requier</w:t>
+      </w:r>
+      <w:r>
+        <w:rPr>
+          <w:rFonts w:asciiTheme="minorHAnsi" w:hAnsiTheme="minorHAnsi" w:cstheme="minorHAnsi"/>
+          <w:b w:val="0"/>
+          <w:sz w:val="22"/>
+          <w:szCs w:val="22"/>
+        </w:rPr>
+        <w:t>e</w:t>
+      </w:r>
+      <w:r>
+        <w:rPr>
+          <w:rFonts w:asciiTheme="minorHAnsi" w:hAnsiTheme="minorHAnsi" w:cstheme="minorHAnsi"/>
+          <w:b w:val="0"/>
+          <w:sz w:val="22"/>
+          <w:szCs w:val="22"/>
+        </w:rPr>
+        <w:t xml:space="preserve"> hacer un cambio, se deberá llenar una solicitud y </w:t>
+      </w:r>
+      <w:r>
+        <w:rPr>
+          <w:rFonts w:asciiTheme="minorHAnsi" w:hAnsiTheme="minorHAnsi" w:cstheme="minorHAnsi"/>
+          <w:b w:val="0"/>
+          <w:sz w:val="22"/>
+          <w:szCs w:val="22"/>
+        </w:rPr>
+        <w:t>enviársela</w:t>
+      </w:r>
+      <w:r>
+        <w:rPr>
+          <w:rFonts w:asciiTheme="minorHAnsi" w:hAnsiTheme="minorHAnsi" w:cstheme="minorHAnsi"/>
+          <w:b w:val="0"/>
+          <w:sz w:val="22"/>
+          <w:szCs w:val="22"/>
+        </w:rPr>
+        <w:t xml:space="preserve"> al Comité de Control de Cambios (CCC) para que puedan evaluarla. El formato de la solicitud se puede ver en la </w:t>
+      </w:r>
+      <w:r>
+        <w:rPr>
+          <w:rFonts w:asciiTheme="minorHAnsi" w:hAnsiTheme="minorHAnsi" w:cstheme="minorHAnsi"/>
+          <w:sz w:val="22"/>
+          <w:szCs w:val="22"/>
+        </w:rPr>
+        <w:t>Tabla Nº11</w:t>
+      </w:r>
+      <w:r>
+        <w:rPr>
+          <w:rFonts w:asciiTheme="minorHAnsi" w:hAnsiTheme="minorHAnsi" w:cstheme="minorHAnsi"/>
+          <w:sz w:val="22"/>
+          <w:szCs w:val="22"/>
+        </w:rPr>
+        <w:t xml:space="preserve">. </w:t>
+      </w:r>
+    </w:p>
+    <w:p>
+      <w:pPr>
+        <w:ind w:left="1440"/>
+        <w:rPr>
+          <w:rFonts w:asciiTheme="minorHAnsi" w:eastAsia="Arial" w:hAnsiTheme="minorHAnsi" w:cstheme="minorHAnsi"/>
+          <w:sz w:val="22"/>
+          <w:szCs w:val="22"/>
+        </w:rPr>
+      </w:pPr>
+      <w:r>
+        <w:rPr>
+          <w:rFonts w:asciiTheme="minorHAnsi" w:hAnsiTheme="minorHAnsi" w:cstheme="minorHAnsi"/>
+          <w:sz w:val="22"/>
+          <w:szCs w:val="22"/>
+        </w:rPr>
+        <w:t>Una vez el cambio sea evaluado y aprobado se hace un análisis más exhaustivo del impacto que tendrá de lo que se desea hacer, de no ser aprobado se le</w:t>
+      </w:r>
+      <w:r>
+        <w:rPr>
+          <w:rFonts w:asciiTheme="minorHAnsi" w:hAnsiTheme="minorHAnsi" w:cstheme="minorHAnsi"/>
+          <w:sz w:val="22"/>
+          <w:szCs w:val="22"/>
+        </w:rPr>
+        <w:t>s</w:t>
+      </w:r>
+      <w:r>
+        <w:rPr>
+          <w:rFonts w:asciiTheme="minorHAnsi" w:hAnsiTheme="minorHAnsi" w:cstheme="minorHAnsi"/>
+          <w:sz w:val="22"/>
+          <w:szCs w:val="22"/>
+        </w:rPr>
+        <w:t xml:space="preserve"> comunica a los solicitantes y se archiva la solicitud. </w:t>
+      </w:r>
+    </w:p>
+    <w:p>
+      <w:pPr>
+        <w:ind w:left="1440"/>
+        <w:rPr>
+          <w:rFonts w:asciiTheme="minorHAnsi" w:hAnsiTheme="minorHAnsi" w:cstheme="minorHAnsi"/>
+          <w:sz w:val="22"/>
+          <w:szCs w:val="22"/>
+        </w:rPr>
+      </w:pPr>
+    </w:p>
+    <w:tbl>
+      <w:tblPr>
+        <w:tblpPr w:leftFromText="141" w:rightFromText="141" w:vertAnchor="text" w:horzAnchor="margin" w:tblpXSpec="right" w:tblpY="43"/>
+        <w:tblW w:w="7800" w:type="dxa"/>
+        <w:tblCellMar>
+          <w:left w:w="70" w:type="dxa"/>
+          <w:right w:w="70" w:type="dxa"/>
+        </w:tblCellMar>
+        <w:tblLook w:val="04A0" w:firstRow="1" w:lastRow="0" w:firstColumn="1" w:lastColumn="0" w:noHBand="0" w:noVBand="1"/>
+      </w:tblPr>
+      <w:tblGrid>
+        <w:gridCol w:w="1500"/>
+        <w:gridCol w:w="6300"/>
+      </w:tblGrid>
+      <w:tr>
+        <w:trPr>
+          <w:trHeight w:val="740"/>
+        </w:trPr>
+        <w:tc>
+          <w:tcPr>
+            <w:tcW w:w="1500" w:type="dxa"/>
+            <w:tcBorders>
+              <w:top w:val="nil"/>
+              <w:left w:val="nil"/>
+              <w:bottom w:val="single" w:sz="12" w:space="0" w:color="FFFFFF"/>
+              <w:right w:val="single" w:sz="4" w:space="0" w:color="FFFFFF"/>
+            </w:tcBorders>
+            <w:shd w:val="clear" w:color="auto" w:fill="A5A5A5"/>
+            <w:noWrap/>
+            <w:vAlign w:val="center"/>
+            <w:hideMark/>
+          </w:tcPr>
+          <w:p>
+            <w:pPr>
+              <w:jc w:val="center"/>
+              <w:rPr>
+                <w:rFonts w:asciiTheme="minorHAnsi" w:hAnsiTheme="minorHAnsi" w:cstheme="minorHAnsi"/>
+                <w:b/>
+                <w:bCs/>
+                <w:color w:val="FFFFFF"/>
+                <w:sz w:val="22"/>
+                <w:szCs w:val="22"/>
+              </w:rPr>
+            </w:pPr>
+            <w:r>
+              <w:rPr>
+                <w:rFonts w:asciiTheme="minorHAnsi" w:hAnsiTheme="minorHAnsi" w:cstheme="minorHAnsi"/>
+                <w:b/>
+                <w:bCs/>
+                <w:color w:val="FFFFFF"/>
+                <w:sz w:val="22"/>
+                <w:szCs w:val="22"/>
+              </w:rPr>
+              <w:t>ID</w:t>
+            </w:r>
+          </w:p>
+        </w:tc>
+        <w:tc>
+          <w:tcPr>
+            <w:tcW w:w="6300" w:type="dxa"/>
+            <w:tcBorders>
+              <w:top w:val="nil"/>
+              <w:left w:val="single" w:sz="4" w:space="0" w:color="FFFFFF"/>
+              <w:bottom w:val="single" w:sz="12" w:space="0" w:color="FFFFFF"/>
+              <w:right w:val="nil"/>
+            </w:tcBorders>
+            <w:shd w:val="clear" w:color="auto" w:fill="A5A5A5"/>
+            <w:vAlign w:val="center"/>
+            <w:hideMark/>
+          </w:tcPr>
+          <w:p>
+            <w:pPr>
+              <w:jc w:val="center"/>
+              <w:rPr>
+                <w:rFonts w:asciiTheme="minorHAnsi" w:hAnsiTheme="minorHAnsi" w:cstheme="minorHAnsi"/>
+                <w:b/>
+                <w:bCs/>
+                <w:color w:val="FFFFFF"/>
+                <w:sz w:val="22"/>
+                <w:szCs w:val="22"/>
+              </w:rPr>
+            </w:pPr>
+            <w:r>
+              <w:rPr>
+                <w:rFonts w:asciiTheme="minorHAnsi" w:hAnsiTheme="minorHAnsi" w:cstheme="minorHAnsi"/>
+                <w:b/>
+                <w:bCs/>
+                <w:color w:val="FFFFFF"/>
+                <w:sz w:val="22"/>
+                <w:szCs w:val="22"/>
+              </w:rPr>
+              <w:t>&lt;</w:t>
+            </w:r>
+            <w:r>
+              <w:rPr>
+                <w:rFonts w:asciiTheme="minorHAnsi" w:hAnsiTheme="minorHAnsi" w:cstheme="minorHAnsi"/>
+                <w:b/>
+                <w:bCs/>
+                <w:color w:val="FFFFFF"/>
+                <w:sz w:val="22"/>
+                <w:szCs w:val="22"/>
+              </w:rPr>
+              <w:t>Número de</w:t>
+            </w:r>
+            <w:r>
+              <w:rPr>
+                <w:rFonts w:asciiTheme="minorHAnsi" w:hAnsiTheme="minorHAnsi" w:cstheme="minorHAnsi"/>
+                <w:b/>
+                <w:bCs/>
+                <w:color w:val="FFFFFF"/>
+                <w:sz w:val="22"/>
+                <w:szCs w:val="22"/>
+              </w:rPr>
+              <w:t xml:space="preserve"> dígitos - Nombre de petición de Cambio&gt;</w:t>
+            </w:r>
+          </w:p>
+        </w:tc>
+      </w:tr>
+      <w:tr>
+        <w:trPr>
+          <w:trHeight w:val="320"/>
+        </w:trPr>
+        <w:tc>
+          <w:tcPr>
+            <w:tcW w:w="1500" w:type="dxa"/>
+            <w:tcBorders>
+              <w:top w:val="single" w:sz="4" w:space="0" w:color="FFFFFF"/>
+              <w:left w:val="nil"/>
+              <w:bottom w:val="single" w:sz="4" w:space="0" w:color="FFFFFF"/>
+              <w:right w:val="single" w:sz="4" w:space="0" w:color="FFFFFF"/>
+            </w:tcBorders>
+            <w:shd w:val="clear" w:color="auto" w:fill="DBDBDB"/>
+            <w:noWrap/>
+            <w:vAlign w:val="bottom"/>
+            <w:hideMark/>
+          </w:tcPr>
+          <w:p>
+            <w:pPr>
+              <w:rPr>
+                <w:rFonts w:asciiTheme="minorHAnsi" w:hAnsiTheme="minorHAnsi" w:cstheme="minorHAnsi"/>
+                <w:sz w:val="22"/>
+                <w:szCs w:val="22"/>
+              </w:rPr>
+            </w:pPr>
+            <w:r>
+              <w:rPr>
+                <w:rFonts w:asciiTheme="minorHAnsi" w:hAnsiTheme="minorHAnsi" w:cstheme="minorHAnsi"/>
+                <w:sz w:val="22"/>
+                <w:szCs w:val="22"/>
+              </w:rPr>
+              <w:t>Proyecto</w:t>
+            </w:r>
+          </w:p>
+        </w:tc>
+        <w:tc>
+          <w:tcPr>
+            <w:tcW w:w="6300" w:type="dxa"/>
+            <w:tcBorders>
+              <w:top w:val="single" w:sz="4" w:space="0" w:color="FFFFFF"/>
+              <w:left w:val="single" w:sz="4" w:space="0" w:color="FFFFFF"/>
+              <w:bottom w:val="single" w:sz="4" w:space="0" w:color="FFFFFF"/>
+              <w:right w:val="nil"/>
+            </w:tcBorders>
+            <w:shd w:val="clear" w:color="auto" w:fill="DBDBDB"/>
+            <w:vAlign w:val="bottom"/>
+            <w:hideMark/>
+          </w:tcPr>
+          <w:p>
+            <w:pPr>
+              <w:rPr>
+                <w:rFonts w:asciiTheme="minorHAnsi" w:hAnsiTheme="minorHAnsi" w:cstheme="minorHAnsi"/>
+                <w:sz w:val="22"/>
+                <w:szCs w:val="22"/>
+              </w:rPr>
+            </w:pPr>
+            <w:r>
+              <w:rPr>
+                <w:rFonts w:asciiTheme="minorHAnsi" w:hAnsiTheme="minorHAnsi" w:cstheme="minorHAnsi"/>
+                <w:sz w:val="22"/>
+                <w:szCs w:val="22"/>
+              </w:rPr>
+              <w:t>Nombre del proyecto para el cual solicitan el cambio</w:t>
+            </w:r>
+          </w:p>
+        </w:tc>
+      </w:tr>
+      <w:tr>
+        <w:trPr>
+          <w:trHeight w:val="320"/>
+        </w:trPr>
+        <w:tc>
+          <w:tcPr>
+            <w:tcW w:w="1500" w:type="dxa"/>
+            <w:tcBorders>
+              <w:top w:val="single" w:sz="4" w:space="0" w:color="FFFFFF"/>
+              <w:left w:val="nil"/>
+              <w:bottom w:val="single" w:sz="4" w:space="0" w:color="FFFFFF"/>
+              <w:right w:val="single" w:sz="4" w:space="0" w:color="FFFFFF"/>
+            </w:tcBorders>
+            <w:shd w:val="clear" w:color="auto" w:fill="EDEDED"/>
+            <w:noWrap/>
+            <w:vAlign w:val="bottom"/>
+            <w:hideMark/>
+          </w:tcPr>
+          <w:p>
+            <w:pPr>
+              <w:rPr>
+                <w:rFonts w:asciiTheme="minorHAnsi" w:hAnsiTheme="minorHAnsi" w:cstheme="minorHAnsi"/>
+                <w:sz w:val="22"/>
+                <w:szCs w:val="22"/>
+              </w:rPr>
+            </w:pPr>
+            <w:r>
+              <w:rPr>
+                <w:rFonts w:asciiTheme="minorHAnsi" w:hAnsiTheme="minorHAnsi" w:cstheme="minorHAnsi"/>
+                <w:sz w:val="22"/>
+                <w:szCs w:val="22"/>
+              </w:rPr>
+              <w:t>Fuentes</w:t>
+            </w:r>
+          </w:p>
+        </w:tc>
+        <w:tc>
+          <w:tcPr>
+            <w:tcW w:w="6300" w:type="dxa"/>
+            <w:tcBorders>
+              <w:top w:val="single" w:sz="4" w:space="0" w:color="FFFFFF"/>
+              <w:left w:val="single" w:sz="4" w:space="0" w:color="FFFFFF"/>
+              <w:bottom w:val="single" w:sz="4" w:space="0" w:color="FFFFFF"/>
+              <w:right w:val="nil"/>
+            </w:tcBorders>
+            <w:shd w:val="clear" w:color="auto" w:fill="EDEDED"/>
+            <w:vAlign w:val="bottom"/>
+            <w:hideMark/>
+          </w:tcPr>
+          <w:p>
+            <w:pPr>
+              <w:rPr>
+                <w:rFonts w:asciiTheme="minorHAnsi" w:hAnsiTheme="minorHAnsi" w:cstheme="minorHAnsi"/>
+                <w:sz w:val="22"/>
+                <w:szCs w:val="22"/>
+              </w:rPr>
+            </w:pPr>
+            <w:r>
+              <w:rPr>
+                <w:rFonts w:asciiTheme="minorHAnsi" w:hAnsiTheme="minorHAnsi" w:cstheme="minorHAnsi"/>
+                <w:sz w:val="22"/>
+                <w:szCs w:val="22"/>
+              </w:rPr>
+              <w:t>Personas que han identificado la necesidad de Cambio</w:t>
+            </w:r>
+          </w:p>
+        </w:tc>
+      </w:tr>
+      <w:tr>
+        <w:trPr>
+          <w:trHeight w:val="580"/>
+        </w:trPr>
+        <w:tc>
+          <w:tcPr>
+            <w:tcW w:w="1500" w:type="dxa"/>
+            <w:tcBorders>
+              <w:top w:val="single" w:sz="4" w:space="0" w:color="FFFFFF"/>
+              <w:left w:val="nil"/>
+              <w:bottom w:val="single" w:sz="4" w:space="0" w:color="FFFFFF"/>
+              <w:right w:val="single" w:sz="4" w:space="0" w:color="FFFFFF"/>
+            </w:tcBorders>
+            <w:shd w:val="clear" w:color="auto" w:fill="DBDBDB"/>
+            <w:noWrap/>
+            <w:vAlign w:val="bottom"/>
+            <w:hideMark/>
+          </w:tcPr>
+          <w:p>
+            <w:pPr>
+              <w:rPr>
+                <w:rFonts w:asciiTheme="minorHAnsi" w:hAnsiTheme="minorHAnsi" w:cstheme="minorHAnsi"/>
+                <w:sz w:val="22"/>
+                <w:szCs w:val="22"/>
+              </w:rPr>
+            </w:pPr>
+            <w:r>
+              <w:rPr>
+                <w:rFonts w:asciiTheme="minorHAnsi" w:hAnsiTheme="minorHAnsi" w:cstheme="minorHAnsi"/>
+                <w:sz w:val="22"/>
+                <w:szCs w:val="22"/>
+              </w:rPr>
+              <w:t>Autores</w:t>
+            </w:r>
+          </w:p>
+        </w:tc>
+        <w:tc>
+          <w:tcPr>
+            <w:tcW w:w="6300" w:type="dxa"/>
+            <w:tcBorders>
+              <w:top w:val="single" w:sz="4" w:space="0" w:color="FFFFFF"/>
+              <w:left w:val="single" w:sz="4" w:space="0" w:color="FFFFFF"/>
+              <w:bottom w:val="single" w:sz="4" w:space="0" w:color="FFFFFF"/>
+              <w:right w:val="nil"/>
+            </w:tcBorders>
+            <w:shd w:val="clear" w:color="auto" w:fill="DBDBDB"/>
+            <w:vAlign w:val="bottom"/>
+            <w:hideMark/>
+          </w:tcPr>
+          <w:p>
+            <w:pPr>
+              <w:rPr>
+                <w:rFonts w:asciiTheme="minorHAnsi" w:hAnsiTheme="minorHAnsi" w:cstheme="minorHAnsi"/>
+                <w:sz w:val="22"/>
+                <w:szCs w:val="22"/>
+              </w:rPr>
+            </w:pPr>
+            <w:r>
+              <w:rPr>
+                <w:rFonts w:asciiTheme="minorHAnsi" w:hAnsiTheme="minorHAnsi" w:cstheme="minorHAnsi"/>
+                <w:sz w:val="22"/>
+                <w:szCs w:val="22"/>
+              </w:rPr>
+              <w:t>Persona que tienen a cargo el sistema, y deben formalizar la petición de cambio</w:t>
+            </w:r>
+          </w:p>
+        </w:tc>
+      </w:tr>
+      <w:tr>
+        <w:trPr>
+          <w:trHeight w:val="1140"/>
+        </w:trPr>
+        <w:tc>
+          <w:tcPr>
+            <w:tcW w:w="1500" w:type="dxa"/>
+            <w:tcBorders>
+              <w:top w:val="single" w:sz="4" w:space="0" w:color="FFFFFF"/>
+              <w:left w:val="nil"/>
+              <w:bottom w:val="single" w:sz="4" w:space="0" w:color="FFFFFF"/>
+              <w:right w:val="single" w:sz="4" w:space="0" w:color="FFFFFF"/>
+            </w:tcBorders>
+            <w:shd w:val="clear" w:color="auto" w:fill="EDEDED"/>
+            <w:noWrap/>
+            <w:vAlign w:val="bottom"/>
+            <w:hideMark/>
+          </w:tcPr>
+          <w:p>
+            <w:pPr>
+              <w:rPr>
+                <w:rFonts w:asciiTheme="minorHAnsi" w:hAnsiTheme="minorHAnsi" w:cstheme="minorHAnsi"/>
+                <w:sz w:val="22"/>
+                <w:szCs w:val="22"/>
+              </w:rPr>
+            </w:pPr>
+            <w:r>
+              <w:rPr>
+                <w:rFonts w:asciiTheme="minorHAnsi" w:hAnsiTheme="minorHAnsi" w:cstheme="minorHAnsi"/>
+                <w:sz w:val="22"/>
+                <w:szCs w:val="22"/>
+              </w:rPr>
+              <w:t>Descripción</w:t>
+            </w:r>
+          </w:p>
+        </w:tc>
+        <w:tc>
+          <w:tcPr>
+            <w:tcW w:w="6300" w:type="dxa"/>
+            <w:tcBorders>
+              <w:top w:val="single" w:sz="4" w:space="0" w:color="FFFFFF"/>
+              <w:left w:val="single" w:sz="4" w:space="0" w:color="FFFFFF"/>
+              <w:bottom w:val="single" w:sz="4" w:space="0" w:color="FFFFFF"/>
+              <w:right w:val="nil"/>
+            </w:tcBorders>
+            <w:shd w:val="clear" w:color="auto" w:fill="EDEDED"/>
+            <w:vAlign w:val="bottom"/>
+            <w:hideMark/>
+          </w:tcPr>
+          <w:p>
+            <w:pPr>
+              <w:rPr>
+                <w:rFonts w:asciiTheme="minorHAnsi" w:hAnsiTheme="minorHAnsi" w:cstheme="minorHAnsi"/>
+                <w:sz w:val="22"/>
+                <w:szCs w:val="22"/>
+              </w:rPr>
+            </w:pPr>
+            <w:r>
+              <w:rPr>
+                <w:rFonts w:asciiTheme="minorHAnsi" w:hAnsiTheme="minorHAnsi" w:cstheme="minorHAnsi"/>
+                <w:sz w:val="22"/>
+                <w:szCs w:val="22"/>
+              </w:rPr>
+              <w:t>La descripción debe contener las siguientes pautas: El motivo, el propósito, los ítems de configuración, recursos necesarios para la implementación, el tiempo estipulado y el estado</w:t>
+            </w:r>
+          </w:p>
+        </w:tc>
+      </w:tr>
+      <w:tr>
+        <w:trPr>
+          <w:trHeight w:val="320"/>
+        </w:trPr>
+        <w:tc>
+          <w:tcPr>
+            <w:tcW w:w="1500" w:type="dxa"/>
+            <w:tcBorders>
+              <w:top w:val="single" w:sz="4" w:space="0" w:color="FFFFFF"/>
+              <w:left w:val="nil"/>
+              <w:bottom w:val="nil"/>
+              <w:right w:val="single" w:sz="4" w:space="0" w:color="FFFFFF"/>
+            </w:tcBorders>
+            <w:shd w:val="clear" w:color="auto" w:fill="DBDBDB"/>
+            <w:noWrap/>
+            <w:vAlign w:val="bottom"/>
+            <w:hideMark/>
+          </w:tcPr>
+          <w:p>
+            <w:pPr>
+              <w:rPr>
+                <w:rFonts w:asciiTheme="minorHAnsi" w:hAnsiTheme="minorHAnsi" w:cstheme="minorHAnsi"/>
+                <w:sz w:val="22"/>
+                <w:szCs w:val="22"/>
+              </w:rPr>
+            </w:pPr>
+            <w:r>
+              <w:rPr>
+                <w:rFonts w:asciiTheme="minorHAnsi" w:hAnsiTheme="minorHAnsi" w:cstheme="minorHAnsi"/>
+                <w:sz w:val="22"/>
+                <w:szCs w:val="22"/>
+              </w:rPr>
+              <w:t>Justificación</w:t>
+            </w:r>
+          </w:p>
+        </w:tc>
+        <w:tc>
+          <w:tcPr>
+            <w:tcW w:w="6300" w:type="dxa"/>
+            <w:tcBorders>
+              <w:top w:val="single" w:sz="4" w:space="0" w:color="FFFFFF"/>
+              <w:left w:val="single" w:sz="4" w:space="0" w:color="FFFFFF"/>
+              <w:bottom w:val="nil"/>
+              <w:right w:val="nil"/>
+            </w:tcBorders>
+            <w:shd w:val="clear" w:color="auto" w:fill="DBDBDB"/>
+            <w:vAlign w:val="bottom"/>
+            <w:hideMark/>
+          </w:tcPr>
+          <w:p>
+            <w:pPr>
+              <w:rPr>
+                <w:rFonts w:asciiTheme="minorHAnsi" w:hAnsiTheme="minorHAnsi" w:cstheme="minorHAnsi"/>
+                <w:sz w:val="22"/>
+                <w:szCs w:val="22"/>
+              </w:rPr>
+            </w:pPr>
+            <w:r>
+              <w:rPr>
+                <w:rFonts w:asciiTheme="minorHAnsi" w:hAnsiTheme="minorHAnsi" w:cstheme="minorHAnsi"/>
+                <w:sz w:val="22"/>
+                <w:szCs w:val="22"/>
+              </w:rPr>
+              <w:t>Justificación del cambio Solicitado</w:t>
+            </w:r>
+          </w:p>
+        </w:tc>
+      </w:tr>
+    </w:tbl>
+    <w:p>
+      <w:pPr>
+        <w:rPr>
+          <w:rFonts w:asciiTheme="minorHAnsi" w:hAnsiTheme="minorHAnsi" w:cstheme="minorHAnsi"/>
+          <w:sz w:val="22"/>
+          <w:szCs w:val="22"/>
+        </w:rPr>
+      </w:pPr>
+      <w:r>
+        <w:rPr>
+          <w:rFonts w:asciiTheme="minorHAnsi" w:hAnsiTheme="minorHAnsi" w:cstheme="minorHAnsi"/>
+          <w:sz w:val="22"/>
+          <w:szCs w:val="22"/>
+        </w:rPr>
+        <w:tab/>
+      </w:r>
+    </w:p>
+    <w:p>
+      <w:pPr>
+        <w:rPr>
+          <w:rFonts w:asciiTheme="minorHAnsi" w:hAnsiTheme="minorHAnsi" w:cstheme="minorHAnsi"/>
+          <w:sz w:val="22"/>
+          <w:szCs w:val="22"/>
+        </w:rPr>
+      </w:pPr>
+    </w:p>
+    <w:p>
+      <w:pPr>
+        <w:rPr>
+          <w:rFonts w:asciiTheme="minorHAnsi" w:hAnsiTheme="minorHAnsi" w:cstheme="minorHAnsi"/>
+          <w:sz w:val="22"/>
+          <w:szCs w:val="22"/>
+        </w:rPr>
+      </w:pPr>
+    </w:p>
+    <w:p>
+      <w:pPr>
+        <w:rPr>
+          <w:rFonts w:asciiTheme="minorHAnsi" w:hAnsiTheme="minorHAnsi" w:cstheme="minorHAnsi"/>
+          <w:sz w:val="22"/>
+          <w:szCs w:val="22"/>
+        </w:rPr>
+      </w:pPr>
+    </w:p>
+    <w:p>
+      <w:pPr>
+        <w:rPr>
+          <w:rFonts w:asciiTheme="minorHAnsi" w:hAnsiTheme="minorHAnsi" w:cstheme="minorHAnsi"/>
+          <w:sz w:val="22"/>
+          <w:szCs w:val="22"/>
+        </w:rPr>
+      </w:pPr>
+    </w:p>
+    <w:p>
+      <w:pPr>
+        <w:rPr>
+          <w:rFonts w:asciiTheme="minorHAnsi" w:hAnsiTheme="minorHAnsi" w:cstheme="minorHAnsi"/>
+          <w:sz w:val="22"/>
+          <w:szCs w:val="22"/>
+        </w:rPr>
+      </w:pPr>
+    </w:p>
+    <w:p>
+      <w:pPr>
+        <w:rPr>
+          <w:rFonts w:asciiTheme="minorHAnsi" w:hAnsiTheme="minorHAnsi" w:cstheme="minorHAnsi"/>
+          <w:sz w:val="22"/>
+          <w:szCs w:val="22"/>
+        </w:rPr>
+      </w:pPr>
+    </w:p>
+    <w:p>
+      <w:pPr>
+        <w:rPr>
+          <w:rFonts w:asciiTheme="minorHAnsi" w:hAnsiTheme="minorHAnsi" w:cstheme="minorHAnsi"/>
+          <w:sz w:val="22"/>
+          <w:szCs w:val="22"/>
+        </w:rPr>
+      </w:pPr>
+    </w:p>
+    <w:p>
+      <w:pPr>
+        <w:rPr>
+          <w:rFonts w:asciiTheme="minorHAnsi" w:hAnsiTheme="minorHAnsi" w:cstheme="minorHAnsi"/>
+          <w:sz w:val="22"/>
+          <w:szCs w:val="22"/>
+        </w:rPr>
+      </w:pPr>
+    </w:p>
+    <w:p>
+      <w:pPr>
+        <w:rPr>
+          <w:rFonts w:asciiTheme="minorHAnsi" w:hAnsiTheme="minorHAnsi" w:cstheme="minorHAnsi"/>
+          <w:sz w:val="22"/>
+          <w:szCs w:val="22"/>
+        </w:rPr>
+      </w:pPr>
+    </w:p>
+    <w:p>
+      <w:pPr>
+        <w:rPr>
+          <w:rFonts w:asciiTheme="minorHAnsi" w:hAnsiTheme="minorHAnsi" w:cstheme="minorHAnsi"/>
+          <w:sz w:val="22"/>
+          <w:szCs w:val="22"/>
+        </w:rPr>
+      </w:pPr>
+    </w:p>
+    <w:p>
+      <w:pPr>
+        <w:rPr>
+          <w:rFonts w:asciiTheme="minorHAnsi" w:hAnsiTheme="minorHAnsi" w:cstheme="minorHAnsi"/>
+          <w:sz w:val="22"/>
+          <w:szCs w:val="22"/>
+        </w:rPr>
+      </w:pPr>
+    </w:p>
+    <w:p>
+      <w:pPr>
+        <w:rPr>
+          <w:rFonts w:asciiTheme="minorHAnsi" w:hAnsiTheme="minorHAnsi" w:cstheme="minorHAnsi"/>
+          <w:sz w:val="22"/>
+          <w:szCs w:val="22"/>
+        </w:rPr>
+      </w:pPr>
+      <w:r>
+        <w:rPr>
+          <w:rFonts w:asciiTheme="minorHAnsi" w:hAnsiTheme="minorHAnsi" w:cstheme="minorHAnsi"/>
+          <w:sz w:val="22"/>
+          <w:szCs w:val="22"/>
+        </w:rPr>
+        <w:tab/>
+      </w:r>
+    </w:p>
+    <w:p>
+      <w:pPr>
+        <w:rPr>
+          <w:rFonts w:asciiTheme="minorHAnsi" w:eastAsia="Arial" w:hAnsiTheme="minorHAnsi" w:cstheme="minorHAnsi"/>
+          <w:color w:val="auto"/>
+          <w:sz w:val="22"/>
+          <w:szCs w:val="22"/>
+          <w:lang w:val="es-ES_tradnl" w:eastAsia="es-ES"/>
+        </w:rPr>
+      </w:pPr>
+    </w:p>
+    <w:p>
+      <w:pPr>
+        <w:spacing w:after="60"/>
+        <w:ind w:firstLine="720"/>
+        <w:jc w:val="center"/>
+        <w:rPr>
+          <w:rFonts w:asciiTheme="minorHAnsi" w:hAnsiTheme="minorHAnsi" w:cstheme="minorHAnsi"/>
+          <w:sz w:val="22"/>
+          <w:szCs w:val="22"/>
+        </w:rPr>
+      </w:pPr>
+      <w:r>
+        <w:rPr>
+          <w:rFonts w:asciiTheme="minorHAnsi" w:hAnsiTheme="minorHAnsi" w:cstheme="minorHAnsi"/>
+          <w:sz w:val="22"/>
+          <w:szCs w:val="22"/>
+        </w:rPr>
+        <w:tab/>
+      </w:r>
+      <w:r>
+        <w:rPr>
+          <w:rFonts w:asciiTheme="minorHAnsi" w:hAnsiTheme="minorHAnsi" w:cstheme="minorHAnsi"/>
+          <w:b/>
+          <w:sz w:val="22"/>
+          <w:szCs w:val="22"/>
+        </w:rPr>
+        <w:t>Tabla Nº 11</w:t>
+      </w:r>
+      <w:bookmarkStart w:id="33" w:name="_GoBack"/>
+      <w:bookmarkEnd w:id="33"/>
+      <w:r>
+        <w:rPr>
+          <w:rFonts w:asciiTheme="minorHAnsi" w:hAnsiTheme="minorHAnsi" w:cstheme="minorHAnsi"/>
+          <w:sz w:val="22"/>
+          <w:szCs w:val="22"/>
+        </w:rPr>
+        <w:t xml:space="preserve"> : Formato de solicitud de cambio (RFC)</w:t>
+      </w:r>
+    </w:p>
     <w:p>
       <w:pPr>
         <w:tabs>
@@ -12933,7 +19360,7 @@
       <w:rPr>
         <w:noProof/>
       </w:rPr>
-      <w:t>1</w:t>
+      <w:t>20</w:t>
     </w:r>
     <w:r>
       <w:fldChar w:fldCharType="end"/>
@@ -12959,7 +19386,7 @@
       <w:rPr>
         <w:noProof/>
       </w:rPr>
-      <w:t>16</w:t>
+      <w:t>20</w:t>
     </w:r>
     <w:r>
       <w:fldChar w:fldCharType="end"/>
@@ -13329,6 +19756,345 @@
     </w:lvl>
   </w:abstractNum>
   <w:abstractNum w:abstractNumId="2" w15:restartNumberingAfterBreak="0">
+    <w:nsid w:val="0AAB7346"/>
+    <w:multiLevelType w:val="hybridMultilevel"/>
+    <w:tmpl w:val="0B74C5E6"/>
+    <w:lvl w:ilvl="0" w:tplc="0C0A0001">
+      <w:start w:val="1"/>
+      <w:numFmt w:val="bullet"/>
+      <w:lvlText w:val=""/>
+      <w:lvlJc w:val="left"/>
+      <w:pPr>
+        <w:ind w:left="720" w:hanging="360"/>
+      </w:pPr>
+      <w:rPr>
+        <w:rFonts w:ascii="Symbol" w:hAnsi="Symbol" w:hint="default"/>
+      </w:rPr>
+    </w:lvl>
+    <w:lvl w:ilvl="1" w:tplc="0C0A0003">
+      <w:start w:val="1"/>
+      <w:numFmt w:val="bullet"/>
+      <w:lvlText w:val="o"/>
+      <w:lvlJc w:val="left"/>
+      <w:pPr>
+        <w:ind w:left="1440" w:hanging="360"/>
+      </w:pPr>
+      <w:rPr>
+        <w:rFonts w:ascii="Courier New" w:hAnsi="Courier New" w:cs="Courier New" w:hint="default"/>
+      </w:rPr>
+    </w:lvl>
+    <w:lvl w:ilvl="2" w:tplc="0C0A0005">
+      <w:start w:val="1"/>
+      <w:numFmt w:val="bullet"/>
+      <w:lvlText w:val=""/>
+      <w:lvlJc w:val="left"/>
+      <w:pPr>
+        <w:ind w:left="2160" w:hanging="360"/>
+      </w:pPr>
+      <w:rPr>
+        <w:rFonts w:ascii="Wingdings" w:hAnsi="Wingdings" w:hint="default"/>
+      </w:rPr>
+    </w:lvl>
+    <w:lvl w:ilvl="3" w:tplc="0C0A0001">
+      <w:start w:val="1"/>
+      <w:numFmt w:val="bullet"/>
+      <w:lvlText w:val=""/>
+      <w:lvlJc w:val="left"/>
+      <w:pPr>
+        <w:ind w:left="2880" w:hanging="360"/>
+      </w:pPr>
+      <w:rPr>
+        <w:rFonts w:ascii="Symbol" w:hAnsi="Symbol" w:hint="default"/>
+      </w:rPr>
+    </w:lvl>
+    <w:lvl w:ilvl="4" w:tplc="0C0A0003">
+      <w:start w:val="1"/>
+      <w:numFmt w:val="bullet"/>
+      <w:lvlText w:val="o"/>
+      <w:lvlJc w:val="left"/>
+      <w:pPr>
+        <w:ind w:left="3600" w:hanging="360"/>
+      </w:pPr>
+      <w:rPr>
+        <w:rFonts w:ascii="Courier New" w:hAnsi="Courier New" w:cs="Courier New" w:hint="default"/>
+      </w:rPr>
+    </w:lvl>
+    <w:lvl w:ilvl="5" w:tplc="0C0A0005">
+      <w:start w:val="1"/>
+      <w:numFmt w:val="bullet"/>
+      <w:lvlText w:val=""/>
+      <w:lvlJc w:val="left"/>
+      <w:pPr>
+        <w:ind w:left="4320" w:hanging="360"/>
+      </w:pPr>
+      <w:rPr>
+        <w:rFonts w:ascii="Wingdings" w:hAnsi="Wingdings" w:hint="default"/>
+      </w:rPr>
+    </w:lvl>
+    <w:lvl w:ilvl="6" w:tplc="0C0A0001">
+      <w:start w:val="1"/>
+      <w:numFmt w:val="bullet"/>
+      <w:lvlText w:val=""/>
+      <w:lvlJc w:val="left"/>
+      <w:pPr>
+        <w:ind w:left="5040" w:hanging="360"/>
+      </w:pPr>
+      <w:rPr>
+        <w:rFonts w:ascii="Symbol" w:hAnsi="Symbol" w:hint="default"/>
+      </w:rPr>
+    </w:lvl>
+    <w:lvl w:ilvl="7" w:tplc="0C0A0003">
+      <w:start w:val="1"/>
+      <w:numFmt w:val="bullet"/>
+      <w:lvlText w:val="o"/>
+      <w:lvlJc w:val="left"/>
+      <w:pPr>
+        <w:ind w:left="5760" w:hanging="360"/>
+      </w:pPr>
+      <w:rPr>
+        <w:rFonts w:ascii="Courier New" w:hAnsi="Courier New" w:cs="Courier New" w:hint="default"/>
+      </w:rPr>
+    </w:lvl>
+    <w:lvl w:ilvl="8" w:tplc="0C0A0005">
+      <w:start w:val="1"/>
+      <w:numFmt w:val="bullet"/>
+      <w:lvlText w:val=""/>
+      <w:lvlJc w:val="left"/>
+      <w:pPr>
+        <w:ind w:left="6480" w:hanging="360"/>
+      </w:pPr>
+      <w:rPr>
+        <w:rFonts w:ascii="Wingdings" w:hAnsi="Wingdings" w:hint="default"/>
+      </w:rPr>
+    </w:lvl>
+  </w:abstractNum>
+  <w:abstractNum w:abstractNumId="3" w15:restartNumberingAfterBreak="0">
+    <w:nsid w:val="0D57757C"/>
+    <w:multiLevelType w:val="hybridMultilevel"/>
+    <w:tmpl w:val="3DA0B80C"/>
+    <w:lvl w:ilvl="0" w:tplc="0C0A0001">
+      <w:start w:val="1"/>
+      <w:numFmt w:val="bullet"/>
+      <w:lvlText w:val=""/>
+      <w:lvlJc w:val="left"/>
+      <w:pPr>
+        <w:ind w:left="720" w:hanging="360"/>
+      </w:pPr>
+      <w:rPr>
+        <w:rFonts w:ascii="Symbol" w:hAnsi="Symbol" w:hint="default"/>
+      </w:rPr>
+    </w:lvl>
+    <w:lvl w:ilvl="1" w:tplc="0C0A0003">
+      <w:start w:val="1"/>
+      <w:numFmt w:val="bullet"/>
+      <w:lvlText w:val="o"/>
+      <w:lvlJc w:val="left"/>
+      <w:pPr>
+        <w:ind w:left="1440" w:hanging="360"/>
+      </w:pPr>
+      <w:rPr>
+        <w:rFonts w:ascii="Courier New" w:hAnsi="Courier New" w:cs="Courier New" w:hint="default"/>
+      </w:rPr>
+    </w:lvl>
+    <w:lvl w:ilvl="2" w:tplc="0C0A0005">
+      <w:start w:val="1"/>
+      <w:numFmt w:val="bullet"/>
+      <w:lvlText w:val=""/>
+      <w:lvlJc w:val="left"/>
+      <w:pPr>
+        <w:ind w:left="2160" w:hanging="360"/>
+      </w:pPr>
+      <w:rPr>
+        <w:rFonts w:ascii="Wingdings" w:hAnsi="Wingdings" w:hint="default"/>
+      </w:rPr>
+    </w:lvl>
+    <w:lvl w:ilvl="3" w:tplc="0C0A0001">
+      <w:start w:val="1"/>
+      <w:numFmt w:val="bullet"/>
+      <w:lvlText w:val=""/>
+      <w:lvlJc w:val="left"/>
+      <w:pPr>
+        <w:ind w:left="2880" w:hanging="360"/>
+      </w:pPr>
+      <w:rPr>
+        <w:rFonts w:ascii="Symbol" w:hAnsi="Symbol" w:hint="default"/>
+      </w:rPr>
+    </w:lvl>
+    <w:lvl w:ilvl="4" w:tplc="0C0A0003">
+      <w:start w:val="1"/>
+      <w:numFmt w:val="bullet"/>
+      <w:lvlText w:val="o"/>
+      <w:lvlJc w:val="left"/>
+      <w:pPr>
+        <w:ind w:left="3600" w:hanging="360"/>
+      </w:pPr>
+      <w:rPr>
+        <w:rFonts w:ascii="Courier New" w:hAnsi="Courier New" w:cs="Courier New" w:hint="default"/>
+      </w:rPr>
+    </w:lvl>
+    <w:lvl w:ilvl="5" w:tplc="0C0A0005">
+      <w:start w:val="1"/>
+      <w:numFmt w:val="bullet"/>
+      <w:lvlText w:val=""/>
+      <w:lvlJc w:val="left"/>
+      <w:pPr>
+        <w:ind w:left="4320" w:hanging="360"/>
+      </w:pPr>
+      <w:rPr>
+        <w:rFonts w:ascii="Wingdings" w:hAnsi="Wingdings" w:hint="default"/>
+      </w:rPr>
+    </w:lvl>
+    <w:lvl w:ilvl="6" w:tplc="0C0A0001">
+      <w:start w:val="1"/>
+      <w:numFmt w:val="bullet"/>
+      <w:lvlText w:val=""/>
+      <w:lvlJc w:val="left"/>
+      <w:pPr>
+        <w:ind w:left="5040" w:hanging="360"/>
+      </w:pPr>
+      <w:rPr>
+        <w:rFonts w:ascii="Symbol" w:hAnsi="Symbol" w:hint="default"/>
+      </w:rPr>
+    </w:lvl>
+    <w:lvl w:ilvl="7" w:tplc="0C0A0003">
+      <w:start w:val="1"/>
+      <w:numFmt w:val="bullet"/>
+      <w:lvlText w:val="o"/>
+      <w:lvlJc w:val="left"/>
+      <w:pPr>
+        <w:ind w:left="5760" w:hanging="360"/>
+      </w:pPr>
+      <w:rPr>
+        <w:rFonts w:ascii="Courier New" w:hAnsi="Courier New" w:cs="Courier New" w:hint="default"/>
+      </w:rPr>
+    </w:lvl>
+    <w:lvl w:ilvl="8" w:tplc="0C0A0005">
+      <w:start w:val="1"/>
+      <w:numFmt w:val="bullet"/>
+      <w:lvlText w:val=""/>
+      <w:lvlJc w:val="left"/>
+      <w:pPr>
+        <w:ind w:left="6480" w:hanging="360"/>
+      </w:pPr>
+      <w:rPr>
+        <w:rFonts w:ascii="Wingdings" w:hAnsi="Wingdings" w:hint="default"/>
+      </w:rPr>
+    </w:lvl>
+  </w:abstractNum>
+  <w:abstractNum w:abstractNumId="4" w15:restartNumberingAfterBreak="0">
+    <w:nsid w:val="1F912E76"/>
+    <w:multiLevelType w:val="hybridMultilevel"/>
+    <w:tmpl w:val="6638E1BA"/>
+    <w:lvl w:ilvl="0" w:tplc="0C0A0001">
+      <w:start w:val="1"/>
+      <w:numFmt w:val="bullet"/>
+      <w:lvlText w:val=""/>
+      <w:lvlJc w:val="left"/>
+      <w:pPr>
+        <w:ind w:left="2160" w:hanging="360"/>
+      </w:pPr>
+      <w:rPr>
+        <w:rFonts w:ascii="Symbol" w:hAnsi="Symbol" w:hint="default"/>
+      </w:rPr>
+    </w:lvl>
+    <w:lvl w:ilvl="1" w:tplc="0C0A0003">
+      <w:start w:val="1"/>
+      <w:numFmt w:val="bullet"/>
+      <w:lvlText w:val="o"/>
+      <w:lvlJc w:val="left"/>
+      <w:pPr>
+        <w:ind w:left="2880" w:hanging="360"/>
+      </w:pPr>
+      <w:rPr>
+        <w:rFonts w:ascii="Courier New" w:hAnsi="Courier New" w:cs="Courier New" w:hint="default"/>
+      </w:rPr>
+    </w:lvl>
+    <w:lvl w:ilvl="2" w:tplc="0C0A0005">
+      <w:start w:val="1"/>
+      <w:numFmt w:val="bullet"/>
+      <w:lvlText w:val=""/>
+      <w:lvlJc w:val="left"/>
+      <w:pPr>
+        <w:ind w:left="3600" w:hanging="360"/>
+      </w:pPr>
+      <w:rPr>
+        <w:rFonts w:ascii="Wingdings" w:hAnsi="Wingdings" w:hint="default"/>
+      </w:rPr>
+    </w:lvl>
+    <w:lvl w:ilvl="3" w:tplc="0C0A0001">
+      <w:start w:val="1"/>
+      <w:numFmt w:val="bullet"/>
+      <w:lvlText w:val=""/>
+      <w:lvlJc w:val="left"/>
+      <w:pPr>
+        <w:ind w:left="4320" w:hanging="360"/>
+      </w:pPr>
+      <w:rPr>
+        <w:rFonts w:ascii="Symbol" w:hAnsi="Symbol" w:hint="default"/>
+      </w:rPr>
+    </w:lvl>
+    <w:lvl w:ilvl="4" w:tplc="0C0A0003">
+      <w:start w:val="1"/>
+      <w:numFmt w:val="bullet"/>
+      <w:lvlText w:val="o"/>
+      <w:lvlJc w:val="left"/>
+      <w:pPr>
+        <w:ind w:left="5040" w:hanging="360"/>
+      </w:pPr>
+      <w:rPr>
+        <w:rFonts w:ascii="Courier New" w:hAnsi="Courier New" w:cs="Courier New" w:hint="default"/>
+      </w:rPr>
+    </w:lvl>
+    <w:lvl w:ilvl="5" w:tplc="0C0A0005">
+      <w:start w:val="1"/>
+      <w:numFmt w:val="bullet"/>
+      <w:lvlText w:val=""/>
+      <w:lvlJc w:val="left"/>
+      <w:pPr>
+        <w:ind w:left="5760" w:hanging="360"/>
+      </w:pPr>
+      <w:rPr>
+        <w:rFonts w:ascii="Wingdings" w:hAnsi="Wingdings" w:hint="default"/>
+      </w:rPr>
+    </w:lvl>
+    <w:lvl w:ilvl="6" w:tplc="0C0A0001">
+      <w:start w:val="1"/>
+      <w:numFmt w:val="bullet"/>
+      <w:lvlText w:val=""/>
+      <w:lvlJc w:val="left"/>
+      <w:pPr>
+        <w:ind w:left="6480" w:hanging="360"/>
+      </w:pPr>
+      <w:rPr>
+        <w:rFonts w:ascii="Symbol" w:hAnsi="Symbol" w:hint="default"/>
+      </w:rPr>
+    </w:lvl>
+    <w:lvl w:ilvl="7" w:tplc="0C0A0003">
+      <w:start w:val="1"/>
+      <w:numFmt w:val="bullet"/>
+      <w:lvlText w:val="o"/>
+      <w:lvlJc w:val="left"/>
+      <w:pPr>
+        <w:ind w:left="7200" w:hanging="360"/>
+      </w:pPr>
+      <w:rPr>
+        <w:rFonts w:ascii="Courier New" w:hAnsi="Courier New" w:cs="Courier New" w:hint="default"/>
+      </w:rPr>
+    </w:lvl>
+    <w:lvl w:ilvl="8" w:tplc="0C0A0005">
+      <w:start w:val="1"/>
+      <w:numFmt w:val="bullet"/>
+      <w:lvlText w:val=""/>
+      <w:lvlJc w:val="left"/>
+      <w:pPr>
+        <w:ind w:left="7920" w:hanging="360"/>
+      </w:pPr>
+      <w:rPr>
+        <w:rFonts w:ascii="Wingdings" w:hAnsi="Wingdings" w:hint="default"/>
+      </w:rPr>
+    </w:lvl>
+  </w:abstractNum>
+  <w:abstractNum w:abstractNumId="5" w15:restartNumberingAfterBreak="0">
     <w:nsid w:val="2D7A6F20"/>
     <w:multiLevelType w:val="multilevel"/>
     <w:tmpl w:val="CB9C952C"/>
@@ -13450,7 +20216,7 @@
       </w:rPr>
     </w:lvl>
   </w:abstractNum>
-  <w:abstractNum w:abstractNumId="3" w15:restartNumberingAfterBreak="0">
+  <w:abstractNum w:abstractNumId="6" w15:restartNumberingAfterBreak="0">
     <w:nsid w:val="2DC22E28"/>
     <w:multiLevelType w:val="hybridMultilevel"/>
     <w:tmpl w:val="D7184CB6"/>
@@ -13563,7 +20329,120 @@
       </w:rPr>
     </w:lvl>
   </w:abstractNum>
-  <w:abstractNum w:abstractNumId="4" w15:restartNumberingAfterBreak="0">
+  <w:abstractNum w:abstractNumId="7" w15:restartNumberingAfterBreak="0">
+    <w:nsid w:val="2FAC1B63"/>
+    <w:multiLevelType w:val="hybridMultilevel"/>
+    <w:tmpl w:val="5CB4B974"/>
+    <w:lvl w:ilvl="0" w:tplc="0C0A0001">
+      <w:start w:val="1"/>
+      <w:numFmt w:val="bullet"/>
+      <w:lvlText w:val=""/>
+      <w:lvlJc w:val="left"/>
+      <w:pPr>
+        <w:ind w:left="1440" w:hanging="360"/>
+      </w:pPr>
+      <w:rPr>
+        <w:rFonts w:ascii="Symbol" w:hAnsi="Symbol" w:hint="default"/>
+      </w:rPr>
+    </w:lvl>
+    <w:lvl w:ilvl="1" w:tplc="0C0A0003">
+      <w:start w:val="1"/>
+      <w:numFmt w:val="bullet"/>
+      <w:lvlText w:val="o"/>
+      <w:lvlJc w:val="left"/>
+      <w:pPr>
+        <w:ind w:left="2160" w:hanging="360"/>
+      </w:pPr>
+      <w:rPr>
+        <w:rFonts w:ascii="Courier New" w:hAnsi="Courier New" w:cs="Courier New" w:hint="default"/>
+      </w:rPr>
+    </w:lvl>
+    <w:lvl w:ilvl="2" w:tplc="0C0A0005">
+      <w:start w:val="1"/>
+      <w:numFmt w:val="bullet"/>
+      <w:lvlText w:val=""/>
+      <w:lvlJc w:val="left"/>
+      <w:pPr>
+        <w:ind w:left="2880" w:hanging="360"/>
+      </w:pPr>
+      <w:rPr>
+        <w:rFonts w:ascii="Wingdings" w:hAnsi="Wingdings" w:hint="default"/>
+      </w:rPr>
+    </w:lvl>
+    <w:lvl w:ilvl="3" w:tplc="0C0A0001">
+      <w:start w:val="1"/>
+      <w:numFmt w:val="bullet"/>
+      <w:lvlText w:val=""/>
+      <w:lvlJc w:val="left"/>
+      <w:pPr>
+        <w:ind w:left="3600" w:hanging="360"/>
+      </w:pPr>
+      <w:rPr>
+        <w:rFonts w:ascii="Symbol" w:hAnsi="Symbol" w:hint="default"/>
+      </w:rPr>
+    </w:lvl>
+    <w:lvl w:ilvl="4" w:tplc="0C0A0003">
+      <w:start w:val="1"/>
+      <w:numFmt w:val="bullet"/>
+      <w:lvlText w:val="o"/>
+      <w:lvlJc w:val="left"/>
+      <w:pPr>
+        <w:ind w:left="4320" w:hanging="360"/>
+      </w:pPr>
+      <w:rPr>
+        <w:rFonts w:ascii="Courier New" w:hAnsi="Courier New" w:cs="Courier New" w:hint="default"/>
+      </w:rPr>
+    </w:lvl>
+    <w:lvl w:ilvl="5" w:tplc="0C0A0005">
+      <w:start w:val="1"/>
+      <w:numFmt w:val="bullet"/>
+      <w:lvlText w:val=""/>
+      <w:lvlJc w:val="left"/>
+      <w:pPr>
+        <w:ind w:left="5040" w:hanging="360"/>
+      </w:pPr>
+      <w:rPr>
+        <w:rFonts w:ascii="Wingdings" w:hAnsi="Wingdings" w:hint="default"/>
+      </w:rPr>
+    </w:lvl>
+    <w:lvl w:ilvl="6" w:tplc="0C0A0001">
+      <w:start w:val="1"/>
+      <w:numFmt w:val="bullet"/>
+      <w:lvlText w:val=""/>
+      <w:lvlJc w:val="left"/>
+      <w:pPr>
+        <w:ind w:left="5760" w:hanging="360"/>
+      </w:pPr>
+      <w:rPr>
+        <w:rFonts w:ascii="Symbol" w:hAnsi="Symbol" w:hint="default"/>
+      </w:rPr>
+    </w:lvl>
+    <w:lvl w:ilvl="7" w:tplc="0C0A0003">
+      <w:start w:val="1"/>
+      <w:numFmt w:val="bullet"/>
+      <w:lvlText w:val="o"/>
+      <w:lvlJc w:val="left"/>
+      <w:pPr>
+        <w:ind w:left="6480" w:hanging="360"/>
+      </w:pPr>
+      <w:rPr>
+        <w:rFonts w:ascii="Courier New" w:hAnsi="Courier New" w:cs="Courier New" w:hint="default"/>
+      </w:rPr>
+    </w:lvl>
+    <w:lvl w:ilvl="8" w:tplc="0C0A0005">
+      <w:start w:val="1"/>
+      <w:numFmt w:val="bullet"/>
+      <w:lvlText w:val=""/>
+      <w:lvlJc w:val="left"/>
+      <w:pPr>
+        <w:ind w:left="7200" w:hanging="360"/>
+      </w:pPr>
+      <w:rPr>
+        <w:rFonts w:ascii="Wingdings" w:hAnsi="Wingdings" w:hint="default"/>
+      </w:rPr>
+    </w:lvl>
+  </w:abstractNum>
+  <w:abstractNum w:abstractNumId="8" w15:restartNumberingAfterBreak="0">
     <w:nsid w:val="31D870A3"/>
     <w:multiLevelType w:val="multilevel"/>
     <w:tmpl w:val="B8DA009A"/>
@@ -13676,7 +20555,7 @@
       </w:rPr>
     </w:lvl>
   </w:abstractNum>
-  <w:abstractNum w:abstractNumId="5" w15:restartNumberingAfterBreak="0">
+  <w:abstractNum w:abstractNumId="9" w15:restartNumberingAfterBreak="0">
     <w:nsid w:val="363F5258"/>
     <w:multiLevelType w:val="multilevel"/>
     <w:tmpl w:val="7FA6ABD2"/>
@@ -13807,7 +20686,7 @@
       </w:rPr>
     </w:lvl>
   </w:abstractNum>
-  <w:abstractNum w:abstractNumId="6" w15:restartNumberingAfterBreak="0">
+  <w:abstractNum w:abstractNumId="10" w15:restartNumberingAfterBreak="0">
     <w:nsid w:val="395776D7"/>
     <w:multiLevelType w:val="multilevel"/>
     <w:tmpl w:val="BECAF448"/>
@@ -13905,7 +20784,7 @@
       </w:pPr>
     </w:lvl>
   </w:abstractNum>
-  <w:abstractNum w:abstractNumId="7" w15:restartNumberingAfterBreak="0">
+  <w:abstractNum w:abstractNumId="11" w15:restartNumberingAfterBreak="0">
     <w:nsid w:val="4109340B"/>
     <w:multiLevelType w:val="multilevel"/>
     <w:tmpl w:val="6B5AC126"/>
@@ -14036,7 +20915,7 @@
       </w:rPr>
     </w:lvl>
   </w:abstractNum>
-  <w:abstractNum w:abstractNumId="8" w15:restartNumberingAfterBreak="0">
+  <w:abstractNum w:abstractNumId="12" w15:restartNumberingAfterBreak="0">
     <w:nsid w:val="51365A3D"/>
     <w:multiLevelType w:val="hybridMultilevel"/>
     <w:tmpl w:val="F5927964"/>
@@ -14149,7 +21028,7 @@
       </w:rPr>
     </w:lvl>
   </w:abstractNum>
-  <w:abstractNum w:abstractNumId="9" w15:restartNumberingAfterBreak="0">
+  <w:abstractNum w:abstractNumId="13" w15:restartNumberingAfterBreak="0">
     <w:nsid w:val="68460343"/>
     <w:multiLevelType w:val="hybridMultilevel"/>
     <w:tmpl w:val="E834B4AC"/>
@@ -14262,10 +21141,10 @@
       </w:rPr>
     </w:lvl>
   </w:abstractNum>
-  <w:abstractNum w:abstractNumId="10" w15:restartNumberingAfterBreak="0">
-    <w:nsid w:val="710340C1"/>
+  <w:abstractNum w:abstractNumId="14" w15:restartNumberingAfterBreak="0">
+    <w:nsid w:val="69B4797A"/>
     <w:multiLevelType w:val="hybridMultilevel"/>
-    <w:tmpl w:val="66B21832"/>
+    <w:tmpl w:val="2B50F7B2"/>
     <w:lvl w:ilvl="0" w:tplc="0C0A0001">
       <w:start w:val="1"/>
       <w:numFmt w:val="bullet"/>
@@ -14302,6 +21181,119 @@
         <w:rFonts w:ascii="Wingdings" w:hAnsi="Wingdings" w:hint="default"/>
       </w:rPr>
     </w:lvl>
+    <w:lvl w:ilvl="3" w:tplc="0C0A0001">
+      <w:start w:val="1"/>
+      <w:numFmt w:val="bullet"/>
+      <w:lvlText w:val=""/>
+      <w:lvlJc w:val="left"/>
+      <w:pPr>
+        <w:ind w:left="2880" w:hanging="360"/>
+      </w:pPr>
+      <w:rPr>
+        <w:rFonts w:ascii="Symbol" w:hAnsi="Symbol" w:hint="default"/>
+      </w:rPr>
+    </w:lvl>
+    <w:lvl w:ilvl="4" w:tplc="0C0A0003">
+      <w:start w:val="1"/>
+      <w:numFmt w:val="bullet"/>
+      <w:lvlText w:val="o"/>
+      <w:lvlJc w:val="left"/>
+      <w:pPr>
+        <w:ind w:left="3600" w:hanging="360"/>
+      </w:pPr>
+      <w:rPr>
+        <w:rFonts w:ascii="Courier New" w:hAnsi="Courier New" w:cs="Courier New" w:hint="default"/>
+      </w:rPr>
+    </w:lvl>
+    <w:lvl w:ilvl="5" w:tplc="0C0A0005">
+      <w:start w:val="1"/>
+      <w:numFmt w:val="bullet"/>
+      <w:lvlText w:val=""/>
+      <w:lvlJc w:val="left"/>
+      <w:pPr>
+        <w:ind w:left="4320" w:hanging="360"/>
+      </w:pPr>
+      <w:rPr>
+        <w:rFonts w:ascii="Wingdings" w:hAnsi="Wingdings" w:hint="default"/>
+      </w:rPr>
+    </w:lvl>
+    <w:lvl w:ilvl="6" w:tplc="0C0A0001">
+      <w:start w:val="1"/>
+      <w:numFmt w:val="bullet"/>
+      <w:lvlText w:val=""/>
+      <w:lvlJc w:val="left"/>
+      <w:pPr>
+        <w:ind w:left="5040" w:hanging="360"/>
+      </w:pPr>
+      <w:rPr>
+        <w:rFonts w:ascii="Symbol" w:hAnsi="Symbol" w:hint="default"/>
+      </w:rPr>
+    </w:lvl>
+    <w:lvl w:ilvl="7" w:tplc="0C0A0003">
+      <w:start w:val="1"/>
+      <w:numFmt w:val="bullet"/>
+      <w:lvlText w:val="o"/>
+      <w:lvlJc w:val="left"/>
+      <w:pPr>
+        <w:ind w:left="5760" w:hanging="360"/>
+      </w:pPr>
+      <w:rPr>
+        <w:rFonts w:ascii="Courier New" w:hAnsi="Courier New" w:cs="Courier New" w:hint="default"/>
+      </w:rPr>
+    </w:lvl>
+    <w:lvl w:ilvl="8" w:tplc="0C0A0005">
+      <w:start w:val="1"/>
+      <w:numFmt w:val="bullet"/>
+      <w:lvlText w:val=""/>
+      <w:lvlJc w:val="left"/>
+      <w:pPr>
+        <w:ind w:left="6480" w:hanging="360"/>
+      </w:pPr>
+      <w:rPr>
+        <w:rFonts w:ascii="Wingdings" w:hAnsi="Wingdings" w:hint="default"/>
+      </w:rPr>
+    </w:lvl>
+  </w:abstractNum>
+  <w:abstractNum w:abstractNumId="15" w15:restartNumberingAfterBreak="0">
+    <w:nsid w:val="710340C1"/>
+    <w:multiLevelType w:val="hybridMultilevel"/>
+    <w:tmpl w:val="66B21832"/>
+    <w:lvl w:ilvl="0" w:tplc="0C0A0001">
+      <w:start w:val="1"/>
+      <w:numFmt w:val="bullet"/>
+      <w:lvlText w:val=""/>
+      <w:lvlJc w:val="left"/>
+      <w:pPr>
+        <w:ind w:left="720" w:hanging="360"/>
+      </w:pPr>
+      <w:rPr>
+        <w:rFonts w:ascii="Symbol" w:hAnsi="Symbol" w:hint="default"/>
+      </w:rPr>
+    </w:lvl>
+    <w:lvl w:ilvl="1" w:tplc="0C0A0003">
+      <w:start w:val="1"/>
+      <w:numFmt w:val="bullet"/>
+      <w:lvlText w:val="o"/>
+      <w:lvlJc w:val="left"/>
+      <w:pPr>
+        <w:ind w:left="1440" w:hanging="360"/>
+      </w:pPr>
+      <w:rPr>
+        <w:rFonts w:ascii="Courier New" w:hAnsi="Courier New" w:cs="Courier New" w:hint="default"/>
+      </w:rPr>
+    </w:lvl>
+    <w:lvl w:ilvl="2" w:tplc="0C0A0005">
+      <w:start w:val="1"/>
+      <w:numFmt w:val="bullet"/>
+      <w:lvlText w:val=""/>
+      <w:lvlJc w:val="left"/>
+      <w:pPr>
+        <w:ind w:left="2160" w:hanging="360"/>
+      </w:pPr>
+      <w:rPr>
+        <w:rFonts w:ascii="Wingdings" w:hAnsi="Wingdings" w:hint="default"/>
+      </w:rPr>
+    </w:lvl>
     <w:lvl w:ilvl="3" w:tplc="0C0A0001" w:tentative="1">
       <w:start w:val="1"/>
       <w:numFmt w:val="bullet"/>
@@ -14375,7 +21367,7 @@
       </w:rPr>
     </w:lvl>
   </w:abstractNum>
-  <w:abstractNum w:abstractNumId="11" w15:restartNumberingAfterBreak="0">
+  <w:abstractNum w:abstractNumId="16" w15:restartNumberingAfterBreak="0">
     <w:nsid w:val="77C76D94"/>
     <w:multiLevelType w:val="multilevel"/>
     <w:tmpl w:val="55D2D66C"/>
@@ -14473,41 +21465,256 @@
       </w:pPr>
     </w:lvl>
   </w:abstractNum>
+  <w:abstractNum w:abstractNumId="17" w15:restartNumberingAfterBreak="0">
+    <w:nsid w:val="7E47326A"/>
+    <w:multiLevelType w:val="hybridMultilevel"/>
+    <w:tmpl w:val="A7B4203A"/>
+    <w:lvl w:ilvl="0" w:tplc="0C0A0001">
+      <w:start w:val="1"/>
+      <w:numFmt w:val="bullet"/>
+      <w:lvlText w:val=""/>
+      <w:lvlJc w:val="left"/>
+      <w:pPr>
+        <w:ind w:left="720" w:hanging="360"/>
+      </w:pPr>
+      <w:rPr>
+        <w:rFonts w:ascii="Symbol" w:hAnsi="Symbol" w:hint="default"/>
+      </w:rPr>
+    </w:lvl>
+    <w:lvl w:ilvl="1" w:tplc="0C0A0003">
+      <w:start w:val="1"/>
+      <w:numFmt w:val="bullet"/>
+      <w:lvlText w:val="o"/>
+      <w:lvlJc w:val="left"/>
+      <w:pPr>
+        <w:ind w:left="1440" w:hanging="360"/>
+      </w:pPr>
+      <w:rPr>
+        <w:rFonts w:ascii="Courier New" w:hAnsi="Courier New" w:cs="Courier New" w:hint="default"/>
+      </w:rPr>
+    </w:lvl>
+    <w:lvl w:ilvl="2" w:tplc="0C0A0005">
+      <w:start w:val="1"/>
+      <w:numFmt w:val="bullet"/>
+      <w:lvlText w:val=""/>
+      <w:lvlJc w:val="left"/>
+      <w:pPr>
+        <w:ind w:left="2160" w:hanging="360"/>
+      </w:pPr>
+      <w:rPr>
+        <w:rFonts w:ascii="Wingdings" w:hAnsi="Wingdings" w:hint="default"/>
+      </w:rPr>
+    </w:lvl>
+    <w:lvl w:ilvl="3" w:tplc="0C0A0001">
+      <w:start w:val="1"/>
+      <w:numFmt w:val="bullet"/>
+      <w:lvlText w:val=""/>
+      <w:lvlJc w:val="left"/>
+      <w:pPr>
+        <w:ind w:left="2880" w:hanging="360"/>
+      </w:pPr>
+      <w:rPr>
+        <w:rFonts w:ascii="Symbol" w:hAnsi="Symbol" w:hint="default"/>
+      </w:rPr>
+    </w:lvl>
+    <w:lvl w:ilvl="4" w:tplc="0C0A0003">
+      <w:start w:val="1"/>
+      <w:numFmt w:val="bullet"/>
+      <w:lvlText w:val="o"/>
+      <w:lvlJc w:val="left"/>
+      <w:pPr>
+        <w:ind w:left="3600" w:hanging="360"/>
+      </w:pPr>
+      <w:rPr>
+        <w:rFonts w:ascii="Courier New" w:hAnsi="Courier New" w:cs="Courier New" w:hint="default"/>
+      </w:rPr>
+    </w:lvl>
+    <w:lvl w:ilvl="5" w:tplc="0C0A0005">
+      <w:start w:val="1"/>
+      <w:numFmt w:val="bullet"/>
+      <w:lvlText w:val=""/>
+      <w:lvlJc w:val="left"/>
+      <w:pPr>
+        <w:ind w:left="4320" w:hanging="360"/>
+      </w:pPr>
+      <w:rPr>
+        <w:rFonts w:ascii="Wingdings" w:hAnsi="Wingdings" w:hint="default"/>
+      </w:rPr>
+    </w:lvl>
+    <w:lvl w:ilvl="6" w:tplc="0C0A0001">
+      <w:start w:val="1"/>
+      <w:numFmt w:val="bullet"/>
+      <w:lvlText w:val=""/>
+      <w:lvlJc w:val="left"/>
+      <w:pPr>
+        <w:ind w:left="5040" w:hanging="360"/>
+      </w:pPr>
+      <w:rPr>
+        <w:rFonts w:ascii="Symbol" w:hAnsi="Symbol" w:hint="default"/>
+      </w:rPr>
+    </w:lvl>
+    <w:lvl w:ilvl="7" w:tplc="0C0A0003">
+      <w:start w:val="1"/>
+      <w:numFmt w:val="bullet"/>
+      <w:lvlText w:val="o"/>
+      <w:lvlJc w:val="left"/>
+      <w:pPr>
+        <w:ind w:left="5760" w:hanging="360"/>
+      </w:pPr>
+      <w:rPr>
+        <w:rFonts w:ascii="Courier New" w:hAnsi="Courier New" w:cs="Courier New" w:hint="default"/>
+      </w:rPr>
+    </w:lvl>
+    <w:lvl w:ilvl="8" w:tplc="0C0A0005">
+      <w:start w:val="1"/>
+      <w:numFmt w:val="bullet"/>
+      <w:lvlText w:val=""/>
+      <w:lvlJc w:val="left"/>
+      <w:pPr>
+        <w:ind w:left="6480" w:hanging="360"/>
+      </w:pPr>
+      <w:rPr>
+        <w:rFonts w:ascii="Wingdings" w:hAnsi="Wingdings" w:hint="default"/>
+      </w:rPr>
+    </w:lvl>
+  </w:abstractNum>
   <w:num w:numId="1">
-    <w:abstractNumId w:val="6"/>
+    <w:abstractNumId w:val="10"/>
   </w:num>
   <w:num w:numId="2">
     <w:abstractNumId w:val="1"/>
   </w:num>
   <w:num w:numId="3">
-    <w:abstractNumId w:val="5"/>
+    <w:abstractNumId w:val="9"/>
   </w:num>
   <w:num w:numId="4">
     <w:abstractNumId w:val="0"/>
   </w:num>
   <w:num w:numId="5">
-    <w:abstractNumId w:val="7"/>
+    <w:abstractNumId w:val="11"/>
   </w:num>
   <w:num w:numId="6">
-    <w:abstractNumId w:val="4"/>
+    <w:abstractNumId w:val="8"/>
   </w:num>
   <w:num w:numId="7">
-    <w:abstractNumId w:val="2"/>
+    <w:abstractNumId w:val="5"/>
   </w:num>
   <w:num w:numId="8">
-    <w:abstractNumId w:val="11"/>
+    <w:abstractNumId w:val="16"/>
   </w:num>
   <w:num w:numId="9">
-    <w:abstractNumId w:val="8"/>
+    <w:abstractNumId w:val="12"/>
   </w:num>
   <w:num w:numId="10">
-    <w:abstractNumId w:val="9"/>
+    <w:abstractNumId w:val="13"/>
   </w:num>
   <w:num w:numId="11">
-    <w:abstractNumId w:val="10"/>
+    <w:abstractNumId w:val="15"/>
   </w:num>
   <w:num w:numId="12">
+    <w:abstractNumId w:val="6"/>
+  </w:num>
+  <w:num w:numId="13">
+    <w:abstractNumId w:val="16"/>
+    <w:lvlOverride w:ilvl="0">
+      <w:startOverride w:val="1"/>
+    </w:lvlOverride>
+    <w:lvlOverride w:ilvl="1">
+      <w:startOverride w:val="1"/>
+    </w:lvlOverride>
+    <w:lvlOverride w:ilvl="2">
+      <w:startOverride w:val="1"/>
+    </w:lvlOverride>
+    <w:lvlOverride w:ilvl="3">
+      <w:startOverride w:val="1"/>
+    </w:lvlOverride>
+    <w:lvlOverride w:ilvl="4">
+      <w:startOverride w:val="1"/>
+    </w:lvlOverride>
+    <w:lvlOverride w:ilvl="5">
+      <w:startOverride w:val="1"/>
+    </w:lvlOverride>
+    <w:lvlOverride w:ilvl="6">
+      <w:startOverride w:val="1"/>
+    </w:lvlOverride>
+    <w:lvlOverride w:ilvl="7">
+      <w:startOverride w:val="1"/>
+    </w:lvlOverride>
+    <w:lvlOverride w:ilvl="8">
+      <w:startOverride w:val="1"/>
+    </w:lvlOverride>
+  </w:num>
+  <w:num w:numId="14">
+    <w:abstractNumId w:val="17"/>
+    <w:lvlOverride w:ilvl="0"/>
+    <w:lvlOverride w:ilvl="1"/>
+    <w:lvlOverride w:ilvl="2"/>
+    <w:lvlOverride w:ilvl="3"/>
+    <w:lvlOverride w:ilvl="4"/>
+    <w:lvlOverride w:ilvl="5"/>
+    <w:lvlOverride w:ilvl="6"/>
+    <w:lvlOverride w:ilvl="7"/>
+    <w:lvlOverride w:ilvl="8"/>
+  </w:num>
+  <w:num w:numId="15">
+    <w:abstractNumId w:val="2"/>
+    <w:lvlOverride w:ilvl="0"/>
+    <w:lvlOverride w:ilvl="1"/>
+    <w:lvlOverride w:ilvl="2"/>
+    <w:lvlOverride w:ilvl="3"/>
+    <w:lvlOverride w:ilvl="4"/>
+    <w:lvlOverride w:ilvl="5"/>
+    <w:lvlOverride w:ilvl="6"/>
+    <w:lvlOverride w:ilvl="7"/>
+    <w:lvlOverride w:ilvl="8"/>
+  </w:num>
+  <w:num w:numId="16">
+    <w:abstractNumId w:val="7"/>
+    <w:lvlOverride w:ilvl="0"/>
+    <w:lvlOverride w:ilvl="1"/>
+    <w:lvlOverride w:ilvl="2"/>
+    <w:lvlOverride w:ilvl="3"/>
+    <w:lvlOverride w:ilvl="4"/>
+    <w:lvlOverride w:ilvl="5"/>
+    <w:lvlOverride w:ilvl="6"/>
+    <w:lvlOverride w:ilvl="7"/>
+    <w:lvlOverride w:ilvl="8"/>
+  </w:num>
+  <w:num w:numId="17">
+    <w:abstractNumId w:val="14"/>
+    <w:lvlOverride w:ilvl="0"/>
+    <w:lvlOverride w:ilvl="1"/>
+    <w:lvlOverride w:ilvl="2"/>
+    <w:lvlOverride w:ilvl="3"/>
+    <w:lvlOverride w:ilvl="4"/>
+    <w:lvlOverride w:ilvl="5"/>
+    <w:lvlOverride w:ilvl="6"/>
+    <w:lvlOverride w:ilvl="7"/>
+    <w:lvlOverride w:ilvl="8"/>
+  </w:num>
+  <w:num w:numId="18">
     <w:abstractNumId w:val="3"/>
+    <w:lvlOverride w:ilvl="0"/>
+    <w:lvlOverride w:ilvl="1"/>
+    <w:lvlOverride w:ilvl="2"/>
+    <w:lvlOverride w:ilvl="3"/>
+    <w:lvlOverride w:ilvl="4"/>
+    <w:lvlOverride w:ilvl="5"/>
+    <w:lvlOverride w:ilvl="6"/>
+    <w:lvlOverride w:ilvl="7"/>
+    <w:lvlOverride w:ilvl="8"/>
+  </w:num>
+  <w:num w:numId="19">
+    <w:abstractNumId w:val="4"/>
+    <w:lvlOverride w:ilvl="0"/>
+    <w:lvlOverride w:ilvl="1"/>
+    <w:lvlOverride w:ilvl="2"/>
+    <w:lvlOverride w:ilvl="3"/>
+    <w:lvlOverride w:ilvl="4"/>
+    <w:lvlOverride w:ilvl="5"/>
+    <w:lvlOverride w:ilvl="6"/>
+    <w:lvlOverride w:ilvl="7"/>
+    <w:lvlOverride w:ilvl="8"/>
   </w:num>
 </w:numbering>
 </file>
@@ -14685,7 +21892,7 @@
     <w:lsdException w:name="Table Web 2" w:semiHidden="1" w:unhideWhenUsed="1"/>
     <w:lsdException w:name="Table Web 3" w:semiHidden="1" w:unhideWhenUsed="1"/>
     <w:lsdException w:name="Balloon Text" w:semiHidden="1" w:unhideWhenUsed="1"/>
-    <w:lsdException w:name="Table Grid" w:semiHidden="1" w:uiPriority="39" w:unhideWhenUsed="1"/>
+    <w:lsdException w:name="Table Grid" w:uiPriority="39"/>
     <w:lsdException w:name="Table Theme" w:semiHidden="1" w:unhideWhenUsed="1"/>
     <w:lsdException w:name="Placeholder Text" w:semiHidden="1"/>
     <w:lsdException w:name="No Spacing" w:uiPriority="1" w:qFormat="1"/>
@@ -15571,6 +22778,21 @@
     <w:rPr>
       <w:color w:val="0000FF" w:themeColor="hyperlink"/>
       <w:u w:val="single"/>
+    </w:rPr>
+  </w:style>
+  <w:style w:type="paragraph" w:customStyle="1" w:styleId="TableText">
+    <w:name w:val="Table Text"/>
+    <w:basedOn w:val="Normal"/>
+    <w:rsid w:val="00394EB0"/>
+    <w:pPr>
+      <w:widowControl/>
+      <w:spacing w:line="220" w:lineRule="exact"/>
+    </w:pPr>
+    <w:rPr>
+      <w:rFonts w:ascii="Arial" w:hAnsi="Arial"/>
+      <w:color w:val="auto"/>
+      <w:sz w:val="18"/>
+      <w:lang w:val="en-US" w:eastAsia="en-US"/>
     </w:rPr>
   </w:style>
 </w:styles>
@@ -20209,7 +27431,7 @@
 </file>
 
 <file path=customXml/itemProps1.xml><?xml version="1.0" encoding="utf-8"?>
-<ds:datastoreItem xmlns:ds="http://schemas.openxmlformats.org/officeDocument/2006/customXml" ds:itemID="{5D7F7834-4636-4579-8164-761CED072E14}">
+<ds:datastoreItem xmlns:ds="http://schemas.openxmlformats.org/officeDocument/2006/customXml" ds:itemID="{1D33E507-A03B-4BA2-8B0A-5784C983958F}">
   <ds:schemaRefs>
     <ds:schemaRef ds:uri="http://schemas.openxmlformats.org/officeDocument/2006/bibliography"/>
   </ds:schemaRefs>
